--- a/Final Internship Report/Table of Content.docx
+++ b/Final Internship Report/Table of Content.docx
@@ -1,17 +1,19 @@
 
 <file path=word/document.xml><?xml version="1.0" encoding="utf-8"?>
-<w:document xmlns:wpc="http://schemas.microsoft.com/office/word/2010/wordprocessingCanvas" xmlns:mc="http://schemas.openxmlformats.org/markup-compatibility/2006" xmlns:o="urn:schemas-microsoft-com:office:office" xmlns:r="http://schemas.openxmlformats.org/officeDocument/2006/relationships" xmlns:m="http://schemas.openxmlformats.org/officeDocument/2006/math" xmlns:v="urn:schemas-microsoft-com:vml" xmlns:wp14="http://schemas.microsoft.com/office/word/2010/wordprocessingDrawing" xmlns:wp="http://schemas.openxmlformats.org/drawingml/2006/wordprocessingDrawing" xmlns:w10="urn:schemas-microsoft-com:office:word" xmlns:w="http://schemas.openxmlformats.org/wordprocessingml/2006/main" xmlns:w14="http://schemas.microsoft.com/office/word/2010/wordml" xmlns:w15="http://schemas.microsoft.com/office/word/2012/wordml" xmlns:wpg="http://schemas.microsoft.com/office/word/2010/wordprocessingGroup" xmlns:wpi="http://schemas.microsoft.com/office/word/2010/wordprocessingInk" xmlns:wne="http://schemas.microsoft.com/office/word/2006/wordml" xmlns:wps="http://schemas.microsoft.com/office/word/2010/wordprocessingShape" mc:Ignorable="w14 w15 wp14">
+<w:document xmlns:wpc="http://schemas.microsoft.com/office/word/2010/wordprocessingCanvas" xmlns:cx="http://schemas.microsoft.com/office/drawing/2014/chartex" xmlns:cx1="http://schemas.microsoft.com/office/drawing/2015/9/8/chartex" xmlns:cx2="http://schemas.microsoft.com/office/drawing/2015/10/21/chartex" xmlns:cx3="http://schemas.microsoft.com/office/drawing/2016/5/9/chartex" xmlns:cx4="http://schemas.microsoft.com/office/drawing/2016/5/10/chartex" xmlns:cx5="http://schemas.microsoft.com/office/drawing/2016/5/11/chartex" xmlns:cx6="http://schemas.microsoft.com/office/drawing/2016/5/12/chartex" xmlns:cx7="http://schemas.microsoft.com/office/drawing/2016/5/13/chartex" xmlns:cx8="http://schemas.microsoft.com/office/drawing/2016/5/14/chartex" xmlns:mc="http://schemas.openxmlformats.org/markup-compatibility/2006" xmlns:aink="http://schemas.microsoft.com/office/drawing/2016/ink" xmlns:am3d="http://schemas.microsoft.com/office/drawing/2017/model3d" xmlns:o="urn:schemas-microsoft-com:office:office" xmlns:r="http://schemas.openxmlformats.org/officeDocument/2006/relationships" xmlns:m="http://schemas.openxmlformats.org/officeDocument/2006/math" xmlns:v="urn:schemas-microsoft-com:vml" xmlns:wp14="http://schemas.microsoft.com/office/word/2010/wordprocessingDrawing" xmlns:wp="http://schemas.openxmlformats.org/drawingml/2006/wordprocessingDrawing" xmlns:w10="urn:schemas-microsoft-com:office:word" xmlns:w="http://schemas.openxmlformats.org/wordprocessingml/2006/main" xmlns:w14="http://schemas.microsoft.com/office/word/2010/wordml" xmlns:w15="http://schemas.microsoft.com/office/word/2012/wordml" xmlns:w16cex="http://schemas.microsoft.com/office/word/2018/wordml/cex" xmlns:w16cid="http://schemas.microsoft.com/office/word/2016/wordml/cid" xmlns:w16="http://schemas.microsoft.com/office/word/2018/wordml" xmlns:w16sdtdh="http://schemas.microsoft.com/office/word/2020/wordml/sdtdatahash" xmlns:w16se="http://schemas.microsoft.com/office/word/2015/wordml/symex" xmlns:wpg="http://schemas.microsoft.com/office/word/2010/wordprocessingGroup" xmlns:wpi="http://schemas.microsoft.com/office/word/2010/wordprocessingInk" xmlns:wne="http://schemas.microsoft.com/office/word/2006/wordml" xmlns:wps="http://schemas.microsoft.com/office/word/2010/wordprocessingShape" mc:Ignorable="w14 w15 w16se w16cid w16 w16cex w16sdtdh wp14">
   <w:body>
     <w:p>
       <w:pPr>
-        <w:spacing w:beforeAutospacing="1" w:after="0" w:line="360" w:lineRule="auto"/>
+        <w:spacing w:beforeAutospacing="1" w:after="0" w:line="312" w:lineRule="auto"/>
         <w:jc w:val="center"/>
         <w:outlineLvl w:val="0"/>
         <w:rPr>
           <w:rFonts w:ascii="Times New Roman" w:hAnsi="Times New Roman" w:cs="Times New Roman"/>
-          <w:sz w:val="12"/>
+          <w:sz w:val="14"/>
+          <w:szCs w:val="24"/>
         </w:rPr>
       </w:pPr>
+      <w:bookmarkStart w:id="0" w:name="_Hlk101510052"/>
       <w:r>
         <w:rPr>
           <w:rFonts w:ascii="Times New Roman" w:eastAsia="Times New Roman" w:hAnsi="Times New Roman" w:cs="Times New Roman"/>
@@ -19,8 +21,8 @@
           <w:bCs/>
           <w:color w:val="000000"/>
           <w:kern w:val="2"/>
-          <w:sz w:val="28"/>
-          <w:szCs w:val="48"/>
+          <w:sz w:val="32"/>
+          <w:szCs w:val="52"/>
           <w:u w:val="single"/>
         </w:rPr>
         <w:t xml:space="preserve">Table of Contents </w:t>
@@ -44,19 +46,24 @@
         <w:gridCol w:w="2613"/>
       </w:tblGrid>
       <w:tr>
+        <w:trPr>
+          <w:trHeight w:val="358"/>
+        </w:trPr>
         <w:tc>
           <w:tcPr>
             <w:tcW w:w="2247" w:type="dxa"/>
             <w:tcBorders>
-              <w:top w:val="single" w:sz="2" w:space="0" w:color="000000"/>
-              <w:left w:val="single" w:sz="2" w:space="0" w:color="000000"/>
-              <w:bottom w:val="single" w:sz="2" w:space="0" w:color="000000"/>
-            </w:tcBorders>
-          </w:tcPr>
-          <w:p>
-            <w:pPr>
-              <w:pStyle w:val="TableContents"/>
-              <w:spacing w:after="0" w:line="360" w:lineRule="auto"/>
+              <w:top w:val="single" w:sz="4" w:space="0" w:color="auto"/>
+              <w:left w:val="single" w:sz="4" w:space="0" w:color="auto"/>
+              <w:bottom w:val="single" w:sz="4" w:space="0" w:color="auto"/>
+              <w:right w:val="single" w:sz="4" w:space="0" w:color="auto"/>
+            </w:tcBorders>
+          </w:tcPr>
+          <w:p>
+            <w:pPr>
+              <w:pStyle w:val="TableContents"/>
+              <w:spacing w:after="0" w:line="312" w:lineRule="auto"/>
+              <w:jc w:val="center"/>
               <w:rPr>
                 <w:rFonts w:ascii="Times New Roman" w:hAnsi="Times New Roman" w:cs="Times New Roman"/>
                 <w:b/>
@@ -65,7 +72,6 @@
                 <w:iCs/>
                 <w:sz w:val="24"/>
                 <w:szCs w:val="30"/>
-                <w:u w:val="single"/>
               </w:rPr>
             </w:pPr>
             <w:r>
@@ -77,7 +83,6 @@
                 <w:iCs/>
                 <w:sz w:val="24"/>
                 <w:szCs w:val="30"/>
-                <w:u w:val="single"/>
               </w:rPr>
               <w:t>CHAPTERS</w:t>
             </w:r>
@@ -87,15 +92,16 @@
           <w:tcPr>
             <w:tcW w:w="5400" w:type="dxa"/>
             <w:tcBorders>
-              <w:top w:val="single" w:sz="2" w:space="0" w:color="000000"/>
-              <w:left w:val="single" w:sz="2" w:space="0" w:color="000000"/>
-              <w:bottom w:val="single" w:sz="2" w:space="0" w:color="000000"/>
-            </w:tcBorders>
-          </w:tcPr>
-          <w:p>
-            <w:pPr>
-              <w:pStyle w:val="TableContents"/>
-              <w:spacing w:after="0" w:line="360" w:lineRule="auto"/>
+              <w:top w:val="single" w:sz="4" w:space="0" w:color="auto"/>
+              <w:left w:val="single" w:sz="4" w:space="0" w:color="auto"/>
+              <w:bottom w:val="single" w:sz="4" w:space="0" w:color="auto"/>
+              <w:right w:val="single" w:sz="4" w:space="0" w:color="auto"/>
+            </w:tcBorders>
+          </w:tcPr>
+          <w:p>
+            <w:pPr>
+              <w:pStyle w:val="TableContents"/>
+              <w:spacing w:after="0" w:line="312" w:lineRule="auto"/>
               <w:jc w:val="center"/>
               <w:rPr>
                 <w:rFonts w:ascii="Times New Roman" w:hAnsi="Times New Roman" w:cs="Times New Roman"/>
@@ -105,7 +111,6 @@
                 <w:iCs/>
                 <w:sz w:val="24"/>
                 <w:szCs w:val="30"/>
-                <w:u w:val="single"/>
               </w:rPr>
             </w:pPr>
             <w:r>
@@ -117,7 +122,6 @@
                 <w:iCs/>
                 <w:sz w:val="24"/>
                 <w:szCs w:val="30"/>
-                <w:u w:val="single"/>
               </w:rPr>
               <w:t>TOPICS</w:t>
             </w:r>
@@ -127,16 +131,17 @@
           <w:tcPr>
             <w:tcW w:w="2613" w:type="dxa"/>
             <w:tcBorders>
-              <w:top w:val="single" w:sz="2" w:space="0" w:color="000000"/>
-              <w:left w:val="single" w:sz="2" w:space="0" w:color="000000"/>
-              <w:bottom w:val="single" w:sz="2" w:space="0" w:color="000000"/>
-              <w:right w:val="single" w:sz="2" w:space="0" w:color="000000"/>
-            </w:tcBorders>
-          </w:tcPr>
-          <w:p>
-            <w:pPr>
-              <w:pStyle w:val="TableContents"/>
-              <w:spacing w:after="0" w:line="360" w:lineRule="auto"/>
+              <w:top w:val="single" w:sz="4" w:space="0" w:color="auto"/>
+              <w:left w:val="single" w:sz="4" w:space="0" w:color="auto"/>
+              <w:bottom w:val="single" w:sz="4" w:space="0" w:color="auto"/>
+              <w:right w:val="single" w:sz="4" w:space="0" w:color="auto"/>
+            </w:tcBorders>
+          </w:tcPr>
+          <w:p>
+            <w:pPr>
+              <w:pStyle w:val="TableContents"/>
+              <w:spacing w:after="0" w:line="312" w:lineRule="auto"/>
+              <w:jc w:val="center"/>
               <w:rPr>
                 <w:rFonts w:ascii="Times New Roman" w:hAnsi="Times New Roman" w:cs="Times New Roman"/>
                 <w:b/>
@@ -145,7 +150,6 @@
                 <w:iCs/>
                 <w:sz w:val="24"/>
                 <w:szCs w:val="30"/>
-                <w:u w:val="single"/>
               </w:rPr>
             </w:pPr>
             <w:r>
@@ -157,7 +161,6 @@
                 <w:iCs/>
                 <w:sz w:val="24"/>
                 <w:szCs w:val="30"/>
-                <w:u w:val="single"/>
               </w:rPr>
               <w:t>PAGE NUMBER</w:t>
             </w:r>
@@ -169,25 +172,28 @@
           <w:tcPr>
             <w:tcW w:w="2247" w:type="dxa"/>
             <w:tcBorders>
-              <w:left w:val="single" w:sz="2" w:space="0" w:color="000000"/>
-              <w:bottom w:val="single" w:sz="2" w:space="0" w:color="000000"/>
-            </w:tcBorders>
-          </w:tcPr>
-          <w:p>
-            <w:pPr>
-              <w:pStyle w:val="TableContents"/>
-              <w:spacing w:after="0" w:line="360" w:lineRule="auto"/>
-              <w:rPr>
-                <w:rFonts w:ascii="Times New Roman" w:hAnsi="Times New Roman" w:cs="Times New Roman"/>
-                <w:b/>
-                <w:sz w:val="24"/>
-                <w:szCs w:val="24"/>
-              </w:rPr>
-            </w:pPr>
-            <w:r>
-              <w:rPr>
-                <w:rFonts w:ascii="Times New Roman" w:hAnsi="Times New Roman" w:cs="Times New Roman"/>
-                <w:b/>
+              <w:top w:val="single" w:sz="4" w:space="0" w:color="auto"/>
+              <w:left w:val="single" w:sz="2" w:space="0" w:color="000000"/>
+              <w:bottom w:val="single" w:sz="2" w:space="0" w:color="000000"/>
+            </w:tcBorders>
+          </w:tcPr>
+          <w:p>
+            <w:pPr>
+              <w:pStyle w:val="TableContents"/>
+              <w:spacing w:after="0" w:line="312" w:lineRule="auto"/>
+              <w:rPr>
+                <w:rFonts w:asciiTheme="majorBidi" w:hAnsiTheme="majorBidi" w:cstheme="majorBidi"/>
+                <w:b/>
+                <w:sz w:val="24"/>
+                <w:szCs w:val="24"/>
+              </w:rPr>
+            </w:pPr>
+            <w:r>
+              <w:rPr>
+                <w:rFonts w:asciiTheme="majorBidi" w:hAnsiTheme="majorBidi" w:cstheme="majorBidi"/>
+                <w:b/>
+                <w:sz w:val="24"/>
+                <w:szCs w:val="24"/>
               </w:rPr>
               <w:t>Chapter 01</w:t>
             </w:r>
@@ -197,25 +203,28 @@
           <w:tcPr>
             <w:tcW w:w="5400" w:type="dxa"/>
             <w:tcBorders>
-              <w:left w:val="single" w:sz="2" w:space="0" w:color="000000"/>
-              <w:bottom w:val="single" w:sz="2" w:space="0" w:color="000000"/>
-            </w:tcBorders>
-          </w:tcPr>
-          <w:p>
-            <w:pPr>
-              <w:pStyle w:val="TableContents"/>
-              <w:spacing w:after="0" w:line="360" w:lineRule="auto"/>
-              <w:rPr>
-                <w:rFonts w:ascii="Times New Roman" w:hAnsi="Times New Roman" w:cs="Times New Roman"/>
-                <w:b/>
-                <w:sz w:val="24"/>
-                <w:szCs w:val="24"/>
-              </w:rPr>
-            </w:pPr>
-            <w:r>
-              <w:rPr>
-                <w:rFonts w:ascii="Times New Roman" w:hAnsi="Times New Roman" w:cs="Times New Roman"/>
-                <w:b/>
+              <w:top w:val="single" w:sz="4" w:space="0" w:color="auto"/>
+              <w:left w:val="single" w:sz="2" w:space="0" w:color="000000"/>
+              <w:bottom w:val="single" w:sz="2" w:space="0" w:color="000000"/>
+            </w:tcBorders>
+          </w:tcPr>
+          <w:p>
+            <w:pPr>
+              <w:pStyle w:val="TableContents"/>
+              <w:spacing w:after="0" w:line="312" w:lineRule="auto"/>
+              <w:rPr>
+                <w:rFonts w:asciiTheme="majorBidi" w:hAnsiTheme="majorBidi" w:cstheme="majorBidi"/>
+                <w:b/>
+                <w:sz w:val="24"/>
+                <w:szCs w:val="24"/>
+              </w:rPr>
+            </w:pPr>
+            <w:r>
+              <w:rPr>
+                <w:rFonts w:asciiTheme="majorBidi" w:hAnsiTheme="majorBidi" w:cstheme="majorBidi"/>
+                <w:b/>
+                <w:sz w:val="24"/>
+                <w:szCs w:val="24"/>
               </w:rPr>
               <w:t>Introduction</w:t>
             </w:r>
@@ -225,6 +234,7 @@
           <w:tcPr>
             <w:tcW w:w="2613" w:type="dxa"/>
             <w:tcBorders>
+              <w:top w:val="single" w:sz="4" w:space="0" w:color="auto"/>
               <w:left w:val="single" w:sz="2" w:space="0" w:color="000000"/>
               <w:bottom w:val="single" w:sz="2" w:space="0" w:color="000000"/>
               <w:right w:val="single" w:sz="2" w:space="0" w:color="000000"/>
@@ -233,17 +243,21 @@
           <w:p>
             <w:pPr>
               <w:pStyle w:val="TableContents"/>
-              <w:spacing w:after="0" w:line="360" w:lineRule="auto"/>
+              <w:spacing w:after="0" w:line="312" w:lineRule="auto"/>
               <w:jc w:val="center"/>
               <w:rPr>
-                <w:rFonts w:ascii="Times New Roman" w:hAnsi="Times New Roman" w:cs="Times New Roman"/>
-                <w:b/>
-              </w:rPr>
-            </w:pPr>
-            <w:r>
-              <w:rPr>
-                <w:rFonts w:ascii="Times New Roman" w:hAnsi="Times New Roman" w:cs="Times New Roman"/>
-                <w:b/>
+                <w:rFonts w:asciiTheme="majorBidi" w:hAnsiTheme="majorBidi" w:cstheme="majorBidi"/>
+                <w:b/>
+                <w:sz w:val="24"/>
+                <w:szCs w:val="24"/>
+              </w:rPr>
+            </w:pPr>
+            <w:r>
+              <w:rPr>
+                <w:rFonts w:asciiTheme="majorBidi" w:hAnsiTheme="majorBidi" w:cstheme="majorBidi"/>
+                <w:b/>
+                <w:sz w:val="24"/>
+                <w:szCs w:val="24"/>
               </w:rPr>
               <w:t>1</w:t>
             </w:r>
@@ -262,9 +276,11 @@
           <w:p>
             <w:pPr>
               <w:pStyle w:val="TableContents"/>
-              <w:spacing w:after="0" w:line="360" w:lineRule="auto"/>
-              <w:rPr>
-                <w:rFonts w:ascii="Times New Roman" w:hAnsi="Times New Roman" w:cs="Times New Roman"/>
+              <w:spacing w:after="0" w:line="312" w:lineRule="auto"/>
+              <w:rPr>
+                <w:rFonts w:asciiTheme="majorBidi" w:hAnsiTheme="majorBidi" w:cstheme="majorBidi"/>
+                <w:sz w:val="24"/>
+                <w:szCs w:val="24"/>
               </w:rPr>
             </w:pPr>
           </w:p>
@@ -280,14 +296,18 @@
           <w:p>
             <w:pPr>
               <w:pStyle w:val="TableContents"/>
-              <w:spacing w:after="0" w:line="360" w:lineRule="auto"/>
-              <w:rPr>
-                <w:rFonts w:ascii="Times New Roman" w:hAnsi="Times New Roman" w:cs="Times New Roman"/>
-              </w:rPr>
-            </w:pPr>
-            <w:r>
-              <w:rPr>
-                <w:rFonts w:ascii="Times New Roman" w:hAnsi="Times New Roman" w:cs="Times New Roman"/>
+              <w:spacing w:after="0" w:line="312" w:lineRule="auto"/>
+              <w:rPr>
+                <w:rFonts w:asciiTheme="majorBidi" w:hAnsiTheme="majorBidi" w:cstheme="majorBidi"/>
+                <w:sz w:val="24"/>
+                <w:szCs w:val="24"/>
+              </w:rPr>
+            </w:pPr>
+            <w:r>
+              <w:rPr>
+                <w:rFonts w:asciiTheme="majorBidi" w:hAnsiTheme="majorBidi" w:cstheme="majorBidi"/>
+                <w:sz w:val="24"/>
+                <w:szCs w:val="24"/>
               </w:rPr>
               <w:t>1.1 Background / Origin of the report</w:t>
             </w:r>
@@ -305,15 +325,19 @@
           <w:p>
             <w:pPr>
               <w:pStyle w:val="TableContents"/>
-              <w:spacing w:after="0" w:line="360" w:lineRule="auto"/>
+              <w:spacing w:after="0" w:line="312" w:lineRule="auto"/>
               <w:jc w:val="center"/>
               <w:rPr>
-                <w:rFonts w:ascii="Times New Roman" w:hAnsi="Times New Roman" w:cs="Times New Roman"/>
-              </w:rPr>
-            </w:pPr>
-            <w:r>
-              <w:rPr>
-                <w:rFonts w:ascii="Times New Roman" w:hAnsi="Times New Roman" w:cs="Times New Roman"/>
+                <w:rFonts w:asciiTheme="majorBidi" w:hAnsiTheme="majorBidi" w:cstheme="majorBidi"/>
+                <w:sz w:val="24"/>
+                <w:szCs w:val="24"/>
+              </w:rPr>
+            </w:pPr>
+            <w:r>
+              <w:rPr>
+                <w:rFonts w:asciiTheme="majorBidi" w:hAnsiTheme="majorBidi" w:cstheme="majorBidi"/>
+                <w:sz w:val="24"/>
+                <w:szCs w:val="24"/>
               </w:rPr>
               <w:t>2</w:t>
             </w:r>
@@ -332,9 +356,11 @@
           <w:p>
             <w:pPr>
               <w:pStyle w:val="TableContents"/>
-              <w:spacing w:after="0" w:line="360" w:lineRule="auto"/>
-              <w:rPr>
-                <w:rFonts w:ascii="Times New Roman" w:hAnsi="Times New Roman" w:cs="Times New Roman"/>
+              <w:spacing w:after="0" w:line="312" w:lineRule="auto"/>
+              <w:rPr>
+                <w:rFonts w:asciiTheme="majorBidi" w:hAnsiTheme="majorBidi" w:cstheme="majorBidi"/>
+                <w:sz w:val="24"/>
+                <w:szCs w:val="24"/>
               </w:rPr>
             </w:pPr>
           </w:p>
@@ -350,14 +376,18 @@
           <w:p>
             <w:pPr>
               <w:pStyle w:val="TableContents"/>
-              <w:spacing w:after="0" w:line="360" w:lineRule="auto"/>
-              <w:rPr>
-                <w:rFonts w:ascii="Times New Roman" w:hAnsi="Times New Roman" w:cs="Times New Roman"/>
-              </w:rPr>
-            </w:pPr>
-            <w:r>
-              <w:rPr>
-                <w:rFonts w:ascii="Times New Roman" w:hAnsi="Times New Roman" w:cs="Times New Roman"/>
+              <w:spacing w:after="0" w:line="312" w:lineRule="auto"/>
+              <w:rPr>
+                <w:rFonts w:asciiTheme="majorBidi" w:hAnsiTheme="majorBidi" w:cstheme="majorBidi"/>
+                <w:sz w:val="24"/>
+                <w:szCs w:val="24"/>
+              </w:rPr>
+            </w:pPr>
+            <w:r>
+              <w:rPr>
+                <w:rFonts w:asciiTheme="majorBidi" w:hAnsiTheme="majorBidi" w:cstheme="majorBidi"/>
+                <w:sz w:val="24"/>
+                <w:szCs w:val="24"/>
               </w:rPr>
               <w:t>1.2 Objective of the report</w:t>
             </w:r>
@@ -375,15 +405,19 @@
           <w:p>
             <w:pPr>
               <w:pStyle w:val="TableContents"/>
-              <w:spacing w:after="0" w:line="360" w:lineRule="auto"/>
+              <w:spacing w:after="0" w:line="312" w:lineRule="auto"/>
               <w:jc w:val="center"/>
               <w:rPr>
-                <w:rFonts w:ascii="Times New Roman" w:hAnsi="Times New Roman" w:cs="Times New Roman"/>
-              </w:rPr>
-            </w:pPr>
-            <w:r>
-              <w:rPr>
-                <w:rFonts w:ascii="Times New Roman" w:hAnsi="Times New Roman" w:cs="Times New Roman"/>
+                <w:rFonts w:asciiTheme="majorBidi" w:hAnsiTheme="majorBidi" w:cstheme="majorBidi"/>
+                <w:sz w:val="24"/>
+                <w:szCs w:val="24"/>
+              </w:rPr>
+            </w:pPr>
+            <w:r>
+              <w:rPr>
+                <w:rFonts w:asciiTheme="majorBidi" w:hAnsiTheme="majorBidi" w:cstheme="majorBidi"/>
+                <w:sz w:val="24"/>
+                <w:szCs w:val="24"/>
               </w:rPr>
               <w:t>2</w:t>
             </w:r>
@@ -402,9 +436,11 @@
           <w:p>
             <w:pPr>
               <w:pStyle w:val="TableContents"/>
-              <w:spacing w:after="0" w:line="360" w:lineRule="auto"/>
-              <w:rPr>
-                <w:rFonts w:ascii="Times New Roman" w:hAnsi="Times New Roman" w:cs="Times New Roman"/>
+              <w:spacing w:after="0" w:line="312" w:lineRule="auto"/>
+              <w:rPr>
+                <w:rFonts w:asciiTheme="majorBidi" w:hAnsiTheme="majorBidi" w:cstheme="majorBidi"/>
+                <w:sz w:val="24"/>
+                <w:szCs w:val="24"/>
               </w:rPr>
             </w:pPr>
           </w:p>
@@ -420,22 +456,20 @@
           <w:p>
             <w:pPr>
               <w:pStyle w:val="TableContents"/>
-              <w:spacing w:after="0" w:line="360" w:lineRule="auto"/>
-              <w:rPr>
-                <w:rFonts w:ascii="Times New Roman" w:hAnsi="Times New Roman" w:cs="Times New Roman"/>
-              </w:rPr>
-            </w:pPr>
-            <w:r>
-              <w:rPr>
-                <w:rFonts w:ascii="Times New Roman" w:hAnsi="Times New Roman" w:cs="Times New Roman"/>
-              </w:rPr>
-              <w:t xml:space="preserve">1.3 </w:t>
-            </w:r>
-            <w:r>
-              <w:rPr>
-                <w:rFonts w:ascii="Times New Roman" w:hAnsi="Times New Roman" w:cs="Times New Roman"/>
-              </w:rPr>
-              <w:t>Significance of the report</w:t>
+              <w:spacing w:after="0" w:line="312" w:lineRule="auto"/>
+              <w:rPr>
+                <w:rFonts w:asciiTheme="majorBidi" w:hAnsiTheme="majorBidi" w:cstheme="majorBidi"/>
+                <w:sz w:val="24"/>
+                <w:szCs w:val="24"/>
+              </w:rPr>
+            </w:pPr>
+            <w:r>
+              <w:rPr>
+                <w:rFonts w:asciiTheme="majorBidi" w:hAnsiTheme="majorBidi" w:cstheme="majorBidi"/>
+                <w:sz w:val="24"/>
+                <w:szCs w:val="24"/>
+              </w:rPr>
+              <w:t>1.3 Significance of the report</w:t>
             </w:r>
           </w:p>
         </w:tc>
@@ -451,17 +485,21 @@
           <w:p>
             <w:pPr>
               <w:pStyle w:val="TableContents"/>
-              <w:spacing w:after="0" w:line="360" w:lineRule="auto"/>
+              <w:spacing w:after="0" w:line="312" w:lineRule="auto"/>
               <w:jc w:val="center"/>
               <w:rPr>
-                <w:rFonts w:ascii="Times New Roman" w:hAnsi="Times New Roman" w:cs="Times New Roman"/>
-              </w:rPr>
-            </w:pPr>
-            <w:r>
-              <w:rPr>
-                <w:rFonts w:ascii="Times New Roman" w:hAnsi="Times New Roman" w:cs="Times New Roman"/>
-              </w:rPr>
-              <w:t>2</w:t>
+                <w:rFonts w:asciiTheme="majorBidi" w:hAnsiTheme="majorBidi" w:cstheme="majorBidi"/>
+                <w:sz w:val="24"/>
+                <w:szCs w:val="24"/>
+              </w:rPr>
+            </w:pPr>
+            <w:r>
+              <w:rPr>
+                <w:rFonts w:asciiTheme="majorBidi" w:hAnsiTheme="majorBidi" w:cstheme="majorBidi"/>
+                <w:sz w:val="24"/>
+                <w:szCs w:val="24"/>
+              </w:rPr>
+              <w:t>3</w:t>
             </w:r>
           </w:p>
         </w:tc>
@@ -478,9 +516,11 @@
           <w:p>
             <w:pPr>
               <w:pStyle w:val="TableContents"/>
-              <w:spacing w:after="0" w:line="360" w:lineRule="auto"/>
-              <w:rPr>
-                <w:rFonts w:ascii="Times New Roman" w:hAnsi="Times New Roman" w:cs="Times New Roman"/>
+              <w:spacing w:after="0" w:line="312" w:lineRule="auto"/>
+              <w:rPr>
+                <w:rFonts w:asciiTheme="majorBidi" w:hAnsiTheme="majorBidi" w:cstheme="majorBidi"/>
+                <w:sz w:val="24"/>
+                <w:szCs w:val="24"/>
               </w:rPr>
             </w:pPr>
           </w:p>
@@ -496,22 +536,20 @@
           <w:p>
             <w:pPr>
               <w:pStyle w:val="TableContents"/>
-              <w:spacing w:after="0" w:line="360" w:lineRule="auto"/>
-              <w:rPr>
-                <w:rFonts w:ascii="Times New Roman" w:hAnsi="Times New Roman" w:cs="Times New Roman"/>
-              </w:rPr>
-            </w:pPr>
-            <w:r>
-              <w:rPr>
-                <w:rFonts w:ascii="Times New Roman" w:hAnsi="Times New Roman" w:cs="Times New Roman"/>
-              </w:rPr>
-              <w:t xml:space="preserve">1.4 </w:t>
-            </w:r>
-            <w:r>
-              <w:rPr>
-                <w:rFonts w:ascii="Times New Roman" w:hAnsi="Times New Roman" w:cs="Times New Roman"/>
-              </w:rPr>
-              <w:t>Methodology of the report</w:t>
+              <w:spacing w:after="0" w:line="312" w:lineRule="auto"/>
+              <w:rPr>
+                <w:rFonts w:asciiTheme="majorBidi" w:hAnsiTheme="majorBidi" w:cstheme="majorBidi"/>
+                <w:sz w:val="24"/>
+                <w:szCs w:val="24"/>
+              </w:rPr>
+            </w:pPr>
+            <w:r>
+              <w:rPr>
+                <w:rFonts w:asciiTheme="majorBidi" w:hAnsiTheme="majorBidi" w:cstheme="majorBidi"/>
+                <w:sz w:val="24"/>
+                <w:szCs w:val="24"/>
+              </w:rPr>
+              <w:t>1.4 Methodology of the report</w:t>
             </w:r>
           </w:p>
         </w:tc>
@@ -527,15 +565,19 @@
           <w:p>
             <w:pPr>
               <w:pStyle w:val="TableContents"/>
-              <w:spacing w:after="0" w:line="360" w:lineRule="auto"/>
+              <w:spacing w:after="0" w:line="312" w:lineRule="auto"/>
               <w:jc w:val="center"/>
               <w:rPr>
-                <w:rFonts w:ascii="Times New Roman" w:hAnsi="Times New Roman" w:cs="Times New Roman"/>
-              </w:rPr>
-            </w:pPr>
-            <w:r>
-              <w:rPr>
-                <w:rFonts w:ascii="Times New Roman" w:hAnsi="Times New Roman" w:cs="Times New Roman"/>
+                <w:rFonts w:asciiTheme="majorBidi" w:hAnsiTheme="majorBidi" w:cstheme="majorBidi"/>
+                <w:sz w:val="24"/>
+                <w:szCs w:val="24"/>
+              </w:rPr>
+            </w:pPr>
+            <w:r>
+              <w:rPr>
+                <w:rFonts w:asciiTheme="majorBidi" w:hAnsiTheme="majorBidi" w:cstheme="majorBidi"/>
+                <w:sz w:val="24"/>
+                <w:szCs w:val="24"/>
               </w:rPr>
               <w:t>3</w:t>
             </w:r>
@@ -554,9 +596,11 @@
           <w:p>
             <w:pPr>
               <w:pStyle w:val="TableContents"/>
-              <w:spacing w:after="0" w:line="360" w:lineRule="auto"/>
-              <w:rPr>
-                <w:rFonts w:ascii="Times New Roman" w:hAnsi="Times New Roman" w:cs="Times New Roman"/>
+              <w:spacing w:after="0" w:line="312" w:lineRule="auto"/>
+              <w:rPr>
+                <w:rFonts w:asciiTheme="majorBidi" w:hAnsiTheme="majorBidi" w:cstheme="majorBidi"/>
+                <w:sz w:val="24"/>
+                <w:szCs w:val="24"/>
               </w:rPr>
             </w:pPr>
           </w:p>
@@ -572,22 +616,20 @@
           <w:p>
             <w:pPr>
               <w:pStyle w:val="TableContents"/>
-              <w:spacing w:after="0" w:line="360" w:lineRule="auto"/>
-              <w:rPr>
-                <w:rFonts w:ascii="Times New Roman" w:hAnsi="Times New Roman" w:cs="Times New Roman"/>
-              </w:rPr>
-            </w:pPr>
-            <w:r>
-              <w:rPr>
-                <w:rFonts w:ascii="Times New Roman" w:hAnsi="Times New Roman" w:cs="Times New Roman"/>
-              </w:rPr>
-              <w:t xml:space="preserve">1.5 </w:t>
-            </w:r>
-            <w:r>
-              <w:rPr>
-                <w:rFonts w:ascii="Times New Roman" w:hAnsi="Times New Roman" w:cs="Times New Roman"/>
-              </w:rPr>
-              <w:t>Limitations of the study</w:t>
+              <w:spacing w:after="0" w:line="312" w:lineRule="auto"/>
+              <w:rPr>
+                <w:rFonts w:asciiTheme="majorBidi" w:hAnsiTheme="majorBidi" w:cstheme="majorBidi"/>
+                <w:sz w:val="24"/>
+                <w:szCs w:val="24"/>
+              </w:rPr>
+            </w:pPr>
+            <w:r>
+              <w:rPr>
+                <w:rFonts w:asciiTheme="majorBidi" w:hAnsiTheme="majorBidi" w:cstheme="majorBidi"/>
+                <w:sz w:val="24"/>
+                <w:szCs w:val="24"/>
+              </w:rPr>
+              <w:t>1.5 Limitations of the study</w:t>
             </w:r>
           </w:p>
         </w:tc>
@@ -603,15 +645,19 @@
           <w:p>
             <w:pPr>
               <w:pStyle w:val="TableContents"/>
-              <w:spacing w:after="0" w:line="360" w:lineRule="auto"/>
+              <w:spacing w:after="0" w:line="312" w:lineRule="auto"/>
               <w:jc w:val="center"/>
               <w:rPr>
-                <w:rFonts w:ascii="Times New Roman" w:hAnsi="Times New Roman" w:cs="Times New Roman"/>
-              </w:rPr>
-            </w:pPr>
-            <w:r>
-              <w:rPr>
-                <w:rFonts w:ascii="Times New Roman" w:hAnsi="Times New Roman" w:cs="Times New Roman"/>
+                <w:rFonts w:asciiTheme="majorBidi" w:hAnsiTheme="majorBidi" w:cstheme="majorBidi"/>
+                <w:sz w:val="24"/>
+                <w:szCs w:val="24"/>
+              </w:rPr>
+            </w:pPr>
+            <w:r>
+              <w:rPr>
+                <w:rFonts w:asciiTheme="majorBidi" w:hAnsiTheme="majorBidi" w:cstheme="majorBidi"/>
+                <w:sz w:val="24"/>
+                <w:szCs w:val="24"/>
               </w:rPr>
               <w:t>4</w:t>
             </w:r>
@@ -630,10 +676,12 @@
           <w:p>
             <w:pPr>
               <w:pStyle w:val="TableContents"/>
-              <w:spacing w:after="0" w:line="360" w:lineRule="auto"/>
-              <w:rPr>
-                <w:rFonts w:ascii="Times New Roman" w:hAnsi="Times New Roman" w:cs="Times New Roman"/>
-                <w:b/>
+              <w:spacing w:after="0" w:line="312" w:lineRule="auto"/>
+              <w:rPr>
+                <w:rFonts w:asciiTheme="majorBidi" w:hAnsiTheme="majorBidi" w:cstheme="majorBidi"/>
+                <w:b/>
+                <w:sz w:val="24"/>
+                <w:szCs w:val="24"/>
               </w:rPr>
             </w:pPr>
           </w:p>
@@ -649,10 +697,12 @@
           <w:p>
             <w:pPr>
               <w:pStyle w:val="TableContents"/>
-              <w:spacing w:after="0" w:line="360" w:lineRule="auto"/>
-              <w:rPr>
-                <w:rFonts w:ascii="Times New Roman" w:hAnsi="Times New Roman" w:cs="Times New Roman"/>
-                <w:b/>
+              <w:spacing w:after="0" w:line="312" w:lineRule="auto"/>
+              <w:rPr>
+                <w:rFonts w:asciiTheme="majorBidi" w:hAnsiTheme="majorBidi" w:cstheme="majorBidi"/>
+                <w:b/>
+                <w:sz w:val="24"/>
+                <w:szCs w:val="24"/>
               </w:rPr>
             </w:pPr>
           </w:p>
@@ -669,10 +719,12 @@
           <w:p>
             <w:pPr>
               <w:pStyle w:val="TableContents"/>
-              <w:spacing w:after="0" w:line="360" w:lineRule="auto"/>
-              <w:rPr>
-                <w:rFonts w:ascii="Times New Roman" w:hAnsi="Times New Roman" w:cs="Times New Roman"/>
-                <w:b/>
+              <w:spacing w:after="0" w:line="312" w:lineRule="auto"/>
+              <w:rPr>
+                <w:rFonts w:asciiTheme="majorBidi" w:hAnsiTheme="majorBidi" w:cstheme="majorBidi"/>
+                <w:b/>
+                <w:sz w:val="24"/>
+                <w:szCs w:val="24"/>
               </w:rPr>
             </w:pPr>
           </w:p>
@@ -690,15 +742,19 @@
           <w:p>
             <w:pPr>
               <w:pStyle w:val="TableContents"/>
-              <w:spacing w:after="0" w:line="360" w:lineRule="auto"/>
-              <w:rPr>
-                <w:rFonts w:ascii="Times New Roman" w:hAnsi="Times New Roman" w:cs="Times New Roman"/>
-              </w:rPr>
-            </w:pPr>
-            <w:r>
-              <w:rPr>
-                <w:rFonts w:ascii="Times New Roman" w:hAnsi="Times New Roman" w:cs="Times New Roman"/>
-                <w:b/>
+              <w:spacing w:after="0" w:line="312" w:lineRule="auto"/>
+              <w:rPr>
+                <w:rFonts w:asciiTheme="majorBidi" w:hAnsiTheme="majorBidi" w:cstheme="majorBidi"/>
+                <w:sz w:val="24"/>
+                <w:szCs w:val="24"/>
+              </w:rPr>
+            </w:pPr>
+            <w:r>
+              <w:rPr>
+                <w:rFonts w:asciiTheme="majorBidi" w:hAnsiTheme="majorBidi" w:cstheme="majorBidi"/>
+                <w:b/>
+                <w:sz w:val="24"/>
+                <w:szCs w:val="24"/>
               </w:rPr>
               <w:t>Chapter 02</w:t>
             </w:r>
@@ -715,15 +771,19 @@
           <w:p>
             <w:pPr>
               <w:pStyle w:val="TableContents"/>
-              <w:spacing w:after="0" w:line="360" w:lineRule="auto"/>
-              <w:rPr>
-                <w:rFonts w:ascii="Times New Roman" w:hAnsi="Times New Roman" w:cs="Times New Roman"/>
-              </w:rPr>
-            </w:pPr>
-            <w:r>
-              <w:rPr>
-                <w:rFonts w:ascii="Times New Roman" w:hAnsi="Times New Roman" w:cs="Times New Roman"/>
-                <w:b/>
+              <w:spacing w:after="0" w:line="312" w:lineRule="auto"/>
+              <w:rPr>
+                <w:rFonts w:asciiTheme="majorBidi" w:hAnsiTheme="majorBidi" w:cstheme="majorBidi"/>
+                <w:sz w:val="24"/>
+                <w:szCs w:val="24"/>
+              </w:rPr>
+            </w:pPr>
+            <w:r>
+              <w:rPr>
+                <w:rFonts w:asciiTheme="majorBidi" w:hAnsiTheme="majorBidi" w:cstheme="majorBidi"/>
+                <w:b/>
+                <w:sz w:val="24"/>
+                <w:szCs w:val="24"/>
               </w:rPr>
               <w:t>Organization Overview</w:t>
             </w:r>
@@ -741,16 +801,20 @@
           <w:p>
             <w:pPr>
               <w:pStyle w:val="TableContents"/>
-              <w:spacing w:after="0" w:line="360" w:lineRule="auto"/>
+              <w:spacing w:after="0" w:line="312" w:lineRule="auto"/>
               <w:jc w:val="center"/>
               <w:rPr>
-                <w:rFonts w:ascii="Times New Roman" w:hAnsi="Times New Roman" w:cs="Times New Roman"/>
-              </w:rPr>
-            </w:pPr>
-            <w:r>
-              <w:rPr>
-                <w:rFonts w:ascii="Times New Roman" w:hAnsi="Times New Roman" w:cs="Times New Roman"/>
-                <w:b/>
+                <w:rFonts w:asciiTheme="majorBidi" w:hAnsiTheme="majorBidi" w:cstheme="majorBidi"/>
+                <w:sz w:val="24"/>
+                <w:szCs w:val="24"/>
+              </w:rPr>
+            </w:pPr>
+            <w:r>
+              <w:rPr>
+                <w:rFonts w:asciiTheme="majorBidi" w:hAnsiTheme="majorBidi" w:cstheme="majorBidi"/>
+                <w:b/>
+                <w:sz w:val="24"/>
+                <w:szCs w:val="24"/>
               </w:rPr>
               <w:t>5</w:t>
             </w:r>
@@ -769,9 +833,11 @@
           <w:p>
             <w:pPr>
               <w:pStyle w:val="TableContents"/>
-              <w:spacing w:after="0" w:line="360" w:lineRule="auto"/>
-              <w:rPr>
-                <w:rFonts w:ascii="Times New Roman" w:hAnsi="Times New Roman" w:cs="Times New Roman"/>
+              <w:spacing w:after="0" w:line="312" w:lineRule="auto"/>
+              <w:rPr>
+                <w:rFonts w:asciiTheme="majorBidi" w:hAnsiTheme="majorBidi" w:cstheme="majorBidi"/>
+                <w:sz w:val="24"/>
+                <w:szCs w:val="24"/>
               </w:rPr>
             </w:pPr>
           </w:p>
@@ -787,14 +853,18 @@
           <w:p>
             <w:pPr>
               <w:pStyle w:val="TableContents"/>
-              <w:spacing w:after="0" w:line="360" w:lineRule="auto"/>
-              <w:rPr>
-                <w:rFonts w:ascii="Times New Roman" w:hAnsi="Times New Roman" w:cs="Times New Roman"/>
-              </w:rPr>
-            </w:pPr>
-            <w:r>
-              <w:rPr>
-                <w:rFonts w:ascii="Times New Roman" w:hAnsi="Times New Roman" w:cs="Times New Roman"/>
+              <w:spacing w:after="0" w:line="312" w:lineRule="auto"/>
+              <w:rPr>
+                <w:rFonts w:asciiTheme="majorBidi" w:hAnsiTheme="majorBidi" w:cstheme="majorBidi"/>
+                <w:sz w:val="24"/>
+                <w:szCs w:val="24"/>
+              </w:rPr>
+            </w:pPr>
+            <w:r>
+              <w:rPr>
+                <w:rFonts w:asciiTheme="majorBidi" w:hAnsiTheme="majorBidi" w:cstheme="majorBidi"/>
+                <w:sz w:val="24"/>
+                <w:szCs w:val="24"/>
               </w:rPr>
               <w:t>2.1 Organizational Profile</w:t>
             </w:r>
@@ -812,15 +882,19 @@
           <w:p>
             <w:pPr>
               <w:pStyle w:val="TableContents"/>
-              <w:spacing w:after="0" w:line="360" w:lineRule="auto"/>
+              <w:spacing w:after="0" w:line="312" w:lineRule="auto"/>
               <w:jc w:val="center"/>
               <w:rPr>
-                <w:rFonts w:ascii="Times New Roman" w:hAnsi="Times New Roman" w:cs="Times New Roman"/>
-              </w:rPr>
-            </w:pPr>
-            <w:r>
-              <w:rPr>
-                <w:rFonts w:ascii="Times New Roman" w:hAnsi="Times New Roman" w:cs="Times New Roman"/>
+                <w:rFonts w:asciiTheme="majorBidi" w:hAnsiTheme="majorBidi" w:cstheme="majorBidi"/>
+                <w:sz w:val="24"/>
+                <w:szCs w:val="24"/>
+              </w:rPr>
+            </w:pPr>
+            <w:r>
+              <w:rPr>
+                <w:rFonts w:asciiTheme="majorBidi" w:hAnsiTheme="majorBidi" w:cstheme="majorBidi"/>
+                <w:sz w:val="24"/>
+                <w:szCs w:val="24"/>
               </w:rPr>
               <w:t>6</w:t>
             </w:r>
@@ -839,9 +913,11 @@
           <w:p>
             <w:pPr>
               <w:pStyle w:val="TableContents"/>
-              <w:spacing w:after="0" w:line="360" w:lineRule="auto"/>
-              <w:rPr>
-                <w:rFonts w:ascii="Times New Roman" w:hAnsi="Times New Roman" w:cs="Times New Roman"/>
+              <w:spacing w:after="0" w:line="312" w:lineRule="auto"/>
+              <w:rPr>
+                <w:rFonts w:asciiTheme="majorBidi" w:hAnsiTheme="majorBidi" w:cstheme="majorBidi"/>
+                <w:sz w:val="24"/>
+                <w:szCs w:val="24"/>
               </w:rPr>
             </w:pPr>
           </w:p>
@@ -856,24 +932,20 @@
           </w:tcPr>
           <w:p>
             <w:pPr>
-              <w:spacing w:after="0" w:line="360" w:lineRule="auto"/>
-              <w:rPr>
-                <w:rFonts w:ascii="Times New Roman" w:hAnsi="Times New Roman" w:cs="Times New Roman"/>
-                <w:sz w:val="24"/>
-                <w:szCs w:val="24"/>
-              </w:rPr>
-            </w:pPr>
-            <w:r>
-              <w:rPr>
-                <w:rFonts w:ascii="Times New Roman" w:hAnsi="Times New Roman" w:cs="Times New Roman"/>
-              </w:rPr>
-              <w:t xml:space="preserve">2.2 </w:t>
-            </w:r>
-            <w:r>
-              <w:rPr>
-                <w:rFonts w:ascii="Times New Roman" w:hAnsi="Times New Roman" w:cs="Times New Roman"/>
-              </w:rPr>
-              <w:t>Mission &amp; Vision</w:t>
+              <w:spacing w:after="0" w:line="312" w:lineRule="auto"/>
+              <w:rPr>
+                <w:rFonts w:asciiTheme="majorBidi" w:hAnsiTheme="majorBidi" w:cstheme="majorBidi"/>
+                <w:sz w:val="24"/>
+                <w:szCs w:val="24"/>
+              </w:rPr>
+            </w:pPr>
+            <w:r>
+              <w:rPr>
+                <w:rFonts w:asciiTheme="majorBidi" w:hAnsiTheme="majorBidi" w:cstheme="majorBidi"/>
+                <w:sz w:val="24"/>
+                <w:szCs w:val="24"/>
+              </w:rPr>
+              <w:t>2.2 Mission &amp; Vision</w:t>
             </w:r>
           </w:p>
         </w:tc>
@@ -889,964 +961,112 @@
           <w:p>
             <w:pPr>
               <w:pStyle w:val="TableContents"/>
-              <w:spacing w:after="0" w:line="360" w:lineRule="auto"/>
+              <w:spacing w:after="0" w:line="312" w:lineRule="auto"/>
               <w:jc w:val="center"/>
               <w:rPr>
-                <w:rFonts w:ascii="Times New Roman" w:hAnsi="Times New Roman" w:cs="Times New Roman"/>
-              </w:rPr>
-            </w:pPr>
-            <w:r>
-              <w:rPr>
-                <w:rFonts w:ascii="Times New Roman" w:hAnsi="Times New Roman" w:cs="Times New Roman"/>
+                <w:rFonts w:asciiTheme="majorBidi" w:hAnsiTheme="majorBidi" w:cstheme="majorBidi"/>
+                <w:sz w:val="24"/>
+                <w:szCs w:val="24"/>
+              </w:rPr>
+            </w:pPr>
+            <w:r>
+              <w:rPr>
+                <w:rFonts w:asciiTheme="majorBidi" w:hAnsiTheme="majorBidi" w:cstheme="majorBidi"/>
+                <w:sz w:val="24"/>
+                <w:szCs w:val="24"/>
               </w:rPr>
               <w:t>7</w:t>
-            </w:r>
-          </w:p>
-        </w:tc>
-      </w:tr>
-      <w:tr>
-        <w:tc>
-          <w:tcPr>
-            <w:tcW w:w="2247" w:type="dxa"/>
-            <w:tcBorders>
-              <w:left w:val="single" w:sz="2" w:space="0" w:color="000000"/>
-              <w:bottom w:val="single" w:sz="2" w:space="0" w:color="000000"/>
-            </w:tcBorders>
-          </w:tcPr>
-          <w:p>
-            <w:pPr>
-              <w:pStyle w:val="TableContents"/>
-              <w:spacing w:after="0" w:line="360" w:lineRule="auto"/>
-              <w:rPr>
-                <w:rFonts w:ascii="Times New Roman" w:hAnsi="Times New Roman" w:cs="Times New Roman"/>
-              </w:rPr>
-            </w:pPr>
-          </w:p>
-        </w:tc>
-        <w:tc>
-          <w:tcPr>
-            <w:tcW w:w="5400" w:type="dxa"/>
-            <w:tcBorders>
-              <w:left w:val="single" w:sz="2" w:space="0" w:color="000000"/>
-              <w:bottom w:val="single" w:sz="2" w:space="0" w:color="000000"/>
-            </w:tcBorders>
-          </w:tcPr>
-          <w:p>
-            <w:pPr>
-              <w:pStyle w:val="TableContents"/>
-              <w:spacing w:after="0" w:line="360" w:lineRule="auto"/>
-              <w:rPr>
-                <w:rFonts w:ascii="Times New Roman" w:hAnsi="Times New Roman" w:cs="Times New Roman"/>
-              </w:rPr>
-            </w:pPr>
-            <w:r>
-              <w:rPr>
-                <w:rFonts w:ascii="Times New Roman" w:hAnsi="Times New Roman" w:cs="Times New Roman"/>
-                <w:sz w:val="24"/>
-                <w:szCs w:val="24"/>
-              </w:rPr>
-              <w:t xml:space="preserve">2.3 </w:t>
-            </w:r>
-            <w:r>
-              <w:rPr>
-                <w:rFonts w:ascii="Times New Roman" w:hAnsi="Times New Roman" w:cs="Times New Roman"/>
-                <w:sz w:val="24"/>
-                <w:szCs w:val="24"/>
-              </w:rPr>
-              <w:t>Dhaka WASA at a glance</w:t>
-            </w:r>
-          </w:p>
-        </w:tc>
-        <w:tc>
-          <w:tcPr>
-            <w:tcW w:w="2613" w:type="dxa"/>
-            <w:tcBorders>
-              <w:left w:val="single" w:sz="2" w:space="0" w:color="000000"/>
-              <w:bottom w:val="single" w:sz="2" w:space="0" w:color="000000"/>
-              <w:right w:val="single" w:sz="2" w:space="0" w:color="000000"/>
-            </w:tcBorders>
-          </w:tcPr>
-          <w:p>
-            <w:pPr>
-              <w:pStyle w:val="TableContents"/>
-              <w:spacing w:after="0" w:line="360" w:lineRule="auto"/>
-              <w:jc w:val="center"/>
-              <w:rPr>
-                <w:rFonts w:ascii="Times New Roman" w:hAnsi="Times New Roman" w:cs="Times New Roman"/>
-              </w:rPr>
-            </w:pPr>
-            <w:r>
-              <w:rPr>
-                <w:rFonts w:ascii="Times New Roman" w:hAnsi="Times New Roman" w:cs="Times New Roman"/>
-              </w:rPr>
-              <w:t>8</w:t>
-            </w:r>
-          </w:p>
-        </w:tc>
-      </w:tr>
-      <w:tr>
-        <w:tc>
-          <w:tcPr>
-            <w:tcW w:w="2247" w:type="dxa"/>
-            <w:tcBorders>
-              <w:left w:val="single" w:sz="2" w:space="0" w:color="000000"/>
-              <w:bottom w:val="single" w:sz="2" w:space="0" w:color="000000"/>
-            </w:tcBorders>
-          </w:tcPr>
-          <w:p>
-            <w:pPr>
-              <w:pStyle w:val="TableContents"/>
-              <w:spacing w:after="0" w:line="360" w:lineRule="auto"/>
-              <w:rPr>
-                <w:rFonts w:ascii="Times New Roman" w:hAnsi="Times New Roman" w:cs="Times New Roman"/>
-              </w:rPr>
-            </w:pPr>
-          </w:p>
-        </w:tc>
-        <w:tc>
-          <w:tcPr>
-            <w:tcW w:w="5400" w:type="dxa"/>
-            <w:tcBorders>
-              <w:left w:val="single" w:sz="2" w:space="0" w:color="000000"/>
-              <w:bottom w:val="single" w:sz="2" w:space="0" w:color="000000"/>
-            </w:tcBorders>
-          </w:tcPr>
-          <w:p>
-            <w:pPr>
-              <w:pStyle w:val="TableContents"/>
-              <w:spacing w:after="0" w:line="360" w:lineRule="auto"/>
-              <w:rPr>
-                <w:rFonts w:ascii="Times New Roman" w:hAnsi="Times New Roman" w:cs="Times New Roman"/>
-              </w:rPr>
-            </w:pPr>
-          </w:p>
-        </w:tc>
-        <w:tc>
-          <w:tcPr>
-            <w:tcW w:w="2613" w:type="dxa"/>
-            <w:tcBorders>
-              <w:left w:val="single" w:sz="2" w:space="0" w:color="000000"/>
-              <w:bottom w:val="single" w:sz="2" w:space="0" w:color="000000"/>
-              <w:right w:val="single" w:sz="2" w:space="0" w:color="000000"/>
-            </w:tcBorders>
-          </w:tcPr>
-          <w:p>
-            <w:pPr>
-              <w:pStyle w:val="TableContents"/>
-              <w:spacing w:after="0" w:line="360" w:lineRule="auto"/>
-              <w:rPr>
-                <w:rFonts w:ascii="Times New Roman" w:hAnsi="Times New Roman" w:cs="Times New Roman"/>
-              </w:rPr>
-            </w:pPr>
-          </w:p>
-        </w:tc>
-      </w:tr>
-      <w:tr>
-        <w:tc>
-          <w:tcPr>
-            <w:tcW w:w="2247" w:type="dxa"/>
-            <w:tcBorders>
-              <w:left w:val="single" w:sz="2" w:space="0" w:color="000000"/>
-              <w:bottom w:val="single" w:sz="2" w:space="0" w:color="000000"/>
-            </w:tcBorders>
-          </w:tcPr>
-          <w:p>
-            <w:pPr>
-              <w:pStyle w:val="TableContents"/>
-              <w:spacing w:after="0" w:line="360" w:lineRule="auto"/>
-              <w:rPr>
-                <w:rFonts w:ascii="Times New Roman" w:hAnsi="Times New Roman" w:cs="Times New Roman"/>
-              </w:rPr>
-            </w:pPr>
-            <w:r>
-              <w:rPr>
-                <w:rFonts w:ascii="Times New Roman" w:hAnsi="Times New Roman" w:cs="Times New Roman"/>
-                <w:b/>
-              </w:rPr>
-              <w:t>Chapter 03</w:t>
-            </w:r>
-          </w:p>
-        </w:tc>
-        <w:tc>
-          <w:tcPr>
-            <w:tcW w:w="5400" w:type="dxa"/>
-            <w:tcBorders>
-              <w:left w:val="single" w:sz="2" w:space="0" w:color="000000"/>
-              <w:bottom w:val="single" w:sz="2" w:space="0" w:color="000000"/>
-            </w:tcBorders>
-          </w:tcPr>
-          <w:p>
-            <w:pPr>
-              <w:pStyle w:val="TableContents"/>
-              <w:spacing w:after="0" w:line="360" w:lineRule="auto"/>
-              <w:rPr>
-                <w:rFonts w:ascii="Times New Roman" w:hAnsi="Times New Roman" w:cs="Times New Roman"/>
-              </w:rPr>
-            </w:pPr>
-            <w:r>
-              <w:rPr>
-                <w:rFonts w:ascii="Times New Roman" w:hAnsi="Times New Roman" w:cs="Times New Roman"/>
-                <w:b/>
-              </w:rPr>
-              <w:t>Service &amp; Job Responsibilities</w:t>
-            </w:r>
-          </w:p>
-        </w:tc>
-        <w:tc>
-          <w:tcPr>
-            <w:tcW w:w="2613" w:type="dxa"/>
-            <w:tcBorders>
-              <w:left w:val="single" w:sz="2" w:space="0" w:color="000000"/>
-              <w:bottom w:val="single" w:sz="2" w:space="0" w:color="000000"/>
-              <w:right w:val="single" w:sz="2" w:space="0" w:color="000000"/>
-            </w:tcBorders>
-          </w:tcPr>
-          <w:p>
-            <w:pPr>
-              <w:pStyle w:val="TableContents"/>
-              <w:spacing w:after="0" w:line="360" w:lineRule="auto"/>
-              <w:jc w:val="center"/>
-              <w:rPr>
-                <w:rFonts w:ascii="Times New Roman" w:hAnsi="Times New Roman" w:cs="Times New Roman"/>
-              </w:rPr>
-            </w:pPr>
-            <w:r>
-              <w:rPr>
-                <w:rFonts w:ascii="Times New Roman" w:hAnsi="Times New Roman" w:cs="Times New Roman"/>
-                <w:b/>
-              </w:rPr>
-              <w:t>10</w:t>
-            </w:r>
-          </w:p>
-        </w:tc>
-      </w:tr>
-      <w:tr>
-        <w:tc>
-          <w:tcPr>
-            <w:tcW w:w="2247" w:type="dxa"/>
-            <w:tcBorders>
-              <w:left w:val="single" w:sz="2" w:space="0" w:color="000000"/>
-              <w:bottom w:val="single" w:sz="2" w:space="0" w:color="000000"/>
-            </w:tcBorders>
-          </w:tcPr>
-          <w:p>
-            <w:pPr>
-              <w:pStyle w:val="TableContents"/>
-              <w:spacing w:after="0" w:line="360" w:lineRule="auto"/>
-              <w:rPr>
-                <w:rFonts w:ascii="Times New Roman" w:hAnsi="Times New Roman" w:cs="Times New Roman"/>
-              </w:rPr>
-            </w:pPr>
-          </w:p>
-        </w:tc>
-        <w:tc>
-          <w:tcPr>
-            <w:tcW w:w="5400" w:type="dxa"/>
-            <w:tcBorders>
-              <w:left w:val="single" w:sz="2" w:space="0" w:color="000000"/>
-              <w:bottom w:val="single" w:sz="2" w:space="0" w:color="000000"/>
-            </w:tcBorders>
-          </w:tcPr>
-          <w:p>
-            <w:pPr>
-              <w:pStyle w:val="TableContents"/>
-              <w:spacing w:after="0" w:line="360" w:lineRule="auto"/>
-              <w:rPr>
-                <w:rFonts w:ascii="Times New Roman" w:hAnsi="Times New Roman" w:cs="Times New Roman"/>
-              </w:rPr>
-            </w:pPr>
-            <w:r>
-              <w:rPr>
-                <w:rFonts w:ascii="Times New Roman" w:hAnsi="Times New Roman" w:cs="Times New Roman"/>
-              </w:rPr>
-              <w:t>3.1 Drainage Operation and Maintenance works</w:t>
-            </w:r>
-          </w:p>
-        </w:tc>
-        <w:tc>
-          <w:tcPr>
-            <w:tcW w:w="2613" w:type="dxa"/>
-            <w:tcBorders>
-              <w:left w:val="single" w:sz="2" w:space="0" w:color="000000"/>
-              <w:bottom w:val="single" w:sz="2" w:space="0" w:color="000000"/>
-              <w:right w:val="single" w:sz="2" w:space="0" w:color="000000"/>
-            </w:tcBorders>
-          </w:tcPr>
-          <w:p>
-            <w:pPr>
-              <w:pStyle w:val="TableContents"/>
-              <w:spacing w:after="0" w:line="360" w:lineRule="auto"/>
-              <w:jc w:val="center"/>
-              <w:rPr>
-                <w:rFonts w:ascii="Times New Roman" w:hAnsi="Times New Roman" w:cs="Times New Roman"/>
-              </w:rPr>
-            </w:pPr>
-            <w:r>
-              <w:rPr>
-                <w:rFonts w:ascii="Times New Roman" w:hAnsi="Times New Roman" w:cs="Times New Roman"/>
-              </w:rPr>
-              <w:t>11</w:t>
-            </w:r>
-          </w:p>
-        </w:tc>
-      </w:tr>
-      <w:tr>
-        <w:tc>
-          <w:tcPr>
-            <w:tcW w:w="2247" w:type="dxa"/>
-            <w:tcBorders>
-              <w:left w:val="single" w:sz="2" w:space="0" w:color="000000"/>
-              <w:bottom w:val="single" w:sz="4" w:space="0" w:color="auto"/>
-            </w:tcBorders>
-          </w:tcPr>
-          <w:p>
-            <w:pPr>
-              <w:pStyle w:val="TableContents"/>
-              <w:spacing w:after="0" w:line="360" w:lineRule="auto"/>
-              <w:rPr>
-                <w:rFonts w:ascii="Times New Roman" w:hAnsi="Times New Roman" w:cs="Times New Roman"/>
-              </w:rPr>
-            </w:pPr>
-          </w:p>
-        </w:tc>
-        <w:tc>
-          <w:tcPr>
-            <w:tcW w:w="5400" w:type="dxa"/>
-            <w:tcBorders>
-              <w:left w:val="single" w:sz="2" w:space="0" w:color="000000"/>
-              <w:bottom w:val="single" w:sz="4" w:space="0" w:color="auto"/>
-            </w:tcBorders>
-          </w:tcPr>
-          <w:p>
-            <w:pPr>
-              <w:pStyle w:val="TableContents"/>
-              <w:spacing w:after="0" w:line="360" w:lineRule="auto"/>
-              <w:rPr>
-                <w:rFonts w:ascii="Times New Roman" w:hAnsi="Times New Roman" w:cs="Times New Roman"/>
-              </w:rPr>
-            </w:pPr>
-            <w:r>
-              <w:rPr>
-                <w:rFonts w:ascii="Times New Roman" w:hAnsi="Times New Roman" w:cs="Times New Roman"/>
-              </w:rPr>
-              <w:t>3.2 Sewer Projects Works</w:t>
-            </w:r>
-          </w:p>
-        </w:tc>
-        <w:tc>
-          <w:tcPr>
-            <w:tcW w:w="2613" w:type="dxa"/>
-            <w:tcBorders>
-              <w:left w:val="single" w:sz="2" w:space="0" w:color="000000"/>
-              <w:bottom w:val="single" w:sz="4" w:space="0" w:color="auto"/>
-              <w:right w:val="single" w:sz="2" w:space="0" w:color="000000"/>
-            </w:tcBorders>
-          </w:tcPr>
-          <w:p>
-            <w:pPr>
-              <w:pStyle w:val="TableContents"/>
-              <w:spacing w:after="0" w:line="360" w:lineRule="auto"/>
-              <w:jc w:val="center"/>
-              <w:rPr>
-                <w:rFonts w:ascii="Times New Roman" w:hAnsi="Times New Roman" w:cs="Times New Roman"/>
-              </w:rPr>
-            </w:pPr>
-            <w:r>
-              <w:rPr>
-                <w:rFonts w:ascii="Times New Roman" w:hAnsi="Times New Roman" w:cs="Times New Roman"/>
-              </w:rPr>
-              <w:t>13</w:t>
-            </w:r>
-          </w:p>
-        </w:tc>
-      </w:tr>
-      <w:tr>
-        <w:tc>
-          <w:tcPr>
-            <w:tcW w:w="2247" w:type="dxa"/>
-            <w:tcBorders>
-              <w:top w:val="single" w:sz="4" w:space="0" w:color="auto"/>
-              <w:left w:val="single" w:sz="4" w:space="0" w:color="auto"/>
-              <w:bottom w:val="single" w:sz="4" w:space="0" w:color="auto"/>
-              <w:right w:val="single" w:sz="4" w:space="0" w:color="auto"/>
-            </w:tcBorders>
-          </w:tcPr>
-          <w:p>
-            <w:pPr>
-              <w:pStyle w:val="TableContents"/>
-              <w:spacing w:after="0" w:line="360" w:lineRule="auto"/>
-              <w:rPr>
-                <w:rFonts w:ascii="Times New Roman" w:hAnsi="Times New Roman" w:cs="Times New Roman"/>
-              </w:rPr>
-            </w:pPr>
-          </w:p>
-        </w:tc>
-        <w:tc>
-          <w:tcPr>
-            <w:tcW w:w="5400" w:type="dxa"/>
-            <w:tcBorders>
-              <w:top w:val="single" w:sz="4" w:space="0" w:color="auto"/>
-              <w:left w:val="single" w:sz="4" w:space="0" w:color="auto"/>
-              <w:bottom w:val="single" w:sz="4" w:space="0" w:color="auto"/>
-              <w:right w:val="single" w:sz="4" w:space="0" w:color="auto"/>
-            </w:tcBorders>
-          </w:tcPr>
-          <w:p>
-            <w:pPr>
-              <w:pStyle w:val="TableContents"/>
-              <w:spacing w:after="0" w:line="360" w:lineRule="auto"/>
-              <w:rPr>
-                <w:rFonts w:ascii="Times New Roman" w:hAnsi="Times New Roman" w:cs="Times New Roman"/>
-              </w:rPr>
-            </w:pPr>
-            <w:r>
-              <w:rPr>
-                <w:rFonts w:ascii="Times New Roman" w:hAnsi="Times New Roman" w:cs="Times New Roman"/>
-              </w:rPr>
-              <w:t>3.3 Planning and Design Works</w:t>
-            </w:r>
-          </w:p>
-        </w:tc>
-        <w:tc>
-          <w:tcPr>
-            <w:tcW w:w="2613" w:type="dxa"/>
-            <w:tcBorders>
-              <w:top w:val="single" w:sz="4" w:space="0" w:color="auto"/>
-              <w:left w:val="single" w:sz="4" w:space="0" w:color="auto"/>
-              <w:bottom w:val="single" w:sz="4" w:space="0" w:color="auto"/>
-              <w:right w:val="single" w:sz="4" w:space="0" w:color="auto"/>
-            </w:tcBorders>
-          </w:tcPr>
-          <w:p>
-            <w:pPr>
-              <w:pStyle w:val="TableContents"/>
-              <w:spacing w:after="0" w:line="360" w:lineRule="auto"/>
-              <w:jc w:val="center"/>
-              <w:rPr>
-                <w:rFonts w:ascii="Times New Roman" w:hAnsi="Times New Roman" w:cs="Times New Roman"/>
-              </w:rPr>
-            </w:pPr>
-            <w:r>
-              <w:rPr>
-                <w:rFonts w:ascii="Times New Roman" w:hAnsi="Times New Roman" w:cs="Times New Roman"/>
-              </w:rPr>
-              <w:t>14</w:t>
-            </w:r>
-          </w:p>
-        </w:tc>
-      </w:tr>
-      <w:tr>
-        <w:tc>
-          <w:tcPr>
-            <w:tcW w:w="2247" w:type="dxa"/>
-            <w:tcBorders>
-              <w:top w:val="single" w:sz="4" w:space="0" w:color="auto"/>
-              <w:left w:val="single" w:sz="4" w:space="0" w:color="auto"/>
-              <w:bottom w:val="single" w:sz="4" w:space="0" w:color="auto"/>
-              <w:right w:val="single" w:sz="4" w:space="0" w:color="auto"/>
-            </w:tcBorders>
-          </w:tcPr>
-          <w:p>
-            <w:pPr>
-              <w:pStyle w:val="TableContents"/>
-              <w:spacing w:after="0" w:line="360" w:lineRule="auto"/>
-              <w:rPr>
-                <w:rFonts w:ascii="Times New Roman" w:hAnsi="Times New Roman" w:cs="Times New Roman"/>
-                <w:b/>
-              </w:rPr>
-            </w:pPr>
-          </w:p>
-        </w:tc>
-        <w:tc>
-          <w:tcPr>
-            <w:tcW w:w="5400" w:type="dxa"/>
-            <w:tcBorders>
-              <w:top w:val="single" w:sz="4" w:space="0" w:color="auto"/>
-              <w:left w:val="single" w:sz="4" w:space="0" w:color="auto"/>
-              <w:bottom w:val="single" w:sz="4" w:space="0" w:color="auto"/>
-              <w:right w:val="single" w:sz="4" w:space="0" w:color="auto"/>
-            </w:tcBorders>
-          </w:tcPr>
-          <w:p>
-            <w:pPr>
-              <w:pStyle w:val="TableContents"/>
-              <w:spacing w:after="0" w:line="360" w:lineRule="auto"/>
-              <w:rPr>
-                <w:rFonts w:ascii="Times New Roman" w:hAnsi="Times New Roman" w:cs="Times New Roman"/>
-                <w:b/>
-              </w:rPr>
-            </w:pPr>
-            <w:r>
-              <w:rPr>
-                <w:rFonts w:ascii="Times New Roman" w:hAnsi="Times New Roman" w:cs="Times New Roman"/>
-              </w:rPr>
-              <w:t>3.4 Trainings received from DWASA</w:t>
-            </w:r>
-          </w:p>
-        </w:tc>
-        <w:tc>
-          <w:tcPr>
-            <w:tcW w:w="2613" w:type="dxa"/>
-            <w:tcBorders>
-              <w:top w:val="single" w:sz="4" w:space="0" w:color="auto"/>
-              <w:left w:val="single" w:sz="4" w:space="0" w:color="auto"/>
-              <w:bottom w:val="single" w:sz="4" w:space="0" w:color="auto"/>
-              <w:right w:val="single" w:sz="4" w:space="0" w:color="auto"/>
-            </w:tcBorders>
-          </w:tcPr>
-          <w:p>
-            <w:pPr>
-              <w:pStyle w:val="TableContents"/>
-              <w:spacing w:after="0" w:line="360" w:lineRule="auto"/>
-              <w:jc w:val="center"/>
-              <w:rPr>
-                <w:rFonts w:ascii="Times New Roman" w:hAnsi="Times New Roman" w:cs="Times New Roman"/>
-                <w:b/>
-              </w:rPr>
-            </w:pPr>
-            <w:r>
-              <w:rPr>
-                <w:rFonts w:ascii="Times New Roman" w:hAnsi="Times New Roman" w:cs="Times New Roman"/>
-              </w:rPr>
-              <w:t>14</w:t>
-            </w:r>
-          </w:p>
-        </w:tc>
-      </w:tr>
-      <w:tr>
-        <w:tc>
-          <w:tcPr>
-            <w:tcW w:w="2247" w:type="dxa"/>
-            <w:tcBorders>
-              <w:left w:val="single" w:sz="2" w:space="0" w:color="000000"/>
-              <w:bottom w:val="single" w:sz="2" w:space="0" w:color="000000"/>
-            </w:tcBorders>
-          </w:tcPr>
-          <w:p>
-            <w:pPr>
-              <w:pStyle w:val="TableContents"/>
-              <w:spacing w:after="0" w:line="360" w:lineRule="auto"/>
-              <w:rPr>
-                <w:rFonts w:ascii="Times New Roman" w:hAnsi="Times New Roman" w:cs="Times New Roman"/>
-              </w:rPr>
-            </w:pPr>
-            <w:r>
-              <w:rPr>
-                <w:rFonts w:ascii="Times New Roman" w:hAnsi="Times New Roman" w:cs="Times New Roman"/>
-                <w:b/>
-              </w:rPr>
-              <w:t>C</w:t>
-            </w:r>
-            <w:r>
-              <w:rPr>
-                <w:rFonts w:ascii="Times New Roman" w:hAnsi="Times New Roman" w:cs="Times New Roman"/>
-                <w:b/>
-              </w:rPr>
-              <w:t>hapter</w:t>
-            </w:r>
-            <w:r>
-              <w:rPr>
-                <w:rFonts w:ascii="Times New Roman" w:hAnsi="Times New Roman" w:cs="Times New Roman"/>
-                <w:b/>
-              </w:rPr>
-              <w:t xml:space="preserve"> </w:t>
-            </w:r>
-            <w:r>
-              <w:rPr>
-                <w:rFonts w:ascii="Times New Roman" w:hAnsi="Times New Roman" w:cs="Times New Roman"/>
-                <w:b/>
-              </w:rPr>
-              <w:t>04</w:t>
-            </w:r>
-          </w:p>
-        </w:tc>
-        <w:tc>
-          <w:tcPr>
-            <w:tcW w:w="5400" w:type="dxa"/>
-            <w:tcBorders>
-              <w:left w:val="single" w:sz="2" w:space="0" w:color="000000"/>
-              <w:bottom w:val="single" w:sz="2" w:space="0" w:color="000000"/>
-            </w:tcBorders>
-          </w:tcPr>
-          <w:p>
-            <w:pPr>
-              <w:pStyle w:val="TableContents"/>
-              <w:spacing w:after="0" w:line="360" w:lineRule="auto"/>
-              <w:rPr>
-                <w:rFonts w:ascii="Times New Roman" w:hAnsi="Times New Roman" w:cs="Times New Roman"/>
-              </w:rPr>
-            </w:pPr>
-            <w:r>
-              <w:rPr>
-                <w:rFonts w:ascii="Times New Roman" w:hAnsi="Times New Roman" w:cs="Times New Roman"/>
-                <w:b/>
-              </w:rPr>
-              <w:t>A</w:t>
-            </w:r>
-            <w:r>
-              <w:rPr>
-                <w:rFonts w:ascii="Times New Roman" w:hAnsi="Times New Roman" w:cs="Times New Roman"/>
-                <w:b/>
-              </w:rPr>
-              <w:t>utomated</w:t>
-            </w:r>
-            <w:r>
-              <w:rPr>
-                <w:rFonts w:ascii="Times New Roman" w:hAnsi="Times New Roman" w:cs="Times New Roman"/>
-                <w:b/>
-              </w:rPr>
-              <w:t xml:space="preserve"> S</w:t>
-            </w:r>
-            <w:r>
-              <w:rPr>
-                <w:rFonts w:ascii="Times New Roman" w:hAnsi="Times New Roman" w:cs="Times New Roman"/>
-                <w:b/>
-              </w:rPr>
-              <w:t>ystems</w:t>
-            </w:r>
-            <w:r>
-              <w:rPr>
-                <w:rFonts w:ascii="Times New Roman" w:hAnsi="Times New Roman" w:cs="Times New Roman"/>
-                <w:b/>
-              </w:rPr>
-              <w:t xml:space="preserve"> </w:t>
-            </w:r>
-            <w:r>
-              <w:rPr>
-                <w:rFonts w:ascii="Times New Roman" w:hAnsi="Times New Roman" w:cs="Times New Roman"/>
-                <w:b/>
-              </w:rPr>
-              <w:t>&amp;</w:t>
-            </w:r>
-            <w:r>
-              <w:rPr>
-                <w:rFonts w:ascii="Times New Roman" w:hAnsi="Times New Roman" w:cs="Times New Roman"/>
-                <w:b/>
-              </w:rPr>
-              <w:t xml:space="preserve"> </w:t>
-            </w:r>
-            <w:r>
-              <w:rPr>
-                <w:rFonts w:ascii="Times New Roman" w:hAnsi="Times New Roman" w:cs="Times New Roman"/>
-                <w:b/>
-              </w:rPr>
-              <w:t>S</w:t>
-            </w:r>
-            <w:r>
-              <w:rPr>
-                <w:rFonts w:ascii="Times New Roman" w:hAnsi="Times New Roman" w:cs="Times New Roman"/>
-                <w:b/>
-              </w:rPr>
-              <w:t>ervices</w:t>
-            </w:r>
-            <w:r>
-              <w:rPr>
-                <w:rFonts w:ascii="Times New Roman" w:hAnsi="Times New Roman" w:cs="Times New Roman"/>
-                <w:b/>
-              </w:rPr>
-              <w:t xml:space="preserve"> </w:t>
-            </w:r>
-            <w:r>
-              <w:rPr>
-                <w:rFonts w:ascii="Times New Roman" w:hAnsi="Times New Roman" w:cs="Times New Roman"/>
-                <w:b/>
-              </w:rPr>
-              <w:t>at</w:t>
-            </w:r>
-            <w:r>
-              <w:rPr>
-                <w:rFonts w:ascii="Times New Roman" w:hAnsi="Times New Roman" w:cs="Times New Roman"/>
-                <w:b/>
-              </w:rPr>
-              <w:t xml:space="preserve"> DWASA</w:t>
-            </w:r>
-          </w:p>
-        </w:tc>
-        <w:tc>
-          <w:tcPr>
-            <w:tcW w:w="2613" w:type="dxa"/>
-            <w:tcBorders>
-              <w:left w:val="single" w:sz="2" w:space="0" w:color="000000"/>
-              <w:bottom w:val="single" w:sz="2" w:space="0" w:color="000000"/>
-              <w:right w:val="single" w:sz="2" w:space="0" w:color="000000"/>
-            </w:tcBorders>
-          </w:tcPr>
-          <w:p>
-            <w:pPr>
-              <w:pStyle w:val="TableContents"/>
-              <w:spacing w:after="0" w:line="360" w:lineRule="auto"/>
-              <w:rPr>
-                <w:rFonts w:ascii="Times New Roman" w:hAnsi="Times New Roman" w:cs="Times New Roman"/>
-              </w:rPr>
-            </w:pPr>
-          </w:p>
-        </w:tc>
-      </w:tr>
-      <w:tr>
-        <w:tc>
-          <w:tcPr>
-            <w:tcW w:w="2247" w:type="dxa"/>
-            <w:tcBorders>
-              <w:left w:val="single" w:sz="2" w:space="0" w:color="000000"/>
-              <w:bottom w:val="single" w:sz="2" w:space="0" w:color="000000"/>
-            </w:tcBorders>
-          </w:tcPr>
-          <w:p>
-            <w:pPr>
-              <w:pStyle w:val="TableContents"/>
-              <w:spacing w:after="0" w:line="360" w:lineRule="auto"/>
-              <w:rPr>
-                <w:rFonts w:ascii="Times New Roman" w:hAnsi="Times New Roman" w:cs="Times New Roman"/>
-              </w:rPr>
-            </w:pPr>
-          </w:p>
-        </w:tc>
-        <w:tc>
-          <w:tcPr>
-            <w:tcW w:w="5400" w:type="dxa"/>
-            <w:tcBorders>
-              <w:left w:val="single" w:sz="2" w:space="0" w:color="000000"/>
-              <w:bottom w:val="single" w:sz="2" w:space="0" w:color="000000"/>
-            </w:tcBorders>
-          </w:tcPr>
-          <w:p>
-            <w:pPr>
-              <w:pStyle w:val="TableContents"/>
-              <w:spacing w:after="0" w:line="360" w:lineRule="auto"/>
-              <w:rPr>
-                <w:rFonts w:ascii="Times New Roman" w:hAnsi="Times New Roman" w:cs="Times New Roman"/>
-              </w:rPr>
-            </w:pPr>
-            <w:r>
-              <w:rPr>
-                <w:rFonts w:ascii="Times New Roman" w:hAnsi="Times New Roman" w:cs="Times New Roman"/>
-              </w:rPr>
-              <w:t>4.1 Advantages of Automation</w:t>
-            </w:r>
-          </w:p>
-        </w:tc>
-        <w:tc>
-          <w:tcPr>
-            <w:tcW w:w="2613" w:type="dxa"/>
-            <w:tcBorders>
-              <w:left w:val="single" w:sz="2" w:space="0" w:color="000000"/>
-              <w:bottom w:val="single" w:sz="2" w:space="0" w:color="000000"/>
-              <w:right w:val="single" w:sz="2" w:space="0" w:color="000000"/>
-            </w:tcBorders>
-          </w:tcPr>
-          <w:p>
-            <w:pPr>
-              <w:pStyle w:val="TableContents"/>
-              <w:spacing w:after="0" w:line="360" w:lineRule="auto"/>
-              <w:jc w:val="center"/>
-              <w:rPr>
-                <w:rFonts w:ascii="Times New Roman" w:hAnsi="Times New Roman" w:cs="Times New Roman"/>
-              </w:rPr>
-            </w:pPr>
-            <w:r>
-              <w:rPr>
-                <w:rFonts w:ascii="Times New Roman" w:hAnsi="Times New Roman" w:cs="Times New Roman"/>
-              </w:rPr>
-              <w:t>16</w:t>
-            </w:r>
-          </w:p>
-        </w:tc>
-      </w:tr>
-      <w:tr>
-        <w:tc>
-          <w:tcPr>
-            <w:tcW w:w="2247" w:type="dxa"/>
-            <w:tcBorders>
-              <w:left w:val="single" w:sz="2" w:space="0" w:color="000000"/>
-              <w:bottom w:val="single" w:sz="2" w:space="0" w:color="000000"/>
-            </w:tcBorders>
-          </w:tcPr>
-          <w:p>
-            <w:pPr>
-              <w:pStyle w:val="TableContents"/>
-              <w:spacing w:after="0" w:line="360" w:lineRule="auto"/>
-              <w:rPr>
-                <w:rFonts w:ascii="Times New Roman" w:hAnsi="Times New Roman" w:cs="Times New Roman"/>
-              </w:rPr>
-            </w:pPr>
-          </w:p>
-        </w:tc>
-        <w:tc>
-          <w:tcPr>
-            <w:tcW w:w="5400" w:type="dxa"/>
-            <w:tcBorders>
-              <w:left w:val="single" w:sz="2" w:space="0" w:color="000000"/>
-              <w:bottom w:val="single" w:sz="2" w:space="0" w:color="000000"/>
-            </w:tcBorders>
-          </w:tcPr>
-          <w:p>
-            <w:pPr>
-              <w:pStyle w:val="TableContents"/>
-              <w:spacing w:after="0" w:line="360" w:lineRule="auto"/>
-              <w:rPr>
-                <w:rFonts w:ascii="Times New Roman" w:hAnsi="Times New Roman" w:cs="Times New Roman"/>
-              </w:rPr>
-            </w:pPr>
-            <w:r>
-              <w:rPr>
-                <w:rFonts w:ascii="Times New Roman" w:hAnsi="Times New Roman" w:cs="Times New Roman"/>
-              </w:rPr>
-              <w:t>4.2 DMA and NRW</w:t>
-            </w:r>
-          </w:p>
-        </w:tc>
-        <w:tc>
-          <w:tcPr>
-            <w:tcW w:w="2613" w:type="dxa"/>
-            <w:tcBorders>
-              <w:left w:val="single" w:sz="2" w:space="0" w:color="000000"/>
-              <w:bottom w:val="single" w:sz="2" w:space="0" w:color="000000"/>
-              <w:right w:val="single" w:sz="2" w:space="0" w:color="000000"/>
-            </w:tcBorders>
-          </w:tcPr>
-          <w:p>
-            <w:pPr>
-              <w:pStyle w:val="TableContents"/>
-              <w:spacing w:after="0" w:line="360" w:lineRule="auto"/>
-              <w:jc w:val="center"/>
-              <w:rPr>
-                <w:rFonts w:ascii="Times New Roman" w:hAnsi="Times New Roman" w:cs="Times New Roman"/>
-              </w:rPr>
-            </w:pPr>
-            <w:r>
-              <w:rPr>
-                <w:rFonts w:ascii="Times New Roman" w:hAnsi="Times New Roman" w:cs="Times New Roman"/>
-              </w:rPr>
-              <w:t>16</w:t>
             </w:r>
           </w:p>
         </w:tc>
       </w:tr>
       <w:tr>
         <w:trPr>
-          <w:trHeight w:val="390"/>
+          <w:trHeight w:val="233"/>
         </w:trPr>
         <w:tc>
           <w:tcPr>
             <w:tcW w:w="2247" w:type="dxa"/>
             <w:tcBorders>
-              <w:top w:val="single" w:sz="2" w:space="0" w:color="000000"/>
-              <w:left w:val="single" w:sz="2" w:space="0" w:color="000000"/>
-              <w:bottom w:val="single" w:sz="2" w:space="0" w:color="000000"/>
-            </w:tcBorders>
-          </w:tcPr>
-          <w:p>
-            <w:pPr>
-              <w:pStyle w:val="TableContents"/>
-              <w:spacing w:after="0" w:line="360" w:lineRule="auto"/>
-              <w:rPr>
-                <w:rFonts w:ascii="Times New Roman" w:hAnsi="Times New Roman" w:cs="Times New Roman"/>
-                <w:b/>
-                <w:bCs/>
-                <w:i/>
-                <w:iCs/>
-                <w:sz w:val="24"/>
-                <w:szCs w:val="30"/>
-                <w:u w:val="single"/>
-              </w:rPr>
-            </w:pPr>
-            <w:r>
-              <w:rPr>
-                <w:rFonts w:ascii="Times New Roman" w:hAnsi="Times New Roman" w:cs="Times New Roman"/>
-                <w:b/>
-                <w:bCs/>
-                <w:i/>
-                <w:iCs/>
-                <w:sz w:val="24"/>
-                <w:szCs w:val="30"/>
-                <w:u w:val="single"/>
-              </w:rPr>
-              <w:t>CHAPTERS</w:t>
-            </w:r>
+              <w:left w:val="single" w:sz="2" w:space="0" w:color="000000"/>
+              <w:bottom w:val="single" w:sz="2" w:space="0" w:color="000000"/>
+            </w:tcBorders>
+          </w:tcPr>
+          <w:p>
+            <w:pPr>
+              <w:pStyle w:val="TableContents"/>
+              <w:spacing w:after="0" w:line="312" w:lineRule="auto"/>
+              <w:rPr>
+                <w:rFonts w:asciiTheme="majorBidi" w:hAnsiTheme="majorBidi" w:cstheme="majorBidi"/>
+                <w:sz w:val="24"/>
+                <w:szCs w:val="24"/>
+              </w:rPr>
+            </w:pPr>
           </w:p>
         </w:tc>
         <w:tc>
           <w:tcPr>
             <w:tcW w:w="5400" w:type="dxa"/>
             <w:tcBorders>
-              <w:top w:val="single" w:sz="2" w:space="0" w:color="000000"/>
-              <w:left w:val="single" w:sz="2" w:space="0" w:color="000000"/>
-              <w:bottom w:val="single" w:sz="2" w:space="0" w:color="000000"/>
-            </w:tcBorders>
-          </w:tcPr>
-          <w:p>
-            <w:pPr>
-              <w:pStyle w:val="TableContents"/>
-              <w:spacing w:after="0" w:line="360" w:lineRule="auto"/>
+              <w:left w:val="single" w:sz="2" w:space="0" w:color="000000"/>
+              <w:bottom w:val="single" w:sz="2" w:space="0" w:color="000000"/>
+            </w:tcBorders>
+          </w:tcPr>
+          <w:p>
+            <w:pPr>
+              <w:pStyle w:val="TableContents"/>
+              <w:spacing w:after="0" w:line="312" w:lineRule="auto"/>
+              <w:rPr>
+                <w:rFonts w:asciiTheme="majorBidi" w:hAnsiTheme="majorBidi" w:cstheme="majorBidi"/>
+                <w:sz w:val="24"/>
+                <w:szCs w:val="24"/>
+              </w:rPr>
+            </w:pPr>
+            <w:r>
+              <w:rPr>
+                <w:rFonts w:asciiTheme="majorBidi" w:hAnsiTheme="majorBidi" w:cstheme="majorBidi"/>
+                <w:sz w:val="24"/>
+                <w:szCs w:val="24"/>
+              </w:rPr>
+              <w:t>2.3 Dhaka WASA at a glance</w:t>
+            </w:r>
+          </w:p>
+        </w:tc>
+        <w:tc>
+          <w:tcPr>
+            <w:tcW w:w="2613" w:type="dxa"/>
+            <w:tcBorders>
+              <w:left w:val="single" w:sz="2" w:space="0" w:color="000000"/>
+              <w:bottom w:val="single" w:sz="2" w:space="0" w:color="000000"/>
+              <w:right w:val="single" w:sz="2" w:space="0" w:color="000000"/>
+            </w:tcBorders>
+          </w:tcPr>
+          <w:p>
+            <w:pPr>
+              <w:pStyle w:val="TableContents"/>
+              <w:spacing w:after="0" w:line="312" w:lineRule="auto"/>
               <w:jc w:val="center"/>
               <w:rPr>
-                <w:rFonts w:ascii="Times New Roman" w:hAnsi="Times New Roman" w:cs="Times New Roman"/>
-                <w:b/>
-                <w:bCs/>
-                <w:i/>
-                <w:iCs/>
-                <w:sz w:val="24"/>
-                <w:szCs w:val="30"/>
-                <w:u w:val="single"/>
-              </w:rPr>
-            </w:pPr>
-            <w:r>
-              <w:rPr>
-                <w:rFonts w:ascii="Times New Roman" w:hAnsi="Times New Roman" w:cs="Times New Roman"/>
-                <w:b/>
-                <w:bCs/>
-                <w:i/>
-                <w:iCs/>
-                <w:sz w:val="24"/>
-                <w:szCs w:val="30"/>
-                <w:u w:val="single"/>
-              </w:rPr>
-              <w:t>TOPICS</w:t>
-            </w:r>
-          </w:p>
-        </w:tc>
-        <w:tc>
-          <w:tcPr>
-            <w:tcW w:w="2613" w:type="dxa"/>
-            <w:tcBorders>
-              <w:top w:val="single" w:sz="2" w:space="0" w:color="000000"/>
-              <w:left w:val="single" w:sz="2" w:space="0" w:color="000000"/>
-              <w:bottom w:val="single" w:sz="2" w:space="0" w:color="000000"/>
-              <w:right w:val="single" w:sz="2" w:space="0" w:color="000000"/>
-            </w:tcBorders>
-          </w:tcPr>
-          <w:p>
-            <w:pPr>
-              <w:pStyle w:val="TableContents"/>
-              <w:spacing w:after="0" w:line="360" w:lineRule="auto"/>
-              <w:rPr>
-                <w:rFonts w:ascii="Times New Roman" w:hAnsi="Times New Roman" w:cs="Times New Roman"/>
-                <w:b/>
-                <w:bCs/>
-                <w:i/>
-                <w:iCs/>
-                <w:sz w:val="24"/>
-                <w:szCs w:val="30"/>
-                <w:u w:val="single"/>
-              </w:rPr>
-            </w:pPr>
-            <w:r>
-              <w:rPr>
-                <w:rFonts w:ascii="Times New Roman" w:hAnsi="Times New Roman" w:cs="Times New Roman"/>
-                <w:b/>
-                <w:bCs/>
-                <w:i/>
-                <w:iCs/>
-                <w:sz w:val="24"/>
-                <w:szCs w:val="30"/>
-                <w:u w:val="single"/>
-              </w:rPr>
-              <w:t>PAGE NUMBER</w:t>
+                <w:rFonts w:asciiTheme="majorBidi" w:hAnsiTheme="majorBidi" w:cstheme="majorBidi"/>
+                <w:sz w:val="24"/>
+                <w:szCs w:val="24"/>
+              </w:rPr>
+            </w:pPr>
+            <w:r>
+              <w:rPr>
+                <w:rFonts w:asciiTheme="majorBidi" w:hAnsiTheme="majorBidi" w:cstheme="majorBidi"/>
+                <w:sz w:val="24"/>
+                <w:szCs w:val="24"/>
+              </w:rPr>
+              <w:t>8</w:t>
             </w:r>
           </w:p>
         </w:tc>
       </w:tr>
       <w:tr>
+        <w:trPr>
+          <w:trHeight w:val="152"/>
+        </w:trPr>
         <w:tc>
           <w:tcPr>
             <w:tcW w:w="2247" w:type="dxa"/>
@@ -1858,10 +1078,11 @@
           <w:p>
             <w:pPr>
               <w:pStyle w:val="TableContents"/>
-              <w:spacing w:after="0" w:line="360" w:lineRule="auto"/>
-              <w:rPr>
-                <w:rFonts w:ascii="Times New Roman" w:hAnsi="Times New Roman" w:cs="Times New Roman"/>
-                <w:b/>
+              <w:spacing w:after="0" w:line="312" w:lineRule="auto"/>
+              <w:rPr>
+                <w:rFonts w:asciiTheme="majorBidi" w:hAnsiTheme="majorBidi" w:cstheme="majorBidi"/>
+                <w:sz w:val="24"/>
+                <w:szCs w:val="24"/>
               </w:rPr>
             </w:pPr>
           </w:p>
@@ -1877,17 +1098,13 @@
           <w:p>
             <w:pPr>
               <w:pStyle w:val="TableContents"/>
-              <w:spacing w:after="0" w:line="360" w:lineRule="auto"/>
-              <w:rPr>
-                <w:rFonts w:ascii="Times New Roman" w:hAnsi="Times New Roman" w:cs="Times New Roman"/>
-              </w:rPr>
-            </w:pPr>
-            <w:r>
-              <w:rPr>
-                <w:rFonts w:ascii="Times New Roman" w:hAnsi="Times New Roman" w:cs="Times New Roman"/>
-              </w:rPr>
-              <w:t>4.3 DWSSDP, DMA &amp; SCADA Financing</w:t>
-            </w:r>
+              <w:spacing w:after="0" w:line="312" w:lineRule="auto"/>
+              <w:rPr>
+                <w:rFonts w:asciiTheme="majorBidi" w:hAnsiTheme="majorBidi" w:cstheme="majorBidi"/>
+                <w:sz w:val="24"/>
+                <w:szCs w:val="24"/>
+              </w:rPr>
+            </w:pPr>
           </w:p>
         </w:tc>
         <w:tc>
@@ -1902,18 +1119,13 @@
           <w:p>
             <w:pPr>
               <w:pStyle w:val="TableContents"/>
-              <w:spacing w:after="0" w:line="360" w:lineRule="auto"/>
-              <w:jc w:val="center"/>
-              <w:rPr>
-                <w:rFonts w:ascii="Times New Roman" w:hAnsi="Times New Roman" w:cs="Times New Roman"/>
-              </w:rPr>
-            </w:pPr>
-            <w:r>
-              <w:rPr>
-                <w:rFonts w:ascii="Times New Roman" w:hAnsi="Times New Roman" w:cs="Times New Roman"/>
-              </w:rPr>
-              <w:t>17</w:t>
-            </w:r>
+              <w:spacing w:after="0" w:line="312" w:lineRule="auto"/>
+              <w:rPr>
+                <w:rFonts w:asciiTheme="majorBidi" w:hAnsiTheme="majorBidi" w:cstheme="majorBidi"/>
+                <w:sz w:val="24"/>
+                <w:szCs w:val="24"/>
+              </w:rPr>
+            </w:pPr>
           </w:p>
         </w:tc>
       </w:tr>
@@ -1929,11 +1141,22 @@
           <w:p>
             <w:pPr>
               <w:pStyle w:val="TableContents"/>
-              <w:spacing w:after="0" w:line="360" w:lineRule="auto"/>
-              <w:rPr>
-                <w:rFonts w:ascii="Times New Roman" w:hAnsi="Times New Roman" w:cs="Times New Roman"/>
-              </w:rPr>
-            </w:pPr>
+              <w:spacing w:after="0" w:line="312" w:lineRule="auto"/>
+              <w:rPr>
+                <w:rFonts w:asciiTheme="majorBidi" w:hAnsiTheme="majorBidi" w:cstheme="majorBidi"/>
+                <w:sz w:val="24"/>
+                <w:szCs w:val="24"/>
+              </w:rPr>
+            </w:pPr>
+            <w:r>
+              <w:rPr>
+                <w:rFonts w:asciiTheme="majorBidi" w:hAnsiTheme="majorBidi" w:cstheme="majorBidi"/>
+                <w:b/>
+                <w:sz w:val="24"/>
+                <w:szCs w:val="24"/>
+              </w:rPr>
+              <w:t>Chapter 03</w:t>
+            </w:r>
           </w:p>
         </w:tc>
         <w:tc>
@@ -1947,16 +1170,21 @@
           <w:p>
             <w:pPr>
               <w:pStyle w:val="TableContents"/>
-              <w:spacing w:after="0" w:line="360" w:lineRule="auto"/>
-              <w:rPr>
-                <w:rFonts w:ascii="Times New Roman" w:hAnsi="Times New Roman" w:cs="Times New Roman"/>
-              </w:rPr>
-            </w:pPr>
-            <w:r>
-              <w:rPr>
-                <w:rFonts w:ascii="Times New Roman" w:hAnsi="Times New Roman" w:cs="Times New Roman"/>
-              </w:rPr>
-              <w:t>4.4 Water ATM</w:t>
+              <w:spacing w:after="0" w:line="312" w:lineRule="auto"/>
+              <w:rPr>
+                <w:rFonts w:asciiTheme="majorBidi" w:hAnsiTheme="majorBidi" w:cstheme="majorBidi"/>
+                <w:sz w:val="24"/>
+                <w:szCs w:val="24"/>
+              </w:rPr>
+            </w:pPr>
+            <w:r>
+              <w:rPr>
+                <w:rFonts w:asciiTheme="majorBidi" w:hAnsiTheme="majorBidi" w:cstheme="majorBidi"/>
+                <w:b/>
+                <w:sz w:val="24"/>
+                <w:szCs w:val="24"/>
+              </w:rPr>
+              <w:t>Service &amp; Job Responsibilities</w:t>
             </w:r>
           </w:p>
         </w:tc>
@@ -1972,17 +1200,22 @@
           <w:p>
             <w:pPr>
               <w:pStyle w:val="TableContents"/>
-              <w:spacing w:after="0" w:line="360" w:lineRule="auto"/>
+              <w:spacing w:after="0" w:line="312" w:lineRule="auto"/>
               <w:jc w:val="center"/>
               <w:rPr>
-                <w:rFonts w:ascii="Times New Roman" w:hAnsi="Times New Roman" w:cs="Times New Roman"/>
-              </w:rPr>
-            </w:pPr>
-            <w:r>
-              <w:rPr>
-                <w:rFonts w:ascii="Times New Roman" w:hAnsi="Times New Roman" w:cs="Times New Roman"/>
-              </w:rPr>
-              <w:t>18</w:t>
+                <w:rFonts w:asciiTheme="majorBidi" w:hAnsiTheme="majorBidi" w:cstheme="majorBidi"/>
+                <w:sz w:val="24"/>
+                <w:szCs w:val="24"/>
+              </w:rPr>
+            </w:pPr>
+            <w:r>
+              <w:rPr>
+                <w:rFonts w:asciiTheme="majorBidi" w:hAnsiTheme="majorBidi" w:cstheme="majorBidi"/>
+                <w:b/>
+                <w:sz w:val="24"/>
+                <w:szCs w:val="24"/>
+              </w:rPr>
+              <w:t>10</w:t>
             </w:r>
           </w:p>
         </w:tc>
@@ -1999,9 +1232,11 @@
           <w:p>
             <w:pPr>
               <w:pStyle w:val="TableContents"/>
-              <w:spacing w:after="0" w:line="360" w:lineRule="auto"/>
-              <w:rPr>
-                <w:rFonts w:ascii="Times New Roman" w:hAnsi="Times New Roman" w:cs="Times New Roman"/>
+              <w:spacing w:after="0" w:line="312" w:lineRule="auto"/>
+              <w:rPr>
+                <w:rFonts w:asciiTheme="majorBidi" w:hAnsiTheme="majorBidi" w:cstheme="majorBidi"/>
+                <w:sz w:val="24"/>
+                <w:szCs w:val="24"/>
               </w:rPr>
             </w:pPr>
           </w:p>
@@ -2017,16 +1252,20 @@
           <w:p>
             <w:pPr>
               <w:pStyle w:val="TableContents"/>
-              <w:spacing w:after="0" w:line="360" w:lineRule="auto"/>
-              <w:rPr>
-                <w:rFonts w:ascii="Times New Roman" w:hAnsi="Times New Roman" w:cs="Times New Roman"/>
-              </w:rPr>
-            </w:pPr>
-            <w:r>
-              <w:rPr>
-                <w:rFonts w:ascii="Times New Roman" w:hAnsi="Times New Roman" w:cs="Times New Roman"/>
-              </w:rPr>
-              <w:t>4.5 ‘Shanti’ Bottle Water Plant</w:t>
+              <w:spacing w:after="0" w:line="312" w:lineRule="auto"/>
+              <w:rPr>
+                <w:rFonts w:asciiTheme="majorBidi" w:hAnsiTheme="majorBidi" w:cstheme="majorBidi"/>
+                <w:sz w:val="24"/>
+                <w:szCs w:val="24"/>
+              </w:rPr>
+            </w:pPr>
+            <w:r>
+              <w:rPr>
+                <w:rFonts w:asciiTheme="majorBidi" w:hAnsiTheme="majorBidi" w:cstheme="majorBidi"/>
+                <w:sz w:val="24"/>
+                <w:szCs w:val="24"/>
+              </w:rPr>
+              <w:t>3.1 Drainage Operation and Maintenance works</w:t>
             </w:r>
           </w:p>
         </w:tc>
@@ -2042,17 +1281,21 @@
           <w:p>
             <w:pPr>
               <w:pStyle w:val="TableContents"/>
-              <w:spacing w:after="0" w:line="360" w:lineRule="auto"/>
+              <w:spacing w:after="0" w:line="312" w:lineRule="auto"/>
               <w:jc w:val="center"/>
               <w:rPr>
-                <w:rFonts w:ascii="Times New Roman" w:hAnsi="Times New Roman" w:cs="Times New Roman"/>
-              </w:rPr>
-            </w:pPr>
-            <w:r>
-              <w:rPr>
-                <w:rFonts w:ascii="Times New Roman" w:hAnsi="Times New Roman" w:cs="Times New Roman"/>
-              </w:rPr>
-              <w:t>19</w:t>
+                <w:rFonts w:asciiTheme="majorBidi" w:hAnsiTheme="majorBidi" w:cstheme="majorBidi"/>
+                <w:sz w:val="24"/>
+                <w:szCs w:val="24"/>
+              </w:rPr>
+            </w:pPr>
+            <w:r>
+              <w:rPr>
+                <w:rFonts w:asciiTheme="majorBidi" w:hAnsiTheme="majorBidi" w:cstheme="majorBidi"/>
+                <w:sz w:val="24"/>
+                <w:szCs w:val="24"/>
+              </w:rPr>
+              <w:t>11</w:t>
             </w:r>
           </w:p>
         </w:tc>
@@ -2063,15 +1306,17 @@
             <w:tcW w:w="2247" w:type="dxa"/>
             <w:tcBorders>
               <w:left w:val="single" w:sz="2" w:space="0" w:color="000000"/>
-              <w:bottom w:val="single" w:sz="2" w:space="0" w:color="000000"/>
-            </w:tcBorders>
-          </w:tcPr>
-          <w:p>
-            <w:pPr>
-              <w:pStyle w:val="TableContents"/>
-              <w:spacing w:after="0" w:line="360" w:lineRule="auto"/>
-              <w:rPr>
-                <w:rFonts w:ascii="Times New Roman" w:hAnsi="Times New Roman" w:cs="Times New Roman"/>
+              <w:bottom w:val="single" w:sz="4" w:space="0" w:color="auto"/>
+            </w:tcBorders>
+          </w:tcPr>
+          <w:p>
+            <w:pPr>
+              <w:pStyle w:val="TableContents"/>
+              <w:spacing w:after="0" w:line="312" w:lineRule="auto"/>
+              <w:rPr>
+                <w:rFonts w:asciiTheme="majorBidi" w:hAnsiTheme="majorBidi" w:cstheme="majorBidi"/>
+                <w:sz w:val="24"/>
+                <w:szCs w:val="24"/>
               </w:rPr>
             </w:pPr>
           </w:p>
@@ -2081,22 +1326,26 @@
             <w:tcW w:w="5400" w:type="dxa"/>
             <w:tcBorders>
               <w:left w:val="single" w:sz="2" w:space="0" w:color="000000"/>
-              <w:bottom w:val="single" w:sz="2" w:space="0" w:color="000000"/>
-            </w:tcBorders>
-          </w:tcPr>
-          <w:p>
-            <w:pPr>
-              <w:pStyle w:val="TableContents"/>
-              <w:spacing w:after="0" w:line="360" w:lineRule="auto"/>
-              <w:rPr>
-                <w:rFonts w:ascii="Times New Roman" w:hAnsi="Times New Roman" w:cs="Times New Roman"/>
-              </w:rPr>
-            </w:pPr>
-            <w:r>
-              <w:rPr>
-                <w:rFonts w:ascii="Times New Roman" w:hAnsi="Times New Roman" w:cs="Times New Roman"/>
-              </w:rPr>
-              <w:t>4.6 Steps for Modernization at ‘Shanti’ bottle plant</w:t>
+              <w:bottom w:val="single" w:sz="4" w:space="0" w:color="auto"/>
+            </w:tcBorders>
+          </w:tcPr>
+          <w:p>
+            <w:pPr>
+              <w:pStyle w:val="TableContents"/>
+              <w:spacing w:after="0" w:line="312" w:lineRule="auto"/>
+              <w:rPr>
+                <w:rFonts w:asciiTheme="majorBidi" w:hAnsiTheme="majorBidi" w:cstheme="majorBidi"/>
+                <w:sz w:val="24"/>
+                <w:szCs w:val="24"/>
+              </w:rPr>
+            </w:pPr>
+            <w:r>
+              <w:rPr>
+                <w:rFonts w:asciiTheme="majorBidi" w:hAnsiTheme="majorBidi" w:cstheme="majorBidi"/>
+                <w:sz w:val="24"/>
+                <w:szCs w:val="24"/>
+              </w:rPr>
+              <w:t>3.2 Sewer Projects Works</w:t>
             </w:r>
           </w:p>
         </w:tc>
@@ -2105,24 +1354,28 @@
             <w:tcW w:w="2613" w:type="dxa"/>
             <w:tcBorders>
               <w:left w:val="single" w:sz="2" w:space="0" w:color="000000"/>
-              <w:bottom w:val="single" w:sz="2" w:space="0" w:color="000000"/>
+              <w:bottom w:val="single" w:sz="4" w:space="0" w:color="auto"/>
               <w:right w:val="single" w:sz="2" w:space="0" w:color="000000"/>
             </w:tcBorders>
           </w:tcPr>
           <w:p>
             <w:pPr>
               <w:pStyle w:val="TableContents"/>
-              <w:spacing w:after="0" w:line="360" w:lineRule="auto"/>
+              <w:spacing w:after="0" w:line="312" w:lineRule="auto"/>
               <w:jc w:val="center"/>
               <w:rPr>
-                <w:rFonts w:ascii="Times New Roman" w:hAnsi="Times New Roman" w:cs="Times New Roman"/>
-              </w:rPr>
-            </w:pPr>
-            <w:r>
-              <w:rPr>
-                <w:rFonts w:ascii="Times New Roman" w:hAnsi="Times New Roman" w:cs="Times New Roman"/>
-              </w:rPr>
-              <w:t>21</w:t>
+                <w:rFonts w:asciiTheme="majorBidi" w:hAnsiTheme="majorBidi" w:cstheme="majorBidi"/>
+                <w:sz w:val="24"/>
+                <w:szCs w:val="24"/>
+              </w:rPr>
+            </w:pPr>
+            <w:r>
+              <w:rPr>
+                <w:rFonts w:asciiTheme="majorBidi" w:hAnsiTheme="majorBidi" w:cstheme="majorBidi"/>
+                <w:sz w:val="24"/>
+                <w:szCs w:val="24"/>
+              </w:rPr>
+              <w:t>13</w:t>
             </w:r>
           </w:p>
         </w:tc>
@@ -2132,16 +1385,20 @@
           <w:tcPr>
             <w:tcW w:w="2247" w:type="dxa"/>
             <w:tcBorders>
-              <w:left w:val="single" w:sz="2" w:space="0" w:color="000000"/>
-              <w:bottom w:val="single" w:sz="2" w:space="0" w:color="000000"/>
-            </w:tcBorders>
-          </w:tcPr>
-          <w:p>
-            <w:pPr>
-              <w:pStyle w:val="TableContents"/>
-              <w:spacing w:after="0" w:line="360" w:lineRule="auto"/>
-              <w:rPr>
-                <w:rFonts w:ascii="Times New Roman" w:hAnsi="Times New Roman" w:cs="Times New Roman"/>
+              <w:top w:val="single" w:sz="4" w:space="0" w:color="auto"/>
+              <w:left w:val="single" w:sz="4" w:space="0" w:color="auto"/>
+              <w:bottom w:val="single" w:sz="4" w:space="0" w:color="auto"/>
+              <w:right w:val="single" w:sz="4" w:space="0" w:color="auto"/>
+            </w:tcBorders>
+          </w:tcPr>
+          <w:p>
+            <w:pPr>
+              <w:pStyle w:val="TableContents"/>
+              <w:spacing w:after="0" w:line="312" w:lineRule="auto"/>
+              <w:rPr>
+                <w:rFonts w:asciiTheme="majorBidi" w:hAnsiTheme="majorBidi" w:cstheme="majorBidi"/>
+                <w:sz w:val="24"/>
+                <w:szCs w:val="24"/>
               </w:rPr>
             </w:pPr>
           </w:p>
@@ -2150,38 +1407,61 @@
           <w:tcPr>
             <w:tcW w:w="5400" w:type="dxa"/>
             <w:tcBorders>
-              <w:left w:val="single" w:sz="2" w:space="0" w:color="000000"/>
-              <w:bottom w:val="single" w:sz="2" w:space="0" w:color="000000"/>
-            </w:tcBorders>
-          </w:tcPr>
-          <w:p>
-            <w:pPr>
-              <w:pStyle w:val="TableContents"/>
-              <w:spacing w:after="0" w:line="360" w:lineRule="auto"/>
-              <w:rPr>
-                <w:rFonts w:ascii="Times New Roman" w:hAnsi="Times New Roman" w:cs="Times New Roman"/>
-              </w:rPr>
-            </w:pPr>
+              <w:top w:val="single" w:sz="4" w:space="0" w:color="auto"/>
+              <w:left w:val="single" w:sz="4" w:space="0" w:color="auto"/>
+              <w:bottom w:val="single" w:sz="4" w:space="0" w:color="auto"/>
+              <w:right w:val="single" w:sz="4" w:space="0" w:color="auto"/>
+            </w:tcBorders>
+          </w:tcPr>
+          <w:p>
+            <w:pPr>
+              <w:pStyle w:val="TableContents"/>
+              <w:spacing w:after="0" w:line="312" w:lineRule="auto"/>
+              <w:rPr>
+                <w:rFonts w:asciiTheme="majorBidi" w:hAnsiTheme="majorBidi" w:cstheme="majorBidi"/>
+                <w:sz w:val="24"/>
+                <w:szCs w:val="24"/>
+              </w:rPr>
+            </w:pPr>
+            <w:r>
+              <w:rPr>
+                <w:rFonts w:asciiTheme="majorBidi" w:hAnsiTheme="majorBidi" w:cstheme="majorBidi"/>
+                <w:sz w:val="24"/>
+                <w:szCs w:val="24"/>
+              </w:rPr>
+              <w:t>3.3 Planning and Design Works</w:t>
+            </w:r>
           </w:p>
         </w:tc>
         <w:tc>
           <w:tcPr>
             <w:tcW w:w="2613" w:type="dxa"/>
             <w:tcBorders>
-              <w:left w:val="single" w:sz="2" w:space="0" w:color="000000"/>
-              <w:bottom w:val="single" w:sz="2" w:space="0" w:color="000000"/>
-              <w:right w:val="single" w:sz="2" w:space="0" w:color="000000"/>
-            </w:tcBorders>
-          </w:tcPr>
-          <w:p>
-            <w:pPr>
-              <w:pStyle w:val="TableContents"/>
-              <w:spacing w:after="0" w:line="360" w:lineRule="auto"/>
+              <w:top w:val="single" w:sz="4" w:space="0" w:color="auto"/>
+              <w:left w:val="single" w:sz="4" w:space="0" w:color="auto"/>
+              <w:bottom w:val="single" w:sz="4" w:space="0" w:color="auto"/>
+              <w:right w:val="single" w:sz="4" w:space="0" w:color="auto"/>
+            </w:tcBorders>
+          </w:tcPr>
+          <w:p>
+            <w:pPr>
+              <w:pStyle w:val="TableContents"/>
+              <w:spacing w:after="0" w:line="312" w:lineRule="auto"/>
               <w:jc w:val="center"/>
               <w:rPr>
-                <w:rFonts w:ascii="Times New Roman" w:hAnsi="Times New Roman" w:cs="Times New Roman"/>
-              </w:rPr>
-            </w:pPr>
+                <w:rFonts w:asciiTheme="majorBidi" w:hAnsiTheme="majorBidi" w:cstheme="majorBidi"/>
+                <w:sz w:val="24"/>
+                <w:szCs w:val="24"/>
+              </w:rPr>
+            </w:pPr>
+            <w:r>
+              <w:rPr>
+                <w:rFonts w:asciiTheme="majorBidi" w:hAnsiTheme="majorBidi" w:cstheme="majorBidi"/>
+                <w:sz w:val="24"/>
+                <w:szCs w:val="24"/>
+              </w:rPr>
+              <w:t>14</w:t>
+            </w:r>
           </w:p>
         </w:tc>
       </w:tr>
@@ -2190,23 +1470,994 @@
           <w:tcPr>
             <w:tcW w:w="2247" w:type="dxa"/>
             <w:tcBorders>
-              <w:left w:val="single" w:sz="2" w:space="0" w:color="000000"/>
-              <w:bottom w:val="single" w:sz="2" w:space="0" w:color="000000"/>
-            </w:tcBorders>
-          </w:tcPr>
-          <w:p>
-            <w:pPr>
-              <w:pStyle w:val="TableContents"/>
-              <w:spacing w:after="0" w:line="360" w:lineRule="auto"/>
-              <w:rPr>
-                <w:rFonts w:ascii="Times New Roman" w:hAnsi="Times New Roman" w:cs="Times New Roman"/>
-                <w:b/>
-              </w:rPr>
-            </w:pPr>
-            <w:r>
-              <w:rPr>
-                <w:rFonts w:ascii="Times New Roman" w:hAnsi="Times New Roman" w:cs="Times New Roman"/>
-                <w:b/>
+              <w:top w:val="single" w:sz="4" w:space="0" w:color="auto"/>
+              <w:left w:val="single" w:sz="4" w:space="0" w:color="auto"/>
+              <w:bottom w:val="single" w:sz="4" w:space="0" w:color="auto"/>
+              <w:right w:val="single" w:sz="4" w:space="0" w:color="auto"/>
+            </w:tcBorders>
+          </w:tcPr>
+          <w:p>
+            <w:pPr>
+              <w:pStyle w:val="TableContents"/>
+              <w:spacing w:after="0" w:line="312" w:lineRule="auto"/>
+              <w:rPr>
+                <w:rFonts w:asciiTheme="majorBidi" w:hAnsiTheme="majorBidi" w:cstheme="majorBidi"/>
+                <w:b/>
+                <w:sz w:val="24"/>
+                <w:szCs w:val="24"/>
+              </w:rPr>
+            </w:pPr>
+          </w:p>
+        </w:tc>
+        <w:tc>
+          <w:tcPr>
+            <w:tcW w:w="5400" w:type="dxa"/>
+            <w:tcBorders>
+              <w:top w:val="single" w:sz="4" w:space="0" w:color="auto"/>
+              <w:left w:val="single" w:sz="4" w:space="0" w:color="auto"/>
+              <w:bottom w:val="single" w:sz="4" w:space="0" w:color="auto"/>
+              <w:right w:val="single" w:sz="4" w:space="0" w:color="auto"/>
+            </w:tcBorders>
+          </w:tcPr>
+          <w:p>
+            <w:pPr>
+              <w:pStyle w:val="TableContents"/>
+              <w:spacing w:after="0" w:line="312" w:lineRule="auto"/>
+              <w:rPr>
+                <w:rFonts w:asciiTheme="majorBidi" w:hAnsiTheme="majorBidi" w:cstheme="majorBidi"/>
+                <w:b/>
+                <w:sz w:val="24"/>
+                <w:szCs w:val="24"/>
+              </w:rPr>
+            </w:pPr>
+            <w:r>
+              <w:rPr>
+                <w:rFonts w:asciiTheme="majorBidi" w:hAnsiTheme="majorBidi" w:cstheme="majorBidi"/>
+                <w:sz w:val="24"/>
+                <w:szCs w:val="24"/>
+              </w:rPr>
+              <w:t>3.4 Trainings received from DWASA</w:t>
+            </w:r>
+          </w:p>
+        </w:tc>
+        <w:tc>
+          <w:tcPr>
+            <w:tcW w:w="2613" w:type="dxa"/>
+            <w:tcBorders>
+              <w:top w:val="single" w:sz="4" w:space="0" w:color="auto"/>
+              <w:left w:val="single" w:sz="4" w:space="0" w:color="auto"/>
+              <w:bottom w:val="single" w:sz="4" w:space="0" w:color="auto"/>
+              <w:right w:val="single" w:sz="4" w:space="0" w:color="auto"/>
+            </w:tcBorders>
+          </w:tcPr>
+          <w:p>
+            <w:pPr>
+              <w:pStyle w:val="TableContents"/>
+              <w:spacing w:after="0" w:line="312" w:lineRule="auto"/>
+              <w:jc w:val="center"/>
+              <w:rPr>
+                <w:rFonts w:asciiTheme="majorBidi" w:hAnsiTheme="majorBidi" w:cstheme="majorBidi"/>
+                <w:b/>
+                <w:sz w:val="24"/>
+                <w:szCs w:val="24"/>
+              </w:rPr>
+            </w:pPr>
+            <w:r>
+              <w:rPr>
+                <w:rFonts w:asciiTheme="majorBidi" w:hAnsiTheme="majorBidi" w:cstheme="majorBidi"/>
+                <w:sz w:val="24"/>
+                <w:szCs w:val="24"/>
+              </w:rPr>
+              <w:t>14</w:t>
+            </w:r>
+          </w:p>
+        </w:tc>
+      </w:tr>
+      <w:tr>
+        <w:tc>
+          <w:tcPr>
+            <w:tcW w:w="2247" w:type="dxa"/>
+            <w:tcBorders>
+              <w:top w:val="single" w:sz="4" w:space="0" w:color="auto"/>
+              <w:left w:val="single" w:sz="4" w:space="0" w:color="auto"/>
+              <w:bottom w:val="single" w:sz="4" w:space="0" w:color="auto"/>
+              <w:right w:val="single" w:sz="4" w:space="0" w:color="auto"/>
+            </w:tcBorders>
+          </w:tcPr>
+          <w:p>
+            <w:pPr>
+              <w:pStyle w:val="TableContents"/>
+              <w:spacing w:after="0" w:line="312" w:lineRule="auto"/>
+              <w:rPr>
+                <w:rFonts w:asciiTheme="majorBidi" w:hAnsiTheme="majorBidi" w:cstheme="majorBidi"/>
+                <w:b/>
+                <w:sz w:val="24"/>
+                <w:szCs w:val="24"/>
+              </w:rPr>
+            </w:pPr>
+          </w:p>
+        </w:tc>
+        <w:tc>
+          <w:tcPr>
+            <w:tcW w:w="5400" w:type="dxa"/>
+            <w:tcBorders>
+              <w:top w:val="single" w:sz="4" w:space="0" w:color="auto"/>
+              <w:left w:val="single" w:sz="4" w:space="0" w:color="auto"/>
+              <w:bottom w:val="single" w:sz="4" w:space="0" w:color="auto"/>
+              <w:right w:val="single" w:sz="4" w:space="0" w:color="auto"/>
+            </w:tcBorders>
+          </w:tcPr>
+          <w:p>
+            <w:pPr>
+              <w:pStyle w:val="TableContents"/>
+              <w:spacing w:after="0" w:line="312" w:lineRule="auto"/>
+              <w:rPr>
+                <w:rFonts w:asciiTheme="majorBidi" w:hAnsiTheme="majorBidi" w:cstheme="majorBidi"/>
+                <w:sz w:val="24"/>
+                <w:szCs w:val="24"/>
+              </w:rPr>
+            </w:pPr>
+          </w:p>
+        </w:tc>
+        <w:tc>
+          <w:tcPr>
+            <w:tcW w:w="2613" w:type="dxa"/>
+            <w:tcBorders>
+              <w:top w:val="single" w:sz="4" w:space="0" w:color="auto"/>
+              <w:left w:val="single" w:sz="4" w:space="0" w:color="auto"/>
+              <w:bottom w:val="single" w:sz="4" w:space="0" w:color="auto"/>
+              <w:right w:val="single" w:sz="4" w:space="0" w:color="auto"/>
+            </w:tcBorders>
+          </w:tcPr>
+          <w:p>
+            <w:pPr>
+              <w:pStyle w:val="TableContents"/>
+              <w:spacing w:after="0" w:line="312" w:lineRule="auto"/>
+              <w:jc w:val="center"/>
+              <w:rPr>
+                <w:rFonts w:asciiTheme="majorBidi" w:hAnsiTheme="majorBidi" w:cstheme="majorBidi"/>
+                <w:sz w:val="24"/>
+                <w:szCs w:val="24"/>
+              </w:rPr>
+            </w:pPr>
+          </w:p>
+        </w:tc>
+      </w:tr>
+      <w:tr>
+        <w:tc>
+          <w:tcPr>
+            <w:tcW w:w="2247" w:type="dxa"/>
+            <w:tcBorders>
+              <w:left w:val="single" w:sz="2" w:space="0" w:color="000000"/>
+              <w:bottom w:val="single" w:sz="2" w:space="0" w:color="000000"/>
+            </w:tcBorders>
+          </w:tcPr>
+          <w:p>
+            <w:pPr>
+              <w:pStyle w:val="TableContents"/>
+              <w:spacing w:after="0" w:line="312" w:lineRule="auto"/>
+              <w:rPr>
+                <w:rFonts w:asciiTheme="majorBidi" w:hAnsiTheme="majorBidi" w:cstheme="majorBidi"/>
+                <w:sz w:val="24"/>
+                <w:szCs w:val="24"/>
+              </w:rPr>
+            </w:pPr>
+            <w:r>
+              <w:rPr>
+                <w:rFonts w:asciiTheme="majorBidi" w:hAnsiTheme="majorBidi" w:cstheme="majorBidi"/>
+                <w:b/>
+                <w:sz w:val="24"/>
+                <w:szCs w:val="24"/>
+              </w:rPr>
+              <w:t>C</w:t>
+            </w:r>
+            <w:r>
+              <w:rPr>
+                <w:rFonts w:asciiTheme="majorBidi" w:hAnsiTheme="majorBidi" w:cstheme="majorBidi"/>
+                <w:b/>
+                <w:sz w:val="24"/>
+                <w:szCs w:val="24"/>
+              </w:rPr>
+              <w:t>hapter</w:t>
+            </w:r>
+            <w:r>
+              <w:rPr>
+                <w:rFonts w:asciiTheme="majorBidi" w:hAnsiTheme="majorBidi" w:cstheme="majorBidi"/>
+                <w:b/>
+                <w:sz w:val="24"/>
+                <w:szCs w:val="24"/>
+              </w:rPr>
+              <w:t xml:space="preserve"> </w:t>
+            </w:r>
+            <w:r>
+              <w:rPr>
+                <w:rFonts w:asciiTheme="majorBidi" w:hAnsiTheme="majorBidi" w:cstheme="majorBidi"/>
+                <w:b/>
+                <w:sz w:val="24"/>
+                <w:szCs w:val="24"/>
+              </w:rPr>
+              <w:t>04</w:t>
+            </w:r>
+          </w:p>
+        </w:tc>
+        <w:tc>
+          <w:tcPr>
+            <w:tcW w:w="5400" w:type="dxa"/>
+            <w:tcBorders>
+              <w:left w:val="single" w:sz="2" w:space="0" w:color="000000"/>
+              <w:bottom w:val="single" w:sz="2" w:space="0" w:color="000000"/>
+            </w:tcBorders>
+          </w:tcPr>
+          <w:p>
+            <w:pPr>
+              <w:pStyle w:val="TableContents"/>
+              <w:spacing w:after="0" w:line="312" w:lineRule="auto"/>
+              <w:rPr>
+                <w:rFonts w:asciiTheme="majorBidi" w:hAnsiTheme="majorBidi" w:cstheme="majorBidi"/>
+                <w:sz w:val="24"/>
+                <w:szCs w:val="24"/>
+              </w:rPr>
+            </w:pPr>
+            <w:r>
+              <w:rPr>
+                <w:rFonts w:asciiTheme="majorBidi" w:hAnsiTheme="majorBidi" w:cstheme="majorBidi"/>
+                <w:b/>
+                <w:sz w:val="24"/>
+                <w:szCs w:val="24"/>
+              </w:rPr>
+              <w:t>A</w:t>
+            </w:r>
+            <w:r>
+              <w:rPr>
+                <w:rFonts w:asciiTheme="majorBidi" w:hAnsiTheme="majorBidi" w:cstheme="majorBidi"/>
+                <w:b/>
+                <w:sz w:val="24"/>
+                <w:szCs w:val="24"/>
+              </w:rPr>
+              <w:t>utomated</w:t>
+            </w:r>
+            <w:r>
+              <w:rPr>
+                <w:rFonts w:asciiTheme="majorBidi" w:hAnsiTheme="majorBidi" w:cstheme="majorBidi"/>
+                <w:b/>
+                <w:sz w:val="24"/>
+                <w:szCs w:val="24"/>
+              </w:rPr>
+              <w:t xml:space="preserve"> S</w:t>
+            </w:r>
+            <w:r>
+              <w:rPr>
+                <w:rFonts w:asciiTheme="majorBidi" w:hAnsiTheme="majorBidi" w:cstheme="majorBidi"/>
+                <w:b/>
+                <w:sz w:val="24"/>
+                <w:szCs w:val="24"/>
+              </w:rPr>
+              <w:t>ystems</w:t>
+            </w:r>
+            <w:r>
+              <w:rPr>
+                <w:rFonts w:asciiTheme="majorBidi" w:hAnsiTheme="majorBidi" w:cstheme="majorBidi"/>
+                <w:b/>
+                <w:sz w:val="24"/>
+                <w:szCs w:val="24"/>
+              </w:rPr>
+              <w:t xml:space="preserve"> </w:t>
+            </w:r>
+            <w:r>
+              <w:rPr>
+                <w:rFonts w:asciiTheme="majorBidi" w:hAnsiTheme="majorBidi" w:cstheme="majorBidi"/>
+                <w:b/>
+                <w:sz w:val="24"/>
+                <w:szCs w:val="24"/>
+              </w:rPr>
+              <w:t>&amp;</w:t>
+            </w:r>
+            <w:r>
+              <w:rPr>
+                <w:rFonts w:asciiTheme="majorBidi" w:hAnsiTheme="majorBidi" w:cstheme="majorBidi"/>
+                <w:b/>
+                <w:sz w:val="24"/>
+                <w:szCs w:val="24"/>
+              </w:rPr>
+              <w:t xml:space="preserve"> </w:t>
+            </w:r>
+            <w:r>
+              <w:rPr>
+                <w:rFonts w:asciiTheme="majorBidi" w:hAnsiTheme="majorBidi" w:cstheme="majorBidi"/>
+                <w:b/>
+                <w:sz w:val="24"/>
+                <w:szCs w:val="24"/>
+              </w:rPr>
+              <w:t>S</w:t>
+            </w:r>
+            <w:r>
+              <w:rPr>
+                <w:rFonts w:asciiTheme="majorBidi" w:hAnsiTheme="majorBidi" w:cstheme="majorBidi"/>
+                <w:b/>
+                <w:sz w:val="24"/>
+                <w:szCs w:val="24"/>
+              </w:rPr>
+              <w:t>ervices</w:t>
+            </w:r>
+            <w:r>
+              <w:rPr>
+                <w:rFonts w:asciiTheme="majorBidi" w:hAnsiTheme="majorBidi" w:cstheme="majorBidi"/>
+                <w:b/>
+                <w:sz w:val="24"/>
+                <w:szCs w:val="24"/>
+              </w:rPr>
+              <w:t xml:space="preserve"> </w:t>
+            </w:r>
+            <w:r>
+              <w:rPr>
+                <w:rFonts w:asciiTheme="majorBidi" w:hAnsiTheme="majorBidi" w:cstheme="majorBidi"/>
+                <w:b/>
+                <w:sz w:val="24"/>
+                <w:szCs w:val="24"/>
+              </w:rPr>
+              <w:t>at</w:t>
+            </w:r>
+            <w:r>
+              <w:rPr>
+                <w:rFonts w:asciiTheme="majorBidi" w:hAnsiTheme="majorBidi" w:cstheme="majorBidi"/>
+                <w:b/>
+                <w:sz w:val="24"/>
+                <w:szCs w:val="24"/>
+              </w:rPr>
+              <w:t xml:space="preserve"> DWASA</w:t>
+            </w:r>
+          </w:p>
+        </w:tc>
+        <w:tc>
+          <w:tcPr>
+            <w:tcW w:w="2613" w:type="dxa"/>
+            <w:tcBorders>
+              <w:left w:val="single" w:sz="2" w:space="0" w:color="000000"/>
+              <w:bottom w:val="single" w:sz="2" w:space="0" w:color="000000"/>
+              <w:right w:val="single" w:sz="2" w:space="0" w:color="000000"/>
+            </w:tcBorders>
+          </w:tcPr>
+          <w:p>
+            <w:pPr>
+              <w:pStyle w:val="TableContents"/>
+              <w:spacing w:after="0" w:line="312" w:lineRule="auto"/>
+              <w:jc w:val="center"/>
+              <w:rPr>
+                <w:rFonts w:asciiTheme="majorBidi" w:hAnsiTheme="majorBidi" w:cstheme="majorBidi"/>
+                <w:b/>
+                <w:bCs/>
+                <w:sz w:val="24"/>
+                <w:szCs w:val="24"/>
+              </w:rPr>
+            </w:pPr>
+            <w:r>
+              <w:rPr>
+                <w:rFonts w:asciiTheme="majorBidi" w:hAnsiTheme="majorBidi" w:cstheme="majorBidi"/>
+                <w:b/>
+                <w:bCs/>
+                <w:sz w:val="24"/>
+                <w:szCs w:val="24"/>
+              </w:rPr>
+              <w:t>15</w:t>
+            </w:r>
+          </w:p>
+        </w:tc>
+      </w:tr>
+      <w:tr>
+        <w:tc>
+          <w:tcPr>
+            <w:tcW w:w="2247" w:type="dxa"/>
+            <w:tcBorders>
+              <w:left w:val="single" w:sz="2" w:space="0" w:color="000000"/>
+              <w:bottom w:val="single" w:sz="2" w:space="0" w:color="000000"/>
+            </w:tcBorders>
+          </w:tcPr>
+          <w:p>
+            <w:pPr>
+              <w:pStyle w:val="TableContents"/>
+              <w:spacing w:after="0" w:line="312" w:lineRule="auto"/>
+              <w:rPr>
+                <w:rFonts w:asciiTheme="majorBidi" w:hAnsiTheme="majorBidi" w:cstheme="majorBidi"/>
+                <w:sz w:val="24"/>
+                <w:szCs w:val="24"/>
+              </w:rPr>
+            </w:pPr>
+          </w:p>
+        </w:tc>
+        <w:tc>
+          <w:tcPr>
+            <w:tcW w:w="5400" w:type="dxa"/>
+            <w:tcBorders>
+              <w:left w:val="single" w:sz="2" w:space="0" w:color="000000"/>
+              <w:bottom w:val="single" w:sz="2" w:space="0" w:color="000000"/>
+            </w:tcBorders>
+          </w:tcPr>
+          <w:p>
+            <w:pPr>
+              <w:pStyle w:val="TableContents"/>
+              <w:spacing w:after="0" w:line="312" w:lineRule="auto"/>
+              <w:rPr>
+                <w:rFonts w:asciiTheme="majorBidi" w:hAnsiTheme="majorBidi" w:cstheme="majorBidi"/>
+                <w:sz w:val="24"/>
+                <w:szCs w:val="24"/>
+              </w:rPr>
+            </w:pPr>
+            <w:r>
+              <w:rPr>
+                <w:rFonts w:asciiTheme="majorBidi" w:hAnsiTheme="majorBidi" w:cstheme="majorBidi"/>
+                <w:sz w:val="24"/>
+                <w:szCs w:val="24"/>
+              </w:rPr>
+              <w:t>4.1 Advantages of Automation</w:t>
+            </w:r>
+          </w:p>
+        </w:tc>
+        <w:tc>
+          <w:tcPr>
+            <w:tcW w:w="2613" w:type="dxa"/>
+            <w:tcBorders>
+              <w:left w:val="single" w:sz="2" w:space="0" w:color="000000"/>
+              <w:bottom w:val="single" w:sz="2" w:space="0" w:color="000000"/>
+              <w:right w:val="single" w:sz="2" w:space="0" w:color="000000"/>
+            </w:tcBorders>
+          </w:tcPr>
+          <w:p>
+            <w:pPr>
+              <w:pStyle w:val="TableContents"/>
+              <w:spacing w:after="0" w:line="312" w:lineRule="auto"/>
+              <w:jc w:val="center"/>
+              <w:rPr>
+                <w:rFonts w:asciiTheme="majorBidi" w:hAnsiTheme="majorBidi" w:cstheme="majorBidi"/>
+                <w:sz w:val="24"/>
+                <w:szCs w:val="24"/>
+              </w:rPr>
+            </w:pPr>
+            <w:r>
+              <w:rPr>
+                <w:rFonts w:asciiTheme="majorBidi" w:hAnsiTheme="majorBidi" w:cstheme="majorBidi"/>
+                <w:sz w:val="24"/>
+                <w:szCs w:val="24"/>
+              </w:rPr>
+              <w:t>16</w:t>
+            </w:r>
+          </w:p>
+        </w:tc>
+      </w:tr>
+      <w:tr>
+        <w:tc>
+          <w:tcPr>
+            <w:tcW w:w="2247" w:type="dxa"/>
+            <w:tcBorders>
+              <w:left w:val="single" w:sz="2" w:space="0" w:color="000000"/>
+              <w:bottom w:val="single" w:sz="2" w:space="0" w:color="000000"/>
+            </w:tcBorders>
+          </w:tcPr>
+          <w:p>
+            <w:pPr>
+              <w:pStyle w:val="TableContents"/>
+              <w:spacing w:after="0" w:line="312" w:lineRule="auto"/>
+              <w:rPr>
+                <w:rFonts w:asciiTheme="majorBidi" w:hAnsiTheme="majorBidi" w:cstheme="majorBidi"/>
+                <w:sz w:val="24"/>
+                <w:szCs w:val="24"/>
+              </w:rPr>
+            </w:pPr>
+          </w:p>
+        </w:tc>
+        <w:tc>
+          <w:tcPr>
+            <w:tcW w:w="5400" w:type="dxa"/>
+            <w:tcBorders>
+              <w:left w:val="single" w:sz="2" w:space="0" w:color="000000"/>
+              <w:bottom w:val="single" w:sz="2" w:space="0" w:color="000000"/>
+            </w:tcBorders>
+          </w:tcPr>
+          <w:p>
+            <w:pPr>
+              <w:pStyle w:val="TableContents"/>
+              <w:spacing w:after="0" w:line="312" w:lineRule="auto"/>
+              <w:rPr>
+                <w:rFonts w:asciiTheme="majorBidi" w:hAnsiTheme="majorBidi" w:cstheme="majorBidi"/>
+                <w:sz w:val="24"/>
+                <w:szCs w:val="24"/>
+              </w:rPr>
+            </w:pPr>
+            <w:r>
+              <w:rPr>
+                <w:rFonts w:asciiTheme="majorBidi" w:hAnsiTheme="majorBidi" w:cstheme="majorBidi"/>
+                <w:sz w:val="24"/>
+                <w:szCs w:val="24"/>
+              </w:rPr>
+              <w:t>4.2 DMA and NRW</w:t>
+            </w:r>
+          </w:p>
+        </w:tc>
+        <w:tc>
+          <w:tcPr>
+            <w:tcW w:w="2613" w:type="dxa"/>
+            <w:tcBorders>
+              <w:left w:val="single" w:sz="2" w:space="0" w:color="000000"/>
+              <w:bottom w:val="single" w:sz="2" w:space="0" w:color="000000"/>
+              <w:right w:val="single" w:sz="2" w:space="0" w:color="000000"/>
+            </w:tcBorders>
+          </w:tcPr>
+          <w:p>
+            <w:pPr>
+              <w:pStyle w:val="TableContents"/>
+              <w:spacing w:after="0" w:line="312" w:lineRule="auto"/>
+              <w:jc w:val="center"/>
+              <w:rPr>
+                <w:rFonts w:asciiTheme="majorBidi" w:hAnsiTheme="majorBidi" w:cstheme="majorBidi"/>
+                <w:sz w:val="24"/>
+                <w:szCs w:val="24"/>
+              </w:rPr>
+            </w:pPr>
+            <w:r>
+              <w:rPr>
+                <w:rFonts w:asciiTheme="majorBidi" w:hAnsiTheme="majorBidi" w:cstheme="majorBidi"/>
+                <w:sz w:val="24"/>
+                <w:szCs w:val="24"/>
+              </w:rPr>
+              <w:t>16</w:t>
+            </w:r>
+          </w:p>
+        </w:tc>
+      </w:tr>
+      <w:tr>
+        <w:tc>
+          <w:tcPr>
+            <w:tcW w:w="2247" w:type="dxa"/>
+            <w:tcBorders>
+              <w:left w:val="single" w:sz="2" w:space="0" w:color="000000"/>
+              <w:bottom w:val="single" w:sz="2" w:space="0" w:color="000000"/>
+            </w:tcBorders>
+          </w:tcPr>
+          <w:p>
+            <w:pPr>
+              <w:pStyle w:val="TableContents"/>
+              <w:spacing w:after="0" w:line="312" w:lineRule="auto"/>
+              <w:rPr>
+                <w:rFonts w:asciiTheme="majorBidi" w:hAnsiTheme="majorBidi" w:cstheme="majorBidi"/>
+                <w:b/>
+                <w:sz w:val="24"/>
+                <w:szCs w:val="24"/>
+              </w:rPr>
+            </w:pPr>
+          </w:p>
+        </w:tc>
+        <w:tc>
+          <w:tcPr>
+            <w:tcW w:w="5400" w:type="dxa"/>
+            <w:tcBorders>
+              <w:left w:val="single" w:sz="2" w:space="0" w:color="000000"/>
+              <w:bottom w:val="single" w:sz="2" w:space="0" w:color="000000"/>
+            </w:tcBorders>
+          </w:tcPr>
+          <w:p>
+            <w:pPr>
+              <w:pStyle w:val="TableContents"/>
+              <w:spacing w:after="0" w:line="312" w:lineRule="auto"/>
+              <w:rPr>
+                <w:rFonts w:asciiTheme="majorBidi" w:hAnsiTheme="majorBidi" w:cstheme="majorBidi"/>
+                <w:sz w:val="24"/>
+                <w:szCs w:val="24"/>
+              </w:rPr>
+            </w:pPr>
+            <w:r>
+              <w:rPr>
+                <w:rFonts w:asciiTheme="majorBidi" w:hAnsiTheme="majorBidi" w:cstheme="majorBidi"/>
+                <w:sz w:val="24"/>
+                <w:szCs w:val="24"/>
+              </w:rPr>
+              <w:t>4.3 DWSSDP, DMA &amp; SCADA Financing</w:t>
+            </w:r>
+          </w:p>
+        </w:tc>
+        <w:tc>
+          <w:tcPr>
+            <w:tcW w:w="2613" w:type="dxa"/>
+            <w:tcBorders>
+              <w:left w:val="single" w:sz="2" w:space="0" w:color="000000"/>
+              <w:bottom w:val="single" w:sz="2" w:space="0" w:color="000000"/>
+              <w:right w:val="single" w:sz="2" w:space="0" w:color="000000"/>
+            </w:tcBorders>
+          </w:tcPr>
+          <w:p>
+            <w:pPr>
+              <w:pStyle w:val="TableContents"/>
+              <w:spacing w:after="0" w:line="312" w:lineRule="auto"/>
+              <w:jc w:val="center"/>
+              <w:rPr>
+                <w:rFonts w:asciiTheme="majorBidi" w:hAnsiTheme="majorBidi" w:cstheme="majorBidi"/>
+                <w:sz w:val="24"/>
+                <w:szCs w:val="24"/>
+              </w:rPr>
+            </w:pPr>
+            <w:r>
+              <w:rPr>
+                <w:rFonts w:asciiTheme="majorBidi" w:hAnsiTheme="majorBidi" w:cstheme="majorBidi"/>
+                <w:sz w:val="24"/>
+                <w:szCs w:val="24"/>
+              </w:rPr>
+              <w:t>17</w:t>
+            </w:r>
+          </w:p>
+        </w:tc>
+      </w:tr>
+      <w:tr>
+        <w:tc>
+          <w:tcPr>
+            <w:tcW w:w="2247" w:type="dxa"/>
+            <w:tcBorders>
+              <w:left w:val="single" w:sz="2" w:space="0" w:color="000000"/>
+              <w:bottom w:val="single" w:sz="2" w:space="0" w:color="000000"/>
+            </w:tcBorders>
+          </w:tcPr>
+          <w:p>
+            <w:pPr>
+              <w:pStyle w:val="TableContents"/>
+              <w:spacing w:after="0" w:line="312" w:lineRule="auto"/>
+              <w:rPr>
+                <w:rFonts w:asciiTheme="majorBidi" w:hAnsiTheme="majorBidi" w:cstheme="majorBidi"/>
+                <w:sz w:val="24"/>
+                <w:szCs w:val="24"/>
+              </w:rPr>
+            </w:pPr>
+          </w:p>
+        </w:tc>
+        <w:tc>
+          <w:tcPr>
+            <w:tcW w:w="5400" w:type="dxa"/>
+            <w:tcBorders>
+              <w:left w:val="single" w:sz="2" w:space="0" w:color="000000"/>
+              <w:bottom w:val="single" w:sz="2" w:space="0" w:color="000000"/>
+            </w:tcBorders>
+          </w:tcPr>
+          <w:p>
+            <w:pPr>
+              <w:pStyle w:val="TableContents"/>
+              <w:spacing w:after="0" w:line="312" w:lineRule="auto"/>
+              <w:rPr>
+                <w:rFonts w:asciiTheme="majorBidi" w:hAnsiTheme="majorBidi" w:cstheme="majorBidi"/>
+                <w:sz w:val="24"/>
+                <w:szCs w:val="24"/>
+              </w:rPr>
+            </w:pPr>
+            <w:r>
+              <w:rPr>
+                <w:rFonts w:asciiTheme="majorBidi" w:hAnsiTheme="majorBidi" w:cstheme="majorBidi"/>
+                <w:sz w:val="24"/>
+                <w:szCs w:val="24"/>
+              </w:rPr>
+              <w:t>4.4 Water ATM</w:t>
+            </w:r>
+          </w:p>
+        </w:tc>
+        <w:tc>
+          <w:tcPr>
+            <w:tcW w:w="2613" w:type="dxa"/>
+            <w:tcBorders>
+              <w:left w:val="single" w:sz="2" w:space="0" w:color="000000"/>
+              <w:bottom w:val="single" w:sz="2" w:space="0" w:color="000000"/>
+              <w:right w:val="single" w:sz="2" w:space="0" w:color="000000"/>
+            </w:tcBorders>
+          </w:tcPr>
+          <w:p>
+            <w:pPr>
+              <w:pStyle w:val="TableContents"/>
+              <w:spacing w:after="0" w:line="312" w:lineRule="auto"/>
+              <w:jc w:val="center"/>
+              <w:rPr>
+                <w:rFonts w:asciiTheme="majorBidi" w:hAnsiTheme="majorBidi" w:cstheme="majorBidi"/>
+                <w:sz w:val="24"/>
+                <w:szCs w:val="24"/>
+              </w:rPr>
+            </w:pPr>
+            <w:r>
+              <w:rPr>
+                <w:rFonts w:asciiTheme="majorBidi" w:hAnsiTheme="majorBidi" w:cstheme="majorBidi"/>
+                <w:sz w:val="24"/>
+                <w:szCs w:val="24"/>
+              </w:rPr>
+              <w:t>18</w:t>
+            </w:r>
+          </w:p>
+        </w:tc>
+      </w:tr>
+      <w:tr>
+        <w:tc>
+          <w:tcPr>
+            <w:tcW w:w="2247" w:type="dxa"/>
+            <w:tcBorders>
+              <w:left w:val="single" w:sz="2" w:space="0" w:color="000000"/>
+              <w:bottom w:val="single" w:sz="2" w:space="0" w:color="000000"/>
+            </w:tcBorders>
+          </w:tcPr>
+          <w:p>
+            <w:pPr>
+              <w:pStyle w:val="TableContents"/>
+              <w:spacing w:after="0" w:line="312" w:lineRule="auto"/>
+              <w:rPr>
+                <w:rFonts w:asciiTheme="majorBidi" w:hAnsiTheme="majorBidi" w:cstheme="majorBidi"/>
+                <w:sz w:val="24"/>
+                <w:szCs w:val="24"/>
+              </w:rPr>
+            </w:pPr>
+          </w:p>
+        </w:tc>
+        <w:tc>
+          <w:tcPr>
+            <w:tcW w:w="5400" w:type="dxa"/>
+            <w:tcBorders>
+              <w:left w:val="single" w:sz="2" w:space="0" w:color="000000"/>
+              <w:bottom w:val="single" w:sz="2" w:space="0" w:color="000000"/>
+            </w:tcBorders>
+          </w:tcPr>
+          <w:p>
+            <w:pPr>
+              <w:pStyle w:val="TableContents"/>
+              <w:spacing w:after="0" w:line="312" w:lineRule="auto"/>
+              <w:rPr>
+                <w:rFonts w:asciiTheme="majorBidi" w:hAnsiTheme="majorBidi" w:cstheme="majorBidi"/>
+                <w:sz w:val="24"/>
+                <w:szCs w:val="24"/>
+              </w:rPr>
+            </w:pPr>
+            <w:r>
+              <w:rPr>
+                <w:rFonts w:asciiTheme="majorBidi" w:hAnsiTheme="majorBidi" w:cstheme="majorBidi"/>
+                <w:sz w:val="24"/>
+                <w:szCs w:val="24"/>
+              </w:rPr>
+              <w:t>4.5 ‘Shanti’ Bottle Water Plant</w:t>
+            </w:r>
+          </w:p>
+        </w:tc>
+        <w:tc>
+          <w:tcPr>
+            <w:tcW w:w="2613" w:type="dxa"/>
+            <w:tcBorders>
+              <w:left w:val="single" w:sz="2" w:space="0" w:color="000000"/>
+              <w:bottom w:val="single" w:sz="2" w:space="0" w:color="000000"/>
+              <w:right w:val="single" w:sz="2" w:space="0" w:color="000000"/>
+            </w:tcBorders>
+          </w:tcPr>
+          <w:p>
+            <w:pPr>
+              <w:pStyle w:val="TableContents"/>
+              <w:spacing w:after="0" w:line="312" w:lineRule="auto"/>
+              <w:jc w:val="center"/>
+              <w:rPr>
+                <w:rFonts w:asciiTheme="majorBidi" w:hAnsiTheme="majorBidi" w:cstheme="majorBidi"/>
+                <w:sz w:val="24"/>
+                <w:szCs w:val="24"/>
+              </w:rPr>
+            </w:pPr>
+            <w:r>
+              <w:rPr>
+                <w:rFonts w:asciiTheme="majorBidi" w:hAnsiTheme="majorBidi" w:cstheme="majorBidi"/>
+                <w:sz w:val="24"/>
+                <w:szCs w:val="24"/>
+              </w:rPr>
+              <w:t>19</w:t>
+            </w:r>
+          </w:p>
+        </w:tc>
+      </w:tr>
+      <w:tr>
+        <w:tc>
+          <w:tcPr>
+            <w:tcW w:w="2247" w:type="dxa"/>
+            <w:tcBorders>
+              <w:left w:val="single" w:sz="2" w:space="0" w:color="000000"/>
+              <w:bottom w:val="single" w:sz="2" w:space="0" w:color="000000"/>
+            </w:tcBorders>
+          </w:tcPr>
+          <w:p>
+            <w:pPr>
+              <w:pStyle w:val="TableContents"/>
+              <w:spacing w:after="0" w:line="312" w:lineRule="auto"/>
+              <w:rPr>
+                <w:rFonts w:asciiTheme="majorBidi" w:hAnsiTheme="majorBidi" w:cstheme="majorBidi"/>
+                <w:sz w:val="24"/>
+                <w:szCs w:val="24"/>
+              </w:rPr>
+            </w:pPr>
+          </w:p>
+        </w:tc>
+        <w:tc>
+          <w:tcPr>
+            <w:tcW w:w="5400" w:type="dxa"/>
+            <w:tcBorders>
+              <w:left w:val="single" w:sz="2" w:space="0" w:color="000000"/>
+              <w:bottom w:val="single" w:sz="2" w:space="0" w:color="000000"/>
+            </w:tcBorders>
+          </w:tcPr>
+          <w:p>
+            <w:pPr>
+              <w:pStyle w:val="TableContents"/>
+              <w:spacing w:after="0" w:line="312" w:lineRule="auto"/>
+              <w:rPr>
+                <w:rFonts w:asciiTheme="majorBidi" w:hAnsiTheme="majorBidi" w:cstheme="majorBidi"/>
+                <w:sz w:val="24"/>
+                <w:szCs w:val="24"/>
+              </w:rPr>
+            </w:pPr>
+            <w:r>
+              <w:rPr>
+                <w:rFonts w:asciiTheme="majorBidi" w:hAnsiTheme="majorBidi" w:cstheme="majorBidi"/>
+                <w:sz w:val="24"/>
+                <w:szCs w:val="24"/>
+              </w:rPr>
+              <w:t>4.6 Steps for Modernization at ‘Shanti’ bottle plant</w:t>
+            </w:r>
+          </w:p>
+        </w:tc>
+        <w:tc>
+          <w:tcPr>
+            <w:tcW w:w="2613" w:type="dxa"/>
+            <w:tcBorders>
+              <w:left w:val="single" w:sz="2" w:space="0" w:color="000000"/>
+              <w:bottom w:val="single" w:sz="2" w:space="0" w:color="000000"/>
+              <w:right w:val="single" w:sz="2" w:space="0" w:color="000000"/>
+            </w:tcBorders>
+          </w:tcPr>
+          <w:p>
+            <w:pPr>
+              <w:pStyle w:val="TableContents"/>
+              <w:spacing w:after="0" w:line="312" w:lineRule="auto"/>
+              <w:jc w:val="center"/>
+              <w:rPr>
+                <w:rFonts w:asciiTheme="majorBidi" w:hAnsiTheme="majorBidi" w:cstheme="majorBidi"/>
+                <w:sz w:val="24"/>
+                <w:szCs w:val="24"/>
+              </w:rPr>
+            </w:pPr>
+            <w:r>
+              <w:rPr>
+                <w:rFonts w:asciiTheme="majorBidi" w:hAnsiTheme="majorBidi" w:cstheme="majorBidi"/>
+                <w:sz w:val="24"/>
+                <w:szCs w:val="24"/>
+              </w:rPr>
+              <w:t>21</w:t>
+            </w:r>
+          </w:p>
+        </w:tc>
+      </w:tr>
+      <w:tr>
+        <w:tc>
+          <w:tcPr>
+            <w:tcW w:w="2247" w:type="dxa"/>
+            <w:tcBorders>
+              <w:top w:val="single" w:sz="4" w:space="0" w:color="auto"/>
+              <w:left w:val="single" w:sz="4" w:space="0" w:color="auto"/>
+              <w:bottom w:val="single" w:sz="4" w:space="0" w:color="auto"/>
+              <w:right w:val="single" w:sz="4" w:space="0" w:color="auto"/>
+            </w:tcBorders>
+          </w:tcPr>
+          <w:p>
+            <w:pPr>
+              <w:pStyle w:val="TableContents"/>
+              <w:spacing w:after="0" w:line="312" w:lineRule="auto"/>
+              <w:jc w:val="center"/>
+              <w:rPr>
+                <w:rFonts w:asciiTheme="majorBidi" w:hAnsiTheme="majorBidi" w:cstheme="majorBidi"/>
+                <w:b/>
+                <w:bCs/>
+                <w:sz w:val="24"/>
+                <w:szCs w:val="24"/>
+              </w:rPr>
+            </w:pPr>
+            <w:r>
+              <w:rPr>
+                <w:rFonts w:asciiTheme="majorBidi" w:hAnsiTheme="majorBidi" w:cstheme="majorBidi"/>
+                <w:b/>
+                <w:bCs/>
+                <w:sz w:val="24"/>
+                <w:szCs w:val="24"/>
+              </w:rPr>
+              <w:lastRenderedPageBreak/>
+              <w:t>CHAPTERS</w:t>
+            </w:r>
+          </w:p>
+        </w:tc>
+        <w:tc>
+          <w:tcPr>
+            <w:tcW w:w="5400" w:type="dxa"/>
+            <w:tcBorders>
+              <w:top w:val="single" w:sz="4" w:space="0" w:color="auto"/>
+              <w:left w:val="single" w:sz="4" w:space="0" w:color="auto"/>
+              <w:bottom w:val="single" w:sz="4" w:space="0" w:color="auto"/>
+              <w:right w:val="single" w:sz="4" w:space="0" w:color="auto"/>
+            </w:tcBorders>
+          </w:tcPr>
+          <w:p>
+            <w:pPr>
+              <w:pStyle w:val="TableContents"/>
+              <w:spacing w:after="0" w:line="312" w:lineRule="auto"/>
+              <w:jc w:val="center"/>
+              <w:rPr>
+                <w:rFonts w:asciiTheme="majorBidi" w:hAnsiTheme="majorBidi" w:cstheme="majorBidi"/>
+                <w:b/>
+                <w:bCs/>
+                <w:sz w:val="24"/>
+                <w:szCs w:val="24"/>
+              </w:rPr>
+            </w:pPr>
+            <w:r>
+              <w:rPr>
+                <w:rFonts w:asciiTheme="majorBidi" w:hAnsiTheme="majorBidi" w:cstheme="majorBidi"/>
+                <w:b/>
+                <w:bCs/>
+                <w:sz w:val="24"/>
+                <w:szCs w:val="24"/>
+              </w:rPr>
+              <w:t>TOPICS</w:t>
+            </w:r>
+          </w:p>
+        </w:tc>
+        <w:tc>
+          <w:tcPr>
+            <w:tcW w:w="2613" w:type="dxa"/>
+            <w:tcBorders>
+              <w:top w:val="single" w:sz="4" w:space="0" w:color="auto"/>
+              <w:left w:val="single" w:sz="4" w:space="0" w:color="auto"/>
+              <w:bottom w:val="single" w:sz="4" w:space="0" w:color="auto"/>
+              <w:right w:val="single" w:sz="4" w:space="0" w:color="auto"/>
+            </w:tcBorders>
+          </w:tcPr>
+          <w:p>
+            <w:pPr>
+              <w:pStyle w:val="TableContents"/>
+              <w:spacing w:after="0" w:line="312" w:lineRule="auto"/>
+              <w:jc w:val="center"/>
+              <w:rPr>
+                <w:rFonts w:asciiTheme="majorBidi" w:hAnsiTheme="majorBidi" w:cstheme="majorBidi"/>
+                <w:b/>
+                <w:bCs/>
+                <w:sz w:val="24"/>
+                <w:szCs w:val="24"/>
+              </w:rPr>
+            </w:pPr>
+            <w:r>
+              <w:rPr>
+                <w:rFonts w:asciiTheme="majorBidi" w:hAnsiTheme="majorBidi" w:cstheme="majorBidi"/>
+                <w:b/>
+                <w:bCs/>
+                <w:sz w:val="24"/>
+                <w:szCs w:val="24"/>
+              </w:rPr>
+              <w:t>PAGE NUMBER</w:t>
+            </w:r>
+          </w:p>
+        </w:tc>
+      </w:tr>
+      <w:tr>
+        <w:tc>
+          <w:tcPr>
+            <w:tcW w:w="2247" w:type="dxa"/>
+            <w:tcBorders>
+              <w:left w:val="single" w:sz="2" w:space="0" w:color="000000"/>
+              <w:bottom w:val="single" w:sz="2" w:space="0" w:color="000000"/>
+            </w:tcBorders>
+          </w:tcPr>
+          <w:p>
+            <w:pPr>
+              <w:pStyle w:val="TableContents"/>
+              <w:spacing w:after="0" w:line="312" w:lineRule="auto"/>
+              <w:rPr>
+                <w:rFonts w:asciiTheme="majorBidi" w:hAnsiTheme="majorBidi" w:cstheme="majorBidi"/>
+                <w:b/>
+                <w:sz w:val="24"/>
+                <w:szCs w:val="24"/>
+              </w:rPr>
+            </w:pPr>
+            <w:r>
+              <w:rPr>
+                <w:rFonts w:asciiTheme="majorBidi" w:hAnsiTheme="majorBidi" w:cstheme="majorBidi"/>
+                <w:b/>
+                <w:sz w:val="24"/>
+                <w:szCs w:val="24"/>
               </w:rPr>
               <w:t>Chapter 05</w:t>
             </w:r>
@@ -2226,16 +2477,20 @@
               <w:tabs>
                 <w:tab w:val="left" w:pos="943"/>
               </w:tabs>
-              <w:spacing w:after="0" w:line="360" w:lineRule="auto"/>
-              <w:rPr>
-                <w:rFonts w:ascii="Times New Roman" w:hAnsi="Times New Roman" w:cs="Times New Roman"/>
-                <w:b/>
-              </w:rPr>
-            </w:pPr>
-            <w:r>
-              <w:rPr>
-                <w:rFonts w:ascii="Times New Roman" w:hAnsi="Times New Roman" w:cs="Times New Roman"/>
-                <w:b/>
+              <w:spacing w:after="0" w:line="312" w:lineRule="auto"/>
+              <w:rPr>
+                <w:rFonts w:asciiTheme="majorBidi" w:hAnsiTheme="majorBidi" w:cstheme="majorBidi"/>
+                <w:b/>
+                <w:sz w:val="24"/>
+                <w:szCs w:val="24"/>
+              </w:rPr>
+            </w:pPr>
+            <w:r>
+              <w:rPr>
+                <w:rFonts w:asciiTheme="majorBidi" w:hAnsiTheme="majorBidi" w:cstheme="majorBidi"/>
+                <w:b/>
+                <w:sz w:val="24"/>
+                <w:szCs w:val="24"/>
               </w:rPr>
               <w:t>Automation at MIS, AIS &amp; GIS departments</w:t>
             </w:r>
@@ -2253,17 +2508,21 @@
           <w:p>
             <w:pPr>
               <w:pStyle w:val="TableContents"/>
-              <w:spacing w:after="0" w:line="360" w:lineRule="auto"/>
+              <w:spacing w:after="0" w:line="312" w:lineRule="auto"/>
               <w:jc w:val="center"/>
               <w:rPr>
-                <w:rFonts w:ascii="Times New Roman" w:hAnsi="Times New Roman" w:cs="Times New Roman"/>
-                <w:b/>
-              </w:rPr>
-            </w:pPr>
-            <w:r>
-              <w:rPr>
-                <w:rFonts w:ascii="Times New Roman" w:hAnsi="Times New Roman" w:cs="Times New Roman"/>
-                <w:b/>
+                <w:rFonts w:asciiTheme="majorBidi" w:hAnsiTheme="majorBidi" w:cstheme="majorBidi"/>
+                <w:b/>
+                <w:sz w:val="24"/>
+                <w:szCs w:val="24"/>
+              </w:rPr>
+            </w:pPr>
+            <w:r>
+              <w:rPr>
+                <w:rFonts w:asciiTheme="majorBidi" w:hAnsiTheme="majorBidi" w:cstheme="majorBidi"/>
+                <w:b/>
+                <w:sz w:val="24"/>
+                <w:szCs w:val="24"/>
               </w:rPr>
               <w:t>22</w:t>
             </w:r>
@@ -2285,9 +2544,11 @@
           <w:p>
             <w:pPr>
               <w:pStyle w:val="TableContents"/>
-              <w:spacing w:after="0" w:line="360" w:lineRule="auto"/>
-              <w:rPr>
-                <w:rFonts w:ascii="Times New Roman" w:hAnsi="Times New Roman" w:cs="Times New Roman"/>
+              <w:spacing w:after="0" w:line="312" w:lineRule="auto"/>
+              <w:rPr>
+                <w:rFonts w:asciiTheme="majorBidi" w:hAnsiTheme="majorBidi" w:cstheme="majorBidi"/>
+                <w:sz w:val="24"/>
+                <w:szCs w:val="24"/>
               </w:rPr>
             </w:pPr>
           </w:p>
@@ -2303,14 +2564,18 @@
           <w:p>
             <w:pPr>
               <w:pStyle w:val="TableContents"/>
-              <w:spacing w:after="0" w:line="360" w:lineRule="auto"/>
-              <w:rPr>
-                <w:rFonts w:ascii="Times New Roman" w:hAnsi="Times New Roman" w:cs="Times New Roman"/>
-              </w:rPr>
-            </w:pPr>
-            <w:r>
-              <w:rPr>
-                <w:rFonts w:ascii="Times New Roman" w:hAnsi="Times New Roman" w:cs="Times New Roman"/>
+              <w:spacing w:after="0" w:line="312" w:lineRule="auto"/>
+              <w:rPr>
+                <w:rFonts w:asciiTheme="majorBidi" w:hAnsiTheme="majorBidi" w:cstheme="majorBidi"/>
+                <w:sz w:val="24"/>
+                <w:szCs w:val="24"/>
+              </w:rPr>
+            </w:pPr>
+            <w:r>
+              <w:rPr>
+                <w:rFonts w:asciiTheme="majorBidi" w:hAnsiTheme="majorBidi" w:cstheme="majorBidi"/>
+                <w:sz w:val="24"/>
+                <w:szCs w:val="24"/>
               </w:rPr>
               <w:t>5.1 Management Information System (MIS)</w:t>
             </w:r>
@@ -2328,14 +2593,19 @@
           <w:p>
             <w:pPr>
               <w:pStyle w:val="TableContents"/>
-              <w:spacing w:after="0" w:line="360" w:lineRule="auto"/>
-              <w:rPr>
-                <w:rFonts w:ascii="Times New Roman" w:hAnsi="Times New Roman" w:cs="Times New Roman"/>
-              </w:rPr>
-            </w:pPr>
-            <w:r>
-              <w:rPr>
-                <w:rFonts w:ascii="Times New Roman" w:hAnsi="Times New Roman" w:cs="Times New Roman"/>
+              <w:spacing w:after="0" w:line="312" w:lineRule="auto"/>
+              <w:jc w:val="center"/>
+              <w:rPr>
+                <w:rFonts w:asciiTheme="majorBidi" w:hAnsiTheme="majorBidi" w:cstheme="majorBidi"/>
+                <w:sz w:val="24"/>
+                <w:szCs w:val="24"/>
+              </w:rPr>
+            </w:pPr>
+            <w:r>
+              <w:rPr>
+                <w:rFonts w:asciiTheme="majorBidi" w:hAnsiTheme="majorBidi" w:cstheme="majorBidi"/>
+                <w:sz w:val="24"/>
+                <w:szCs w:val="24"/>
               </w:rPr>
               <w:t>23</w:t>
             </w:r>
@@ -2354,10 +2624,12 @@
           <w:p>
             <w:pPr>
               <w:pStyle w:val="TableContents"/>
-              <w:spacing w:after="0" w:line="360" w:lineRule="auto"/>
-              <w:rPr>
-                <w:rFonts w:ascii="Times New Roman" w:hAnsi="Times New Roman" w:cs="Times New Roman"/>
-                <w:b/>
+              <w:spacing w:after="0" w:line="312" w:lineRule="auto"/>
+              <w:rPr>
+                <w:rFonts w:asciiTheme="majorBidi" w:hAnsiTheme="majorBidi" w:cstheme="majorBidi"/>
+                <w:b/>
+                <w:sz w:val="24"/>
+                <w:szCs w:val="24"/>
               </w:rPr>
             </w:pPr>
           </w:p>
@@ -2373,16 +2645,52 @@
           <w:p>
             <w:pPr>
               <w:pStyle w:val="TableContents"/>
-              <w:spacing w:after="0" w:line="360" w:lineRule="auto"/>
-              <w:rPr>
-                <w:rFonts w:ascii="Times New Roman" w:hAnsi="Times New Roman" w:cs="Times New Roman"/>
-              </w:rPr>
-            </w:pPr>
-            <w:r>
-              <w:rPr>
-                <w:rFonts w:ascii="Times New Roman" w:hAnsi="Times New Roman" w:cs="Times New Roman"/>
-              </w:rPr>
-              <w:t>5.2 Work &amp; Budget for MIS Department, FY 2020-21</w:t>
+              <w:spacing w:after="0" w:line="312" w:lineRule="auto"/>
+              <w:rPr>
+                <w:rFonts w:asciiTheme="majorBidi" w:hAnsiTheme="majorBidi" w:cstheme="majorBidi"/>
+                <w:sz w:val="24"/>
+                <w:szCs w:val="24"/>
+              </w:rPr>
+            </w:pPr>
+            <w:r>
+              <w:rPr>
+                <w:rFonts w:asciiTheme="majorBidi" w:hAnsiTheme="majorBidi" w:cstheme="majorBidi"/>
+                <w:sz w:val="24"/>
+                <w:szCs w:val="24"/>
+              </w:rPr>
+              <w:t>5.2 Work</w:t>
+            </w:r>
+            <w:r>
+              <w:rPr>
+                <w:rFonts w:asciiTheme="majorBidi" w:hAnsiTheme="majorBidi" w:cstheme="majorBidi"/>
+                <w:sz w:val="24"/>
+                <w:szCs w:val="24"/>
+              </w:rPr>
+              <w:t>s</w:t>
+            </w:r>
+            <w:r>
+              <w:rPr>
+                <w:rFonts w:asciiTheme="majorBidi" w:hAnsiTheme="majorBidi" w:cstheme="majorBidi"/>
+                <w:sz w:val="24"/>
+                <w:szCs w:val="24"/>
+              </w:rPr>
+              <w:t xml:space="preserve"> &amp; Budget </w:t>
+            </w:r>
+            <w:r>
+              <w:rPr>
+                <w:rFonts w:asciiTheme="majorBidi" w:hAnsiTheme="majorBidi" w:cstheme="majorBidi"/>
+                <w:sz w:val="24"/>
+                <w:szCs w:val="24"/>
+              </w:rPr>
+              <w:t>of</w:t>
+            </w:r>
+            <w:r>
+              <w:rPr>
+                <w:rFonts w:asciiTheme="majorBidi" w:hAnsiTheme="majorBidi" w:cstheme="majorBidi"/>
+                <w:sz w:val="24"/>
+                <w:szCs w:val="24"/>
+              </w:rPr>
+              <w:t xml:space="preserve"> MIS Department, FY 2020-21</w:t>
             </w:r>
           </w:p>
         </w:tc>
@@ -2398,17 +2706,21 @@
           <w:p>
             <w:pPr>
               <w:pStyle w:val="TableContents"/>
-              <w:spacing w:after="0" w:line="360" w:lineRule="auto"/>
+              <w:spacing w:after="0" w:line="312" w:lineRule="auto"/>
               <w:jc w:val="center"/>
               <w:rPr>
-                <w:rFonts w:ascii="Times New Roman" w:hAnsi="Times New Roman" w:cs="Times New Roman"/>
-                <w:b/>
-              </w:rPr>
-            </w:pPr>
-            <w:r>
-              <w:rPr>
-                <w:rFonts w:ascii="Times New Roman" w:hAnsi="Times New Roman" w:cs="Times New Roman"/>
-                <w:b/>
+                <w:rFonts w:asciiTheme="majorBidi" w:hAnsiTheme="majorBidi" w:cstheme="majorBidi"/>
+                <w:bCs/>
+                <w:sz w:val="24"/>
+                <w:szCs w:val="24"/>
+              </w:rPr>
+            </w:pPr>
+            <w:r>
+              <w:rPr>
+                <w:rFonts w:asciiTheme="majorBidi" w:hAnsiTheme="majorBidi" w:cstheme="majorBidi"/>
+                <w:bCs/>
+                <w:sz w:val="24"/>
+                <w:szCs w:val="24"/>
               </w:rPr>
               <w:t>23</w:t>
             </w:r>
@@ -2427,9 +2739,11 @@
           <w:p>
             <w:pPr>
               <w:pStyle w:val="TableContents"/>
-              <w:spacing w:after="0" w:line="360" w:lineRule="auto"/>
-              <w:rPr>
-                <w:rFonts w:ascii="Times New Roman" w:hAnsi="Times New Roman" w:cs="Times New Roman"/>
+              <w:spacing w:after="0" w:line="312" w:lineRule="auto"/>
+              <w:rPr>
+                <w:rFonts w:asciiTheme="majorBidi" w:hAnsiTheme="majorBidi" w:cstheme="majorBidi"/>
+                <w:sz w:val="24"/>
+                <w:szCs w:val="24"/>
               </w:rPr>
             </w:pPr>
           </w:p>
@@ -2445,16 +2759,52 @@
           <w:p>
             <w:pPr>
               <w:pStyle w:val="TableContents"/>
-              <w:spacing w:after="0" w:line="360" w:lineRule="auto"/>
-              <w:rPr>
-                <w:rFonts w:ascii="Times New Roman" w:hAnsi="Times New Roman" w:cs="Times New Roman"/>
-              </w:rPr>
-            </w:pPr>
-            <w:r>
-              <w:rPr>
-                <w:rFonts w:ascii="Times New Roman" w:hAnsi="Times New Roman" w:cs="Times New Roman"/>
-              </w:rPr>
-              <w:t>5.3 Work &amp; Budget for MIS Department, FY 2021-22</w:t>
+              <w:spacing w:after="0" w:line="312" w:lineRule="auto"/>
+              <w:rPr>
+                <w:rFonts w:asciiTheme="majorBidi" w:hAnsiTheme="majorBidi" w:cstheme="majorBidi"/>
+                <w:sz w:val="24"/>
+                <w:szCs w:val="24"/>
+              </w:rPr>
+            </w:pPr>
+            <w:r>
+              <w:rPr>
+                <w:rFonts w:asciiTheme="majorBidi" w:hAnsiTheme="majorBidi" w:cstheme="majorBidi"/>
+                <w:sz w:val="24"/>
+                <w:szCs w:val="24"/>
+              </w:rPr>
+              <w:t>5.3 Work</w:t>
+            </w:r>
+            <w:r>
+              <w:rPr>
+                <w:rFonts w:asciiTheme="majorBidi" w:hAnsiTheme="majorBidi" w:cstheme="majorBidi"/>
+                <w:sz w:val="24"/>
+                <w:szCs w:val="24"/>
+              </w:rPr>
+              <w:t>s</w:t>
+            </w:r>
+            <w:r>
+              <w:rPr>
+                <w:rFonts w:asciiTheme="majorBidi" w:hAnsiTheme="majorBidi" w:cstheme="majorBidi"/>
+                <w:sz w:val="24"/>
+                <w:szCs w:val="24"/>
+              </w:rPr>
+              <w:t xml:space="preserve"> &amp; Budget </w:t>
+            </w:r>
+            <w:r>
+              <w:rPr>
+                <w:rFonts w:asciiTheme="majorBidi" w:hAnsiTheme="majorBidi" w:cstheme="majorBidi"/>
+                <w:sz w:val="24"/>
+                <w:szCs w:val="24"/>
+              </w:rPr>
+              <w:t>of</w:t>
+            </w:r>
+            <w:r>
+              <w:rPr>
+                <w:rFonts w:asciiTheme="majorBidi" w:hAnsiTheme="majorBidi" w:cstheme="majorBidi"/>
+                <w:sz w:val="24"/>
+                <w:szCs w:val="24"/>
+              </w:rPr>
+              <w:t xml:space="preserve"> MIS Department, FY 2021-22</w:t>
             </w:r>
           </w:p>
         </w:tc>
@@ -2470,15 +2820,19 @@
           <w:p>
             <w:pPr>
               <w:pStyle w:val="TableContents"/>
-              <w:spacing w:after="0" w:line="360" w:lineRule="auto"/>
+              <w:spacing w:after="0" w:line="312" w:lineRule="auto"/>
               <w:jc w:val="center"/>
               <w:rPr>
-                <w:rFonts w:ascii="Times New Roman" w:hAnsi="Times New Roman" w:cs="Times New Roman"/>
-              </w:rPr>
-            </w:pPr>
-            <w:r>
-              <w:rPr>
-                <w:rFonts w:ascii="Times New Roman" w:hAnsi="Times New Roman" w:cs="Times New Roman"/>
+                <w:rFonts w:asciiTheme="majorBidi" w:hAnsiTheme="majorBidi" w:cstheme="majorBidi"/>
+                <w:sz w:val="24"/>
+                <w:szCs w:val="24"/>
+              </w:rPr>
+            </w:pPr>
+            <w:r>
+              <w:rPr>
+                <w:rFonts w:asciiTheme="majorBidi" w:hAnsiTheme="majorBidi" w:cstheme="majorBidi"/>
+                <w:sz w:val="24"/>
+                <w:szCs w:val="24"/>
               </w:rPr>
               <w:t>25</w:t>
             </w:r>
@@ -2497,9 +2851,11 @@
           <w:p>
             <w:pPr>
               <w:pStyle w:val="TableContents"/>
-              <w:spacing w:after="0" w:line="360" w:lineRule="auto"/>
-              <w:rPr>
-                <w:rFonts w:ascii="Times New Roman" w:hAnsi="Times New Roman" w:cs="Times New Roman"/>
+              <w:spacing w:after="0" w:line="312" w:lineRule="auto"/>
+              <w:rPr>
+                <w:rFonts w:asciiTheme="majorBidi" w:hAnsiTheme="majorBidi" w:cstheme="majorBidi"/>
+                <w:sz w:val="24"/>
+                <w:szCs w:val="24"/>
               </w:rPr>
             </w:pPr>
           </w:p>
@@ -2515,14 +2871,18 @@
           <w:p>
             <w:pPr>
               <w:pStyle w:val="TableContents"/>
-              <w:spacing w:after="0" w:line="360" w:lineRule="auto"/>
-              <w:rPr>
-                <w:rFonts w:ascii="Times New Roman" w:hAnsi="Times New Roman" w:cs="Times New Roman"/>
-              </w:rPr>
-            </w:pPr>
-            <w:r>
-              <w:rPr>
-                <w:rFonts w:ascii="Times New Roman" w:hAnsi="Times New Roman" w:cs="Times New Roman"/>
+              <w:spacing w:after="0" w:line="312" w:lineRule="auto"/>
+              <w:rPr>
+                <w:rFonts w:asciiTheme="majorBidi" w:hAnsiTheme="majorBidi" w:cstheme="majorBidi"/>
+                <w:sz w:val="24"/>
+                <w:szCs w:val="24"/>
+              </w:rPr>
+            </w:pPr>
+            <w:r>
+              <w:rPr>
+                <w:rFonts w:asciiTheme="majorBidi" w:hAnsiTheme="majorBidi" w:cstheme="majorBidi"/>
+                <w:sz w:val="24"/>
+                <w:szCs w:val="24"/>
               </w:rPr>
               <w:t>5.4 Accounting / AIS</w:t>
             </w:r>
@@ -2540,15 +2900,19 @@
           <w:p>
             <w:pPr>
               <w:pStyle w:val="TableContents"/>
-              <w:spacing w:after="0" w:line="360" w:lineRule="auto"/>
+              <w:spacing w:after="0" w:line="312" w:lineRule="auto"/>
               <w:jc w:val="center"/>
               <w:rPr>
-                <w:rFonts w:ascii="Times New Roman" w:hAnsi="Times New Roman" w:cs="Times New Roman"/>
-              </w:rPr>
-            </w:pPr>
-            <w:r>
-              <w:rPr>
-                <w:rFonts w:ascii="Times New Roman" w:hAnsi="Times New Roman" w:cs="Times New Roman"/>
+                <w:rFonts w:asciiTheme="majorBidi" w:hAnsiTheme="majorBidi" w:cstheme="majorBidi"/>
+                <w:sz w:val="24"/>
+                <w:szCs w:val="24"/>
+              </w:rPr>
+            </w:pPr>
+            <w:r>
+              <w:rPr>
+                <w:rFonts w:asciiTheme="majorBidi" w:hAnsiTheme="majorBidi" w:cstheme="majorBidi"/>
+                <w:sz w:val="24"/>
+                <w:szCs w:val="24"/>
               </w:rPr>
               <w:t>28</w:t>
             </w:r>
@@ -2567,9 +2931,11 @@
           <w:p>
             <w:pPr>
               <w:pStyle w:val="TableContents"/>
-              <w:spacing w:after="0" w:line="360" w:lineRule="auto"/>
-              <w:rPr>
-                <w:rFonts w:ascii="Times New Roman" w:hAnsi="Times New Roman" w:cs="Times New Roman"/>
+              <w:spacing w:after="0" w:line="312" w:lineRule="auto"/>
+              <w:rPr>
+                <w:rFonts w:asciiTheme="majorBidi" w:hAnsiTheme="majorBidi" w:cstheme="majorBidi"/>
+                <w:sz w:val="24"/>
+                <w:szCs w:val="24"/>
               </w:rPr>
             </w:pPr>
           </w:p>
@@ -2585,28 +2951,20 @@
           <w:p>
             <w:pPr>
               <w:pStyle w:val="TableContents"/>
-              <w:spacing w:after="0" w:line="360" w:lineRule="auto"/>
-              <w:rPr>
-                <w:rFonts w:ascii="Times New Roman" w:hAnsi="Times New Roman" w:cs="Times New Roman"/>
-              </w:rPr>
-            </w:pPr>
-            <w:r>
-              <w:rPr>
-                <w:rFonts w:ascii="Times New Roman" w:hAnsi="Times New Roman" w:cs="Times New Roman"/>
-              </w:rPr>
-              <w:t>5.</w:t>
-            </w:r>
-            <w:r>
-              <w:rPr>
-                <w:rFonts w:ascii="Times New Roman" w:hAnsi="Times New Roman" w:cs="Times New Roman"/>
-              </w:rPr>
-              <w:t>5</w:t>
-            </w:r>
-            <w:r>
-              <w:rPr>
-                <w:rFonts w:ascii="Times New Roman" w:hAnsi="Times New Roman" w:cs="Times New Roman"/>
-              </w:rPr>
-              <w:t xml:space="preserve"> Planned Automation development works</w:t>
+              <w:spacing w:after="0" w:line="312" w:lineRule="auto"/>
+              <w:rPr>
+                <w:rFonts w:asciiTheme="majorBidi" w:hAnsiTheme="majorBidi" w:cstheme="majorBidi"/>
+                <w:sz w:val="24"/>
+                <w:szCs w:val="24"/>
+              </w:rPr>
+            </w:pPr>
+            <w:r>
+              <w:rPr>
+                <w:rFonts w:asciiTheme="majorBidi" w:hAnsiTheme="majorBidi" w:cstheme="majorBidi"/>
+                <w:sz w:val="24"/>
+                <w:szCs w:val="24"/>
+              </w:rPr>
+              <w:t>5.5 Planned AIS Automation development works</w:t>
             </w:r>
           </w:p>
         </w:tc>
@@ -2622,15 +2980,19 @@
           <w:p>
             <w:pPr>
               <w:pStyle w:val="TableContents"/>
-              <w:spacing w:after="0" w:line="360" w:lineRule="auto"/>
+              <w:spacing w:after="0" w:line="312" w:lineRule="auto"/>
               <w:jc w:val="center"/>
               <w:rPr>
-                <w:rFonts w:ascii="Times New Roman" w:hAnsi="Times New Roman" w:cs="Times New Roman"/>
-              </w:rPr>
-            </w:pPr>
-            <w:r>
-              <w:rPr>
-                <w:rFonts w:ascii="Times New Roman" w:hAnsi="Times New Roman" w:cs="Times New Roman"/>
+                <w:rFonts w:asciiTheme="majorBidi" w:hAnsiTheme="majorBidi" w:cstheme="majorBidi"/>
+                <w:sz w:val="24"/>
+                <w:szCs w:val="24"/>
+              </w:rPr>
+            </w:pPr>
+            <w:r>
+              <w:rPr>
+                <w:rFonts w:asciiTheme="majorBidi" w:hAnsiTheme="majorBidi" w:cstheme="majorBidi"/>
+                <w:sz w:val="24"/>
+                <w:szCs w:val="24"/>
               </w:rPr>
               <w:t>29</w:t>
             </w:r>
@@ -2649,9 +3011,11 @@
           <w:p>
             <w:pPr>
               <w:pStyle w:val="TableContents"/>
-              <w:spacing w:after="0" w:line="360" w:lineRule="auto"/>
-              <w:rPr>
-                <w:rFonts w:ascii="Times New Roman" w:hAnsi="Times New Roman" w:cs="Times New Roman"/>
+              <w:spacing w:after="0" w:line="312" w:lineRule="auto"/>
+              <w:rPr>
+                <w:rFonts w:asciiTheme="majorBidi" w:hAnsiTheme="majorBidi" w:cstheme="majorBidi"/>
+                <w:sz w:val="24"/>
+                <w:szCs w:val="24"/>
               </w:rPr>
             </w:pPr>
           </w:p>
@@ -2666,28 +3030,20 @@
           </w:tcPr>
           <w:p>
             <w:pPr>
-              <w:spacing w:after="0" w:line="360" w:lineRule="auto"/>
-              <w:rPr>
-                <w:rFonts w:ascii="Times New Roman" w:hAnsi="Times New Roman" w:cs="Times New Roman"/>
-                <w:sz w:val="24"/>
-                <w:szCs w:val="24"/>
-              </w:rPr>
-            </w:pPr>
-            <w:r>
-              <w:rPr>
-                <w:rFonts w:ascii="Times New Roman" w:hAnsi="Times New Roman" w:cs="Times New Roman"/>
-                <w:sz w:val="24"/>
-                <w:szCs w:val="24"/>
-              </w:rPr>
-              <w:t>5.6</w:t>
-            </w:r>
-            <w:r>
-              <w:rPr>
-                <w:rFonts w:ascii="Times New Roman" w:hAnsi="Times New Roman" w:cs="Times New Roman"/>
-                <w:sz w:val="24"/>
-                <w:szCs w:val="24"/>
-              </w:rPr>
-              <w:t xml:space="preserve"> Digital/Online Billing and Bill Payment</w:t>
+              <w:spacing w:after="0" w:line="312" w:lineRule="auto"/>
+              <w:rPr>
+                <w:rFonts w:asciiTheme="majorBidi" w:hAnsiTheme="majorBidi" w:cstheme="majorBidi"/>
+                <w:sz w:val="24"/>
+                <w:szCs w:val="24"/>
+              </w:rPr>
+            </w:pPr>
+            <w:r>
+              <w:rPr>
+                <w:rFonts w:asciiTheme="majorBidi" w:hAnsiTheme="majorBidi" w:cstheme="majorBidi"/>
+                <w:sz w:val="24"/>
+                <w:szCs w:val="24"/>
+              </w:rPr>
+              <w:t>5.6 Digital/Online Billing and Bill Payment</w:t>
             </w:r>
           </w:p>
         </w:tc>
@@ -2703,15 +3059,19 @@
           <w:p>
             <w:pPr>
               <w:pStyle w:val="TableContents"/>
-              <w:spacing w:after="0" w:line="360" w:lineRule="auto"/>
+              <w:spacing w:after="0" w:line="312" w:lineRule="auto"/>
               <w:jc w:val="center"/>
               <w:rPr>
-                <w:rFonts w:ascii="Times New Roman" w:hAnsi="Times New Roman" w:cs="Times New Roman"/>
-              </w:rPr>
-            </w:pPr>
-            <w:r>
-              <w:rPr>
-                <w:rFonts w:ascii="Times New Roman" w:hAnsi="Times New Roman" w:cs="Times New Roman"/>
+                <w:rFonts w:asciiTheme="majorBidi" w:hAnsiTheme="majorBidi" w:cstheme="majorBidi"/>
+                <w:sz w:val="24"/>
+                <w:szCs w:val="24"/>
+              </w:rPr>
+            </w:pPr>
+            <w:r>
+              <w:rPr>
+                <w:rFonts w:asciiTheme="majorBidi" w:hAnsiTheme="majorBidi" w:cstheme="majorBidi"/>
+                <w:sz w:val="24"/>
+                <w:szCs w:val="24"/>
               </w:rPr>
               <w:t>30</w:t>
             </w:r>
@@ -2730,9 +3090,11 @@
           <w:p>
             <w:pPr>
               <w:pStyle w:val="TableContents"/>
-              <w:spacing w:after="0" w:line="360" w:lineRule="auto"/>
-              <w:rPr>
-                <w:rFonts w:ascii="Times New Roman" w:hAnsi="Times New Roman" w:cs="Times New Roman"/>
+              <w:spacing w:after="0" w:line="312" w:lineRule="auto"/>
+              <w:rPr>
+                <w:rFonts w:asciiTheme="majorBidi" w:hAnsiTheme="majorBidi" w:cstheme="majorBidi"/>
+                <w:sz w:val="24"/>
+                <w:szCs w:val="24"/>
               </w:rPr>
             </w:pPr>
           </w:p>
@@ -2748,22 +3110,28 @@
           <w:p>
             <w:pPr>
               <w:pStyle w:val="TableContents"/>
-              <w:spacing w:after="0" w:line="360" w:lineRule="auto"/>
-              <w:rPr>
-                <w:rFonts w:ascii="Times New Roman" w:hAnsi="Times New Roman" w:cs="Times New Roman"/>
-              </w:rPr>
-            </w:pPr>
-            <w:r>
-              <w:rPr>
-                <w:rFonts w:ascii="Times New Roman" w:hAnsi="Times New Roman" w:cs="Times New Roman"/>
+              <w:spacing w:after="0" w:line="312" w:lineRule="auto"/>
+              <w:rPr>
+                <w:rFonts w:asciiTheme="majorBidi" w:hAnsiTheme="majorBidi" w:cstheme="majorBidi"/>
+                <w:sz w:val="24"/>
+                <w:szCs w:val="24"/>
+              </w:rPr>
+            </w:pPr>
+            <w:r>
+              <w:rPr>
+                <w:rFonts w:asciiTheme="majorBidi" w:hAnsiTheme="majorBidi" w:cstheme="majorBidi"/>
+                <w:sz w:val="24"/>
+                <w:szCs w:val="24"/>
               </w:rPr>
               <w:t>5.7</w:t>
             </w:r>
             <w:r>
               <w:rPr>
-                <w:rFonts w:ascii="Times New Roman" w:hAnsi="Times New Roman" w:cs="Times New Roman"/>
-              </w:rPr>
-              <w:t xml:space="preserve"> Financial Report from Various Development Projects</w:t>
+                <w:rFonts w:asciiTheme="majorBidi" w:hAnsiTheme="majorBidi" w:cstheme="majorBidi"/>
+                <w:sz w:val="24"/>
+                <w:szCs w:val="24"/>
+              </w:rPr>
+              <w:t xml:space="preserve"> Financial Report from Various Projects</w:t>
             </w:r>
           </w:p>
         </w:tc>
@@ -2779,15 +3147,19 @@
           <w:p>
             <w:pPr>
               <w:pStyle w:val="TableContents"/>
-              <w:spacing w:after="0" w:line="360" w:lineRule="auto"/>
+              <w:spacing w:after="0" w:line="312" w:lineRule="auto"/>
               <w:jc w:val="center"/>
               <w:rPr>
-                <w:rFonts w:ascii="Times New Roman" w:hAnsi="Times New Roman" w:cs="Times New Roman"/>
-              </w:rPr>
-            </w:pPr>
-            <w:r>
-              <w:rPr>
-                <w:rFonts w:ascii="Times New Roman" w:hAnsi="Times New Roman" w:cs="Times New Roman"/>
+                <w:rFonts w:asciiTheme="majorBidi" w:hAnsiTheme="majorBidi" w:cstheme="majorBidi"/>
+                <w:sz w:val="24"/>
+                <w:szCs w:val="24"/>
+              </w:rPr>
+            </w:pPr>
+            <w:r>
+              <w:rPr>
+                <w:rFonts w:asciiTheme="majorBidi" w:hAnsiTheme="majorBidi" w:cstheme="majorBidi"/>
+                <w:sz w:val="24"/>
+                <w:szCs w:val="24"/>
               </w:rPr>
               <w:t>31</w:t>
             </w:r>
@@ -2806,10 +3178,12 @@
           <w:p>
             <w:pPr>
               <w:pStyle w:val="TableContents"/>
-              <w:spacing w:after="0" w:line="360" w:lineRule="auto"/>
-              <w:rPr>
-                <w:rFonts w:ascii="Times New Roman" w:hAnsi="Times New Roman" w:cs="Times New Roman"/>
-                <w:b/>
+              <w:spacing w:after="0" w:line="312" w:lineRule="auto"/>
+              <w:rPr>
+                <w:rFonts w:asciiTheme="majorBidi" w:hAnsiTheme="majorBidi" w:cstheme="majorBidi"/>
+                <w:b/>
+                <w:sz w:val="24"/>
+                <w:szCs w:val="24"/>
               </w:rPr>
             </w:pPr>
           </w:p>
@@ -2825,26 +3199,34 @@
           <w:p>
             <w:pPr>
               <w:pStyle w:val="TableContents"/>
-              <w:spacing w:after="0" w:line="360" w:lineRule="auto"/>
-              <w:rPr>
-                <w:rFonts w:ascii="Times New Roman" w:hAnsi="Times New Roman" w:cs="Times New Roman"/>
-              </w:rPr>
-            </w:pPr>
-            <w:r>
-              <w:rPr>
-                <w:rFonts w:ascii="Times New Roman" w:hAnsi="Times New Roman" w:cs="Times New Roman"/>
+              <w:spacing w:after="0" w:line="312" w:lineRule="auto"/>
+              <w:rPr>
+                <w:rFonts w:asciiTheme="majorBidi" w:hAnsiTheme="majorBidi" w:cstheme="majorBidi"/>
+                <w:sz w:val="24"/>
+                <w:szCs w:val="24"/>
+              </w:rPr>
+            </w:pPr>
+            <w:r>
+              <w:rPr>
+                <w:rFonts w:asciiTheme="majorBidi" w:hAnsiTheme="majorBidi" w:cstheme="majorBidi"/>
+                <w:sz w:val="24"/>
+                <w:szCs w:val="24"/>
               </w:rPr>
               <w:t>5.</w:t>
             </w:r>
             <w:r>
               <w:rPr>
-                <w:rFonts w:ascii="Times New Roman" w:hAnsi="Times New Roman" w:cs="Times New Roman"/>
+                <w:rFonts w:asciiTheme="majorBidi" w:hAnsiTheme="majorBidi" w:cstheme="majorBidi"/>
+                <w:sz w:val="24"/>
+                <w:szCs w:val="24"/>
               </w:rPr>
               <w:t>8</w:t>
             </w:r>
             <w:r>
               <w:rPr>
-                <w:rFonts w:ascii="Times New Roman" w:hAnsi="Times New Roman" w:cs="Times New Roman"/>
+                <w:rFonts w:asciiTheme="majorBidi" w:hAnsiTheme="majorBidi" w:cstheme="majorBidi"/>
+                <w:sz w:val="24"/>
+                <w:szCs w:val="24"/>
               </w:rPr>
               <w:t xml:space="preserve"> Automated Biometric Time Attendance System</w:t>
             </w:r>
@@ -2862,15 +3244,19 @@
           <w:p>
             <w:pPr>
               <w:pStyle w:val="TableContents"/>
-              <w:spacing w:after="0" w:line="360" w:lineRule="auto"/>
+              <w:spacing w:after="0" w:line="312" w:lineRule="auto"/>
               <w:jc w:val="center"/>
               <w:rPr>
-                <w:rFonts w:ascii="Times New Roman" w:hAnsi="Times New Roman" w:cs="Times New Roman"/>
-              </w:rPr>
-            </w:pPr>
-            <w:r>
-              <w:rPr>
-                <w:rFonts w:ascii="Times New Roman" w:hAnsi="Times New Roman" w:cs="Times New Roman"/>
+                <w:rFonts w:asciiTheme="majorBidi" w:hAnsiTheme="majorBidi" w:cstheme="majorBidi"/>
+                <w:sz w:val="24"/>
+                <w:szCs w:val="24"/>
+              </w:rPr>
+            </w:pPr>
+            <w:r>
+              <w:rPr>
+                <w:rFonts w:asciiTheme="majorBidi" w:hAnsiTheme="majorBidi" w:cstheme="majorBidi"/>
+                <w:sz w:val="24"/>
+                <w:szCs w:val="24"/>
               </w:rPr>
               <w:t>32</w:t>
             </w:r>
@@ -2889,9 +3275,11 @@
           <w:p>
             <w:pPr>
               <w:pStyle w:val="TableContents"/>
-              <w:spacing w:after="0" w:line="360" w:lineRule="auto"/>
-              <w:rPr>
-                <w:rFonts w:ascii="Times New Roman" w:hAnsi="Times New Roman" w:cs="Times New Roman"/>
+              <w:spacing w:after="0" w:line="312" w:lineRule="auto"/>
+              <w:rPr>
+                <w:rFonts w:asciiTheme="majorBidi" w:hAnsiTheme="majorBidi" w:cstheme="majorBidi"/>
+                <w:sz w:val="24"/>
+                <w:szCs w:val="24"/>
               </w:rPr>
             </w:pPr>
           </w:p>
@@ -2907,26 +3295,34 @@
           <w:p>
             <w:pPr>
               <w:pStyle w:val="TableContents"/>
-              <w:spacing w:after="0" w:line="360" w:lineRule="auto"/>
-              <w:rPr>
-                <w:rFonts w:ascii="Times New Roman" w:hAnsi="Times New Roman" w:cs="Times New Roman"/>
-              </w:rPr>
-            </w:pPr>
-            <w:r>
-              <w:rPr>
-                <w:rFonts w:ascii="Times New Roman" w:hAnsi="Times New Roman" w:cs="Times New Roman"/>
+              <w:spacing w:after="0" w:line="312" w:lineRule="auto"/>
+              <w:rPr>
+                <w:rFonts w:asciiTheme="majorBidi" w:hAnsiTheme="majorBidi" w:cstheme="majorBidi"/>
+                <w:sz w:val="24"/>
+                <w:szCs w:val="24"/>
+              </w:rPr>
+            </w:pPr>
+            <w:r>
+              <w:rPr>
+                <w:rFonts w:asciiTheme="majorBidi" w:hAnsiTheme="majorBidi" w:cstheme="majorBidi"/>
+                <w:sz w:val="24"/>
+                <w:szCs w:val="24"/>
               </w:rPr>
               <w:t>5.</w:t>
             </w:r>
             <w:r>
               <w:rPr>
-                <w:rFonts w:ascii="Times New Roman" w:hAnsi="Times New Roman" w:cs="Times New Roman"/>
+                <w:rFonts w:asciiTheme="majorBidi" w:hAnsiTheme="majorBidi" w:cstheme="majorBidi"/>
+                <w:sz w:val="24"/>
+                <w:szCs w:val="24"/>
               </w:rPr>
               <w:t>9</w:t>
             </w:r>
             <w:r>
               <w:rPr>
-                <w:rFonts w:ascii="Times New Roman" w:hAnsi="Times New Roman" w:cs="Times New Roman"/>
+                <w:rFonts w:asciiTheme="majorBidi" w:hAnsiTheme="majorBidi" w:cstheme="majorBidi"/>
+                <w:sz w:val="24"/>
+                <w:szCs w:val="24"/>
               </w:rPr>
               <w:t xml:space="preserve"> Geographical Information System (GIS)</w:t>
             </w:r>
@@ -2944,15 +3340,19 @@
           <w:p>
             <w:pPr>
               <w:pStyle w:val="TableContents"/>
-              <w:spacing w:after="0" w:line="360" w:lineRule="auto"/>
+              <w:spacing w:after="0" w:line="312" w:lineRule="auto"/>
               <w:jc w:val="center"/>
               <w:rPr>
-                <w:rFonts w:ascii="Times New Roman" w:hAnsi="Times New Roman" w:cs="Times New Roman"/>
-              </w:rPr>
-            </w:pPr>
-            <w:r>
-              <w:rPr>
-                <w:rFonts w:ascii="Times New Roman" w:hAnsi="Times New Roman" w:cs="Times New Roman"/>
+                <w:rFonts w:asciiTheme="majorBidi" w:hAnsiTheme="majorBidi" w:cstheme="majorBidi"/>
+                <w:sz w:val="24"/>
+                <w:szCs w:val="24"/>
+              </w:rPr>
+            </w:pPr>
+            <w:r>
+              <w:rPr>
+                <w:rFonts w:asciiTheme="majorBidi" w:hAnsiTheme="majorBidi" w:cstheme="majorBidi"/>
+                <w:sz w:val="24"/>
+                <w:szCs w:val="24"/>
               </w:rPr>
               <w:t>33</w:t>
             </w:r>
@@ -2971,9 +3371,11 @@
           <w:p>
             <w:pPr>
               <w:pStyle w:val="TableContents"/>
-              <w:spacing w:after="0" w:line="360" w:lineRule="auto"/>
-              <w:rPr>
-                <w:rFonts w:ascii="Times New Roman" w:hAnsi="Times New Roman" w:cs="Times New Roman"/>
+              <w:spacing w:after="0" w:line="312" w:lineRule="auto"/>
+              <w:rPr>
+                <w:rFonts w:asciiTheme="majorBidi" w:hAnsiTheme="majorBidi" w:cstheme="majorBidi"/>
+                <w:sz w:val="24"/>
+                <w:szCs w:val="24"/>
               </w:rPr>
             </w:pPr>
           </w:p>
@@ -2989,9 +3391,11 @@
           <w:p>
             <w:pPr>
               <w:pStyle w:val="TableContents"/>
-              <w:spacing w:after="0" w:line="360" w:lineRule="auto"/>
-              <w:rPr>
-                <w:rFonts w:ascii="Times New Roman" w:hAnsi="Times New Roman" w:cs="Times New Roman"/>
+              <w:spacing w:after="0" w:line="312" w:lineRule="auto"/>
+              <w:rPr>
+                <w:rFonts w:asciiTheme="majorBidi" w:hAnsiTheme="majorBidi" w:cstheme="majorBidi"/>
+                <w:sz w:val="24"/>
+                <w:szCs w:val="24"/>
               </w:rPr>
             </w:pPr>
           </w:p>
@@ -3008,10 +3412,12 @@
           <w:p>
             <w:pPr>
               <w:pStyle w:val="TableContents"/>
-              <w:spacing w:after="0" w:line="360" w:lineRule="auto"/>
+              <w:spacing w:after="0" w:line="312" w:lineRule="auto"/>
               <w:jc w:val="center"/>
               <w:rPr>
-                <w:rFonts w:ascii="Times New Roman" w:hAnsi="Times New Roman" w:cs="Times New Roman"/>
+                <w:rFonts w:asciiTheme="majorBidi" w:hAnsiTheme="majorBidi" w:cstheme="majorBidi"/>
+                <w:sz w:val="24"/>
+                <w:szCs w:val="24"/>
               </w:rPr>
             </w:pPr>
           </w:p>
@@ -3031,16 +3437,20 @@
           <w:p>
             <w:pPr>
               <w:pStyle w:val="TableContents"/>
-              <w:spacing w:after="0" w:line="360" w:lineRule="auto"/>
-              <w:rPr>
-                <w:rFonts w:ascii="Times New Roman" w:hAnsi="Times New Roman" w:cs="Times New Roman"/>
-                <w:b/>
-              </w:rPr>
-            </w:pPr>
-            <w:r>
-              <w:rPr>
-                <w:rFonts w:ascii="Times New Roman" w:hAnsi="Times New Roman" w:cs="Times New Roman"/>
-                <w:b/>
+              <w:spacing w:after="0" w:line="312" w:lineRule="auto"/>
+              <w:rPr>
+                <w:rFonts w:asciiTheme="majorBidi" w:hAnsiTheme="majorBidi" w:cstheme="majorBidi"/>
+                <w:b/>
+                <w:sz w:val="24"/>
+                <w:szCs w:val="24"/>
+              </w:rPr>
+            </w:pPr>
+            <w:r>
+              <w:rPr>
+                <w:rFonts w:asciiTheme="majorBidi" w:hAnsiTheme="majorBidi" w:cstheme="majorBidi"/>
+                <w:b/>
+                <w:sz w:val="24"/>
+                <w:szCs w:val="24"/>
               </w:rPr>
               <w:t>Chapter 06</w:t>
             </w:r>
@@ -3059,16 +3469,20 @@
           <w:p>
             <w:pPr>
               <w:pStyle w:val="TableContents"/>
-              <w:spacing w:after="0" w:line="360" w:lineRule="auto"/>
-              <w:rPr>
-                <w:rFonts w:ascii="Times New Roman" w:hAnsi="Times New Roman" w:cs="Times New Roman"/>
-                <w:b/>
-              </w:rPr>
-            </w:pPr>
-            <w:r>
-              <w:rPr>
-                <w:rFonts w:ascii="Times New Roman" w:hAnsi="Times New Roman" w:cs="Times New Roman"/>
-                <w:b/>
+              <w:spacing w:after="0" w:line="312" w:lineRule="auto"/>
+              <w:rPr>
+                <w:rFonts w:asciiTheme="majorBidi" w:hAnsiTheme="majorBidi" w:cstheme="majorBidi"/>
+                <w:b/>
+                <w:sz w:val="24"/>
+                <w:szCs w:val="24"/>
+              </w:rPr>
+            </w:pPr>
+            <w:r>
+              <w:rPr>
+                <w:rFonts w:asciiTheme="majorBidi" w:hAnsiTheme="majorBidi" w:cstheme="majorBidi"/>
+                <w:b/>
+                <w:sz w:val="24"/>
+                <w:szCs w:val="24"/>
               </w:rPr>
               <w:t xml:space="preserve">Smart Water Management With “SCADA” </w:t>
             </w:r>
@@ -3087,22 +3501,24 @@
           <w:p>
             <w:pPr>
               <w:pStyle w:val="TableContents"/>
-              <w:spacing w:after="0" w:line="360" w:lineRule="auto"/>
+              <w:spacing w:after="0" w:line="312" w:lineRule="auto"/>
               <w:jc w:val="center"/>
               <w:rPr>
-                <w:rFonts w:ascii="Times New Roman" w:hAnsi="Times New Roman" w:cs="Times New Roman"/>
-                <w:b/>
-              </w:rPr>
-            </w:pPr>
-            <w:bookmarkStart w:id="0" w:name="_GoBack"/>
-            <w:r>
-              <w:rPr>
-                <w:rFonts w:ascii="Times New Roman" w:hAnsi="Times New Roman" w:cs="Times New Roman"/>
-                <w:b/>
+                <w:rFonts w:asciiTheme="majorBidi" w:hAnsiTheme="majorBidi" w:cstheme="majorBidi"/>
+                <w:b/>
+                <w:sz w:val="24"/>
+                <w:szCs w:val="24"/>
+              </w:rPr>
+            </w:pPr>
+            <w:r>
+              <w:rPr>
+                <w:rFonts w:asciiTheme="majorBidi" w:hAnsiTheme="majorBidi" w:cstheme="majorBidi"/>
+                <w:b/>
+                <w:sz w:val="24"/>
+                <w:szCs w:val="24"/>
               </w:rPr>
               <w:t>34</w:t>
             </w:r>
-            <w:bookmarkEnd w:id="0"/>
           </w:p>
         </w:tc>
       </w:tr>
@@ -3120,9 +3536,11 @@
           <w:p>
             <w:pPr>
               <w:pStyle w:val="TableContents"/>
-              <w:spacing w:after="0" w:line="360" w:lineRule="auto"/>
-              <w:rPr>
-                <w:rFonts w:ascii="Times New Roman" w:hAnsi="Times New Roman" w:cs="Times New Roman"/>
+              <w:spacing w:after="0" w:line="312" w:lineRule="auto"/>
+              <w:rPr>
+                <w:rFonts w:asciiTheme="majorBidi" w:hAnsiTheme="majorBidi" w:cstheme="majorBidi"/>
+                <w:sz w:val="24"/>
+                <w:szCs w:val="24"/>
               </w:rPr>
             </w:pPr>
           </w:p>
@@ -3140,11 +3558,21 @@
           <w:p>
             <w:pPr>
               <w:pStyle w:val="TableContents"/>
-              <w:spacing w:after="0" w:line="360" w:lineRule="auto"/>
-              <w:rPr>
-                <w:rFonts w:ascii="Times New Roman" w:hAnsi="Times New Roman" w:cs="Times New Roman"/>
-              </w:rPr>
-            </w:pPr>
+              <w:spacing w:after="0" w:line="312" w:lineRule="auto"/>
+              <w:rPr>
+                <w:rFonts w:asciiTheme="majorBidi" w:hAnsiTheme="majorBidi" w:cstheme="majorBidi"/>
+                <w:sz w:val="24"/>
+                <w:szCs w:val="24"/>
+              </w:rPr>
+            </w:pPr>
+            <w:r>
+              <w:rPr>
+                <w:rFonts w:asciiTheme="majorBidi" w:hAnsiTheme="majorBidi" w:cstheme="majorBidi"/>
+                <w:sz w:val="24"/>
+                <w:szCs w:val="24"/>
+              </w:rPr>
+              <w:t>6.1 Introduction to SCADA</w:t>
+            </w:r>
           </w:p>
         </w:tc>
         <w:tc>
@@ -3160,12 +3588,22 @@
           <w:p>
             <w:pPr>
               <w:pStyle w:val="TableContents"/>
-              <w:spacing w:after="0" w:line="360" w:lineRule="auto"/>
+              <w:spacing w:after="0" w:line="312" w:lineRule="auto"/>
               <w:jc w:val="center"/>
               <w:rPr>
-                <w:rFonts w:ascii="Times New Roman" w:hAnsi="Times New Roman" w:cs="Times New Roman"/>
-              </w:rPr>
-            </w:pPr>
+                <w:rFonts w:asciiTheme="majorBidi" w:hAnsiTheme="majorBidi" w:cstheme="majorBidi"/>
+                <w:sz w:val="24"/>
+                <w:szCs w:val="24"/>
+              </w:rPr>
+            </w:pPr>
+            <w:r>
+              <w:rPr>
+                <w:rFonts w:asciiTheme="majorBidi" w:hAnsiTheme="majorBidi" w:cstheme="majorBidi"/>
+                <w:sz w:val="24"/>
+                <w:szCs w:val="24"/>
+              </w:rPr>
+              <w:t>35</w:t>
+            </w:r>
           </w:p>
         </w:tc>
       </w:tr>
@@ -3183,9 +3621,11 @@
           <w:p>
             <w:pPr>
               <w:pStyle w:val="TableContents"/>
-              <w:spacing w:after="0" w:line="360" w:lineRule="auto"/>
-              <w:rPr>
-                <w:rFonts w:ascii="Times New Roman" w:hAnsi="Times New Roman" w:cs="Times New Roman"/>
+              <w:spacing w:after="0" w:line="312" w:lineRule="auto"/>
+              <w:rPr>
+                <w:rFonts w:asciiTheme="majorBidi" w:hAnsiTheme="majorBidi" w:cstheme="majorBidi"/>
+                <w:sz w:val="24"/>
+                <w:szCs w:val="24"/>
               </w:rPr>
             </w:pPr>
           </w:p>
@@ -3203,11 +3643,21 @@
           <w:p>
             <w:pPr>
               <w:pStyle w:val="TableContents"/>
-              <w:spacing w:after="0" w:line="360" w:lineRule="auto"/>
-              <w:rPr>
-                <w:rFonts w:ascii="Times New Roman" w:hAnsi="Times New Roman" w:cs="Times New Roman"/>
-              </w:rPr>
-            </w:pPr>
+              <w:spacing w:after="0" w:line="312" w:lineRule="auto"/>
+              <w:rPr>
+                <w:rFonts w:asciiTheme="majorBidi" w:hAnsiTheme="majorBidi" w:cstheme="majorBidi"/>
+                <w:sz w:val="24"/>
+                <w:szCs w:val="24"/>
+              </w:rPr>
+            </w:pPr>
+            <w:r>
+              <w:rPr>
+                <w:rFonts w:asciiTheme="majorBidi" w:hAnsiTheme="majorBidi" w:cstheme="majorBidi"/>
+                <w:sz w:val="24"/>
+                <w:szCs w:val="24"/>
+              </w:rPr>
+              <w:t>6.2 Various equipment and tasks of SCADA system</w:t>
+            </w:r>
           </w:p>
         </w:tc>
         <w:tc>
@@ -3223,11 +3673,22 @@
           <w:p>
             <w:pPr>
               <w:pStyle w:val="TableContents"/>
-              <w:spacing w:after="0" w:line="360" w:lineRule="auto"/>
-              <w:rPr>
-                <w:rFonts w:ascii="Times New Roman" w:hAnsi="Times New Roman" w:cs="Times New Roman"/>
-              </w:rPr>
-            </w:pPr>
+              <w:spacing w:after="0" w:line="312" w:lineRule="auto"/>
+              <w:jc w:val="center"/>
+              <w:rPr>
+                <w:rFonts w:asciiTheme="majorBidi" w:hAnsiTheme="majorBidi" w:cstheme="majorBidi"/>
+                <w:sz w:val="24"/>
+                <w:szCs w:val="24"/>
+              </w:rPr>
+            </w:pPr>
+            <w:r>
+              <w:rPr>
+                <w:rFonts w:asciiTheme="majorBidi" w:hAnsiTheme="majorBidi" w:cstheme="majorBidi"/>
+                <w:sz w:val="24"/>
+                <w:szCs w:val="24"/>
+              </w:rPr>
+              <w:t>36</w:t>
+            </w:r>
           </w:p>
         </w:tc>
       </w:tr>
@@ -3245,9 +3706,11 @@
           <w:p>
             <w:pPr>
               <w:pStyle w:val="TableContents"/>
-              <w:spacing w:after="0" w:line="360" w:lineRule="auto"/>
-              <w:rPr>
-                <w:rFonts w:ascii="Times New Roman" w:hAnsi="Times New Roman" w:cs="Times New Roman"/>
+              <w:spacing w:after="0" w:line="312" w:lineRule="auto"/>
+              <w:rPr>
+                <w:rFonts w:asciiTheme="majorBidi" w:hAnsiTheme="majorBidi" w:cstheme="majorBidi"/>
+                <w:sz w:val="24"/>
+                <w:szCs w:val="24"/>
               </w:rPr>
             </w:pPr>
           </w:p>
@@ -3265,11 +3728,21 @@
           <w:p>
             <w:pPr>
               <w:pStyle w:val="TableContents"/>
-              <w:spacing w:after="0" w:line="360" w:lineRule="auto"/>
-              <w:rPr>
-                <w:rFonts w:ascii="Times New Roman" w:hAnsi="Times New Roman" w:cs="Times New Roman"/>
-              </w:rPr>
-            </w:pPr>
+              <w:spacing w:after="0" w:line="312" w:lineRule="auto"/>
+              <w:rPr>
+                <w:rFonts w:asciiTheme="majorBidi" w:hAnsiTheme="majorBidi" w:cstheme="majorBidi"/>
+                <w:sz w:val="24"/>
+                <w:szCs w:val="24"/>
+              </w:rPr>
+            </w:pPr>
+            <w:r>
+              <w:rPr>
+                <w:rFonts w:asciiTheme="majorBidi" w:hAnsiTheme="majorBidi" w:cstheme="majorBidi"/>
+                <w:sz w:val="24"/>
+                <w:szCs w:val="24"/>
+              </w:rPr>
+              <w:t>6.3 Investment into SCADA and related equipment</w:t>
+            </w:r>
           </w:p>
         </w:tc>
         <w:tc>
@@ -3285,11 +3758,22 @@
           <w:p>
             <w:pPr>
               <w:pStyle w:val="TableContents"/>
-              <w:spacing w:after="0" w:line="360" w:lineRule="auto"/>
-              <w:rPr>
-                <w:rFonts w:ascii="Times New Roman" w:hAnsi="Times New Roman" w:cs="Times New Roman"/>
-              </w:rPr>
-            </w:pPr>
+              <w:spacing w:after="0" w:line="312" w:lineRule="auto"/>
+              <w:jc w:val="center"/>
+              <w:rPr>
+                <w:rFonts w:asciiTheme="majorBidi" w:hAnsiTheme="majorBidi" w:cstheme="majorBidi"/>
+                <w:sz w:val="24"/>
+                <w:szCs w:val="24"/>
+              </w:rPr>
+            </w:pPr>
+            <w:r>
+              <w:rPr>
+                <w:rFonts w:asciiTheme="majorBidi" w:hAnsiTheme="majorBidi" w:cstheme="majorBidi"/>
+                <w:sz w:val="24"/>
+                <w:szCs w:val="24"/>
+              </w:rPr>
+              <w:t>38</w:t>
+            </w:r>
           </w:p>
         </w:tc>
       </w:tr>
@@ -3307,9 +3791,11 @@
           <w:p>
             <w:pPr>
               <w:pStyle w:val="TableContents"/>
-              <w:spacing w:after="0" w:line="360" w:lineRule="auto"/>
-              <w:rPr>
-                <w:rFonts w:ascii="Times New Roman" w:hAnsi="Times New Roman" w:cs="Times New Roman"/>
+              <w:spacing w:after="0" w:line="312" w:lineRule="auto"/>
+              <w:rPr>
+                <w:rFonts w:asciiTheme="majorBidi" w:hAnsiTheme="majorBidi" w:cstheme="majorBidi"/>
+                <w:sz w:val="24"/>
+                <w:szCs w:val="24"/>
               </w:rPr>
             </w:pPr>
           </w:p>
@@ -3327,11 +3813,21 @@
           <w:p>
             <w:pPr>
               <w:pStyle w:val="TableContents"/>
-              <w:spacing w:after="0" w:line="360" w:lineRule="auto"/>
-              <w:rPr>
-                <w:rFonts w:ascii="Times New Roman" w:hAnsi="Times New Roman" w:cs="Times New Roman"/>
-              </w:rPr>
-            </w:pPr>
+              <w:spacing w:after="0" w:line="312" w:lineRule="auto"/>
+              <w:rPr>
+                <w:rFonts w:asciiTheme="majorBidi" w:hAnsiTheme="majorBidi" w:cstheme="majorBidi"/>
+                <w:sz w:val="24"/>
+                <w:szCs w:val="24"/>
+              </w:rPr>
+            </w:pPr>
+            <w:r>
+              <w:rPr>
+                <w:rFonts w:asciiTheme="majorBidi" w:hAnsiTheme="majorBidi" w:cstheme="majorBidi"/>
+                <w:sz w:val="24"/>
+                <w:szCs w:val="24"/>
+              </w:rPr>
+              <w:t>6.4 Cost reduction by SCADA System</w:t>
+            </w:r>
           </w:p>
         </w:tc>
         <w:tc>
@@ -3347,11 +3843,22 @@
           <w:p>
             <w:pPr>
               <w:pStyle w:val="TableContents"/>
-              <w:spacing w:after="0" w:line="360" w:lineRule="auto"/>
-              <w:rPr>
-                <w:rFonts w:ascii="Times New Roman" w:hAnsi="Times New Roman" w:cs="Times New Roman"/>
-              </w:rPr>
-            </w:pPr>
+              <w:spacing w:after="0" w:line="312" w:lineRule="auto"/>
+              <w:jc w:val="center"/>
+              <w:rPr>
+                <w:rFonts w:asciiTheme="majorBidi" w:hAnsiTheme="majorBidi" w:cstheme="majorBidi"/>
+                <w:sz w:val="24"/>
+                <w:szCs w:val="24"/>
+              </w:rPr>
+            </w:pPr>
+            <w:r>
+              <w:rPr>
+                <w:rFonts w:asciiTheme="majorBidi" w:hAnsiTheme="majorBidi" w:cstheme="majorBidi"/>
+                <w:sz w:val="24"/>
+                <w:szCs w:val="24"/>
+              </w:rPr>
+              <w:t>39</w:t>
+            </w:r>
           </w:p>
         </w:tc>
       </w:tr>
@@ -3369,9 +3876,11 @@
           <w:p>
             <w:pPr>
               <w:pStyle w:val="TableContents"/>
-              <w:spacing w:after="0" w:line="360" w:lineRule="auto"/>
-              <w:rPr>
-                <w:rFonts w:ascii="Times New Roman" w:hAnsi="Times New Roman" w:cs="Times New Roman"/>
+              <w:spacing w:after="0" w:line="312" w:lineRule="auto"/>
+              <w:rPr>
+                <w:rFonts w:asciiTheme="majorBidi" w:hAnsiTheme="majorBidi" w:cstheme="majorBidi"/>
+                <w:sz w:val="24"/>
+                <w:szCs w:val="24"/>
               </w:rPr>
             </w:pPr>
           </w:p>
@@ -3389,9 +3898,11 @@
           <w:p>
             <w:pPr>
               <w:pStyle w:val="TableContents"/>
-              <w:spacing w:after="0" w:line="360" w:lineRule="auto"/>
-              <w:rPr>
-                <w:rFonts w:ascii="Times New Roman" w:hAnsi="Times New Roman" w:cs="Times New Roman"/>
+              <w:spacing w:after="0" w:line="312" w:lineRule="auto"/>
+              <w:rPr>
+                <w:rFonts w:asciiTheme="majorBidi" w:hAnsiTheme="majorBidi" w:cstheme="majorBidi"/>
+                <w:sz w:val="24"/>
+                <w:szCs w:val="24"/>
               </w:rPr>
             </w:pPr>
           </w:p>
@@ -3409,9 +3920,12 @@
           <w:p>
             <w:pPr>
               <w:pStyle w:val="TableContents"/>
-              <w:spacing w:after="0" w:line="360" w:lineRule="auto"/>
-              <w:rPr>
-                <w:rFonts w:ascii="Times New Roman" w:hAnsi="Times New Roman" w:cs="Times New Roman"/>
+              <w:spacing w:after="0" w:line="312" w:lineRule="auto"/>
+              <w:jc w:val="center"/>
+              <w:rPr>
+                <w:rFonts w:asciiTheme="majorBidi" w:hAnsiTheme="majorBidi" w:cstheme="majorBidi"/>
+                <w:sz w:val="24"/>
+                <w:szCs w:val="24"/>
               </w:rPr>
             </w:pPr>
           </w:p>
@@ -3431,11 +3945,25 @@
           <w:p>
             <w:pPr>
               <w:pStyle w:val="TableContents"/>
-              <w:spacing w:after="0" w:line="360" w:lineRule="auto"/>
-              <w:rPr>
-                <w:rFonts w:ascii="Times New Roman" w:hAnsi="Times New Roman" w:cs="Times New Roman"/>
-              </w:rPr>
-            </w:pPr>
+              <w:spacing w:after="0" w:line="312" w:lineRule="auto"/>
+              <w:rPr>
+                <w:rFonts w:asciiTheme="majorBidi" w:hAnsiTheme="majorBidi" w:cstheme="majorBidi"/>
+                <w:b/>
+                <w:bCs/>
+                <w:sz w:val="24"/>
+                <w:szCs w:val="24"/>
+              </w:rPr>
+            </w:pPr>
+            <w:r>
+              <w:rPr>
+                <w:rFonts w:asciiTheme="majorBidi" w:hAnsiTheme="majorBidi" w:cstheme="majorBidi"/>
+                <w:b/>
+                <w:bCs/>
+                <w:sz w:val="24"/>
+                <w:szCs w:val="24"/>
+              </w:rPr>
+              <w:t>CHAPTER 07</w:t>
+            </w:r>
           </w:p>
         </w:tc>
         <w:tc>
@@ -3451,11 +3979,75 @@
           <w:p>
             <w:pPr>
               <w:pStyle w:val="TableContents"/>
-              <w:spacing w:after="0" w:line="360" w:lineRule="auto"/>
-              <w:rPr>
-                <w:rFonts w:ascii="Times New Roman" w:hAnsi="Times New Roman" w:cs="Times New Roman"/>
-              </w:rPr>
-            </w:pPr>
+              <w:spacing w:after="0" w:line="312" w:lineRule="auto"/>
+              <w:rPr>
+                <w:rFonts w:asciiTheme="majorBidi" w:hAnsiTheme="majorBidi" w:cstheme="majorBidi"/>
+                <w:b/>
+                <w:bCs/>
+                <w:sz w:val="24"/>
+                <w:szCs w:val="24"/>
+              </w:rPr>
+            </w:pPr>
+            <w:r>
+              <w:rPr>
+                <w:rFonts w:asciiTheme="majorBidi" w:hAnsiTheme="majorBidi" w:cstheme="majorBidi"/>
+                <w:b/>
+                <w:bCs/>
+                <w:sz w:val="24"/>
+                <w:szCs w:val="24"/>
+              </w:rPr>
+              <w:t xml:space="preserve">SWOT </w:t>
+            </w:r>
+            <w:r>
+              <w:rPr>
+                <w:rFonts w:asciiTheme="majorBidi" w:hAnsiTheme="majorBidi" w:cstheme="majorBidi"/>
+                <w:b/>
+                <w:bCs/>
+                <w:sz w:val="24"/>
+                <w:szCs w:val="24"/>
+              </w:rPr>
+              <w:t>Matrix,</w:t>
+            </w:r>
+            <w:r>
+              <w:rPr>
+                <w:rFonts w:asciiTheme="majorBidi" w:hAnsiTheme="majorBidi" w:cstheme="majorBidi"/>
+                <w:b/>
+                <w:bCs/>
+                <w:sz w:val="24"/>
+                <w:szCs w:val="24"/>
+              </w:rPr>
+              <w:t xml:space="preserve"> C</w:t>
+            </w:r>
+            <w:r>
+              <w:rPr>
+                <w:rFonts w:asciiTheme="majorBidi" w:hAnsiTheme="majorBidi" w:cstheme="majorBidi"/>
+                <w:b/>
+                <w:bCs/>
+                <w:sz w:val="24"/>
+                <w:szCs w:val="24"/>
+              </w:rPr>
+              <w:t>onclusion</w:t>
+            </w:r>
+            <w:r>
+              <w:rPr>
+                <w:rFonts w:asciiTheme="majorBidi" w:hAnsiTheme="majorBidi" w:cstheme="majorBidi"/>
+                <w:b/>
+                <w:bCs/>
+                <w:sz w:val="24"/>
+                <w:szCs w:val="24"/>
+              </w:rPr>
+              <w:t xml:space="preserve"> &amp; R</w:t>
+            </w:r>
+            <w:r>
+              <w:rPr>
+                <w:rFonts w:asciiTheme="majorBidi" w:hAnsiTheme="majorBidi" w:cstheme="majorBidi"/>
+                <w:b/>
+                <w:bCs/>
+                <w:sz w:val="24"/>
+                <w:szCs w:val="24"/>
+              </w:rPr>
+              <w:t>ecommendation</w:t>
+            </w:r>
           </w:p>
         </w:tc>
         <w:tc>
@@ -3471,11 +4063,26 @@
           <w:p>
             <w:pPr>
               <w:pStyle w:val="TableContents"/>
-              <w:spacing w:after="0" w:line="360" w:lineRule="auto"/>
-              <w:rPr>
-                <w:rFonts w:ascii="Times New Roman" w:hAnsi="Times New Roman" w:cs="Times New Roman"/>
-              </w:rPr>
-            </w:pPr>
+              <w:spacing w:after="0" w:line="312" w:lineRule="auto"/>
+              <w:jc w:val="center"/>
+              <w:rPr>
+                <w:rFonts w:asciiTheme="majorBidi" w:hAnsiTheme="majorBidi" w:cstheme="majorBidi"/>
+                <w:b/>
+                <w:bCs/>
+                <w:sz w:val="24"/>
+                <w:szCs w:val="24"/>
+              </w:rPr>
+            </w:pPr>
+            <w:r>
+              <w:rPr>
+                <w:rFonts w:asciiTheme="majorBidi" w:hAnsiTheme="majorBidi" w:cstheme="majorBidi"/>
+                <w:b/>
+                <w:bCs/>
+                <w:sz w:val="24"/>
+                <w:szCs w:val="24"/>
+              </w:rPr>
+              <w:t>40</w:t>
+            </w:r>
           </w:p>
         </w:tc>
       </w:tr>
@@ -3493,9 +4100,11 @@
           <w:p>
             <w:pPr>
               <w:pStyle w:val="TableContents"/>
-              <w:spacing w:after="0" w:line="360" w:lineRule="auto"/>
-              <w:rPr>
-                <w:rFonts w:ascii="Times New Roman" w:hAnsi="Times New Roman" w:cs="Times New Roman"/>
+              <w:spacing w:after="0" w:line="312" w:lineRule="auto"/>
+              <w:rPr>
+                <w:rFonts w:asciiTheme="majorBidi" w:hAnsiTheme="majorBidi" w:cstheme="majorBidi"/>
+                <w:sz w:val="24"/>
+                <w:szCs w:val="24"/>
               </w:rPr>
             </w:pPr>
           </w:p>
@@ -3513,11 +4122,21 @@
           <w:p>
             <w:pPr>
               <w:pStyle w:val="TableContents"/>
-              <w:spacing w:after="0" w:line="360" w:lineRule="auto"/>
-              <w:rPr>
-                <w:rFonts w:ascii="Times New Roman" w:hAnsi="Times New Roman" w:cs="Times New Roman"/>
-              </w:rPr>
-            </w:pPr>
+              <w:spacing w:after="0" w:line="312" w:lineRule="auto"/>
+              <w:rPr>
+                <w:rFonts w:asciiTheme="majorBidi" w:hAnsiTheme="majorBidi" w:cstheme="majorBidi"/>
+                <w:sz w:val="24"/>
+                <w:szCs w:val="24"/>
+              </w:rPr>
+            </w:pPr>
+            <w:r>
+              <w:rPr>
+                <w:rFonts w:asciiTheme="majorBidi" w:hAnsiTheme="majorBidi" w:cstheme="majorBidi"/>
+                <w:sz w:val="24"/>
+                <w:szCs w:val="24"/>
+              </w:rPr>
+              <w:t>7.1 SWOT Matrix of Dhaka WASA</w:t>
+            </w:r>
           </w:p>
         </w:tc>
         <w:tc>
@@ -3533,11 +4152,22 @@
           <w:p>
             <w:pPr>
               <w:pStyle w:val="TableContents"/>
-              <w:spacing w:after="0" w:line="360" w:lineRule="auto"/>
-              <w:rPr>
-                <w:rFonts w:ascii="Times New Roman" w:hAnsi="Times New Roman" w:cs="Times New Roman"/>
-              </w:rPr>
-            </w:pPr>
+              <w:spacing w:after="0" w:line="312" w:lineRule="auto"/>
+              <w:jc w:val="center"/>
+              <w:rPr>
+                <w:rFonts w:asciiTheme="majorBidi" w:hAnsiTheme="majorBidi" w:cstheme="majorBidi"/>
+                <w:sz w:val="24"/>
+                <w:szCs w:val="24"/>
+              </w:rPr>
+            </w:pPr>
+            <w:r>
+              <w:rPr>
+                <w:rFonts w:asciiTheme="majorBidi" w:hAnsiTheme="majorBidi" w:cstheme="majorBidi"/>
+                <w:sz w:val="24"/>
+                <w:szCs w:val="24"/>
+              </w:rPr>
+              <w:t>41</w:t>
+            </w:r>
           </w:p>
         </w:tc>
       </w:tr>
@@ -3555,9 +4185,11 @@
           <w:p>
             <w:pPr>
               <w:pStyle w:val="TableContents"/>
-              <w:spacing w:after="0" w:line="360" w:lineRule="auto"/>
-              <w:rPr>
-                <w:rFonts w:ascii="Times New Roman" w:hAnsi="Times New Roman" w:cs="Times New Roman"/>
+              <w:spacing w:after="0" w:line="312" w:lineRule="auto"/>
+              <w:rPr>
+                <w:rFonts w:asciiTheme="majorBidi" w:hAnsiTheme="majorBidi" w:cstheme="majorBidi"/>
+                <w:sz w:val="24"/>
+                <w:szCs w:val="24"/>
               </w:rPr>
             </w:pPr>
           </w:p>
@@ -3575,11 +4207,21 @@
           <w:p>
             <w:pPr>
               <w:pStyle w:val="TableContents"/>
-              <w:spacing w:after="0" w:line="360" w:lineRule="auto"/>
-              <w:rPr>
-                <w:rFonts w:ascii="Times New Roman" w:hAnsi="Times New Roman" w:cs="Times New Roman"/>
-              </w:rPr>
-            </w:pPr>
+              <w:spacing w:after="0" w:line="312" w:lineRule="auto"/>
+              <w:rPr>
+                <w:rFonts w:asciiTheme="majorBidi" w:hAnsiTheme="majorBidi" w:cstheme="majorBidi"/>
+                <w:sz w:val="24"/>
+                <w:szCs w:val="24"/>
+              </w:rPr>
+            </w:pPr>
+            <w:r>
+              <w:rPr>
+                <w:rFonts w:asciiTheme="majorBidi" w:hAnsiTheme="majorBidi" w:cstheme="majorBidi"/>
+                <w:sz w:val="24"/>
+                <w:szCs w:val="24"/>
+              </w:rPr>
+              <w:t>8.2 Recommendations</w:t>
+            </w:r>
           </w:p>
         </w:tc>
         <w:tc>
@@ -3595,11 +4237,22 @@
           <w:p>
             <w:pPr>
               <w:pStyle w:val="TableContents"/>
-              <w:spacing w:after="0" w:line="360" w:lineRule="auto"/>
-              <w:rPr>
-                <w:rFonts w:ascii="Times New Roman" w:hAnsi="Times New Roman" w:cs="Times New Roman"/>
-              </w:rPr>
-            </w:pPr>
+              <w:spacing w:after="0" w:line="312" w:lineRule="auto"/>
+              <w:jc w:val="center"/>
+              <w:rPr>
+                <w:rFonts w:asciiTheme="majorBidi" w:hAnsiTheme="majorBidi" w:cstheme="majorBidi"/>
+                <w:sz w:val="24"/>
+                <w:szCs w:val="24"/>
+              </w:rPr>
+            </w:pPr>
+            <w:r>
+              <w:rPr>
+                <w:rFonts w:asciiTheme="majorBidi" w:hAnsiTheme="majorBidi" w:cstheme="majorBidi"/>
+                <w:sz w:val="24"/>
+                <w:szCs w:val="24"/>
+              </w:rPr>
+              <w:t>42</w:t>
+            </w:r>
           </w:p>
         </w:tc>
       </w:tr>
@@ -3617,9 +4270,11 @@
           <w:p>
             <w:pPr>
               <w:pStyle w:val="TableContents"/>
-              <w:spacing w:after="0" w:line="360" w:lineRule="auto"/>
-              <w:rPr>
-                <w:rFonts w:ascii="Times New Roman" w:hAnsi="Times New Roman" w:cs="Times New Roman"/>
+              <w:spacing w:after="0" w:line="312" w:lineRule="auto"/>
+              <w:rPr>
+                <w:rFonts w:asciiTheme="majorBidi" w:hAnsiTheme="majorBidi" w:cstheme="majorBidi"/>
+                <w:sz w:val="24"/>
+                <w:szCs w:val="24"/>
               </w:rPr>
             </w:pPr>
           </w:p>
@@ -3637,11 +4292,21 @@
           <w:p>
             <w:pPr>
               <w:pStyle w:val="TableContents"/>
-              <w:spacing w:after="0" w:line="360" w:lineRule="auto"/>
-              <w:rPr>
-                <w:rFonts w:ascii="Times New Roman" w:hAnsi="Times New Roman" w:cs="Times New Roman"/>
-              </w:rPr>
-            </w:pPr>
+              <w:spacing w:after="0" w:line="312" w:lineRule="auto"/>
+              <w:rPr>
+                <w:rFonts w:asciiTheme="majorBidi" w:hAnsiTheme="majorBidi" w:cstheme="majorBidi"/>
+                <w:sz w:val="24"/>
+                <w:szCs w:val="24"/>
+              </w:rPr>
+            </w:pPr>
+            <w:r>
+              <w:rPr>
+                <w:rFonts w:asciiTheme="majorBidi" w:hAnsiTheme="majorBidi" w:cstheme="majorBidi"/>
+                <w:sz w:val="24"/>
+                <w:szCs w:val="24"/>
+              </w:rPr>
+              <w:t>8.3 Conclusion</w:t>
+            </w:r>
           </w:p>
         </w:tc>
         <w:tc>
@@ -3657,11 +4322,22 @@
           <w:p>
             <w:pPr>
               <w:pStyle w:val="TableContents"/>
-              <w:spacing w:after="0" w:line="360" w:lineRule="auto"/>
-              <w:rPr>
-                <w:rFonts w:ascii="Times New Roman" w:hAnsi="Times New Roman" w:cs="Times New Roman"/>
-              </w:rPr>
-            </w:pPr>
+              <w:spacing w:after="0" w:line="312" w:lineRule="auto"/>
+              <w:jc w:val="center"/>
+              <w:rPr>
+                <w:rFonts w:asciiTheme="majorBidi" w:hAnsiTheme="majorBidi" w:cstheme="majorBidi"/>
+                <w:sz w:val="24"/>
+                <w:szCs w:val="24"/>
+              </w:rPr>
+            </w:pPr>
+            <w:r>
+              <w:rPr>
+                <w:rFonts w:asciiTheme="majorBidi" w:hAnsiTheme="majorBidi" w:cstheme="majorBidi"/>
+                <w:sz w:val="24"/>
+                <w:szCs w:val="24"/>
+              </w:rPr>
+              <w:t>43</w:t>
+            </w:r>
           </w:p>
         </w:tc>
       </w:tr>
@@ -3679,9 +4355,11 @@
           <w:p>
             <w:pPr>
               <w:pStyle w:val="TableContents"/>
-              <w:spacing w:after="0" w:line="360" w:lineRule="auto"/>
-              <w:rPr>
-                <w:rFonts w:ascii="Times New Roman" w:hAnsi="Times New Roman" w:cs="Times New Roman"/>
+              <w:spacing w:after="0" w:line="312" w:lineRule="auto"/>
+              <w:rPr>
+                <w:rFonts w:asciiTheme="majorBidi" w:hAnsiTheme="majorBidi" w:cstheme="majorBidi"/>
+                <w:sz w:val="24"/>
+                <w:szCs w:val="24"/>
               </w:rPr>
             </w:pPr>
           </w:p>
@@ -3699,11 +4377,21 @@
           <w:p>
             <w:pPr>
               <w:pStyle w:val="TableContents"/>
-              <w:spacing w:after="0" w:line="360" w:lineRule="auto"/>
-              <w:rPr>
-                <w:rFonts w:ascii="Times New Roman" w:hAnsi="Times New Roman" w:cs="Times New Roman"/>
-              </w:rPr>
-            </w:pPr>
+              <w:spacing w:after="0" w:line="312" w:lineRule="auto"/>
+              <w:rPr>
+                <w:rFonts w:asciiTheme="majorBidi" w:hAnsiTheme="majorBidi" w:cstheme="majorBidi"/>
+                <w:sz w:val="24"/>
+                <w:szCs w:val="24"/>
+              </w:rPr>
+            </w:pPr>
+            <w:r>
+              <w:rPr>
+                <w:rFonts w:asciiTheme="majorBidi" w:hAnsiTheme="majorBidi" w:cstheme="majorBidi"/>
+                <w:sz w:val="24"/>
+                <w:szCs w:val="24"/>
+              </w:rPr>
+              <w:t>References</w:t>
+            </w:r>
           </w:p>
         </w:tc>
         <w:tc>
@@ -3719,450 +4407,32 @@
           <w:p>
             <w:pPr>
               <w:pStyle w:val="TableContents"/>
-              <w:spacing w:after="0" w:line="360" w:lineRule="auto"/>
-              <w:rPr>
-                <w:rFonts w:ascii="Times New Roman" w:hAnsi="Times New Roman" w:cs="Times New Roman"/>
-              </w:rPr>
-            </w:pPr>
+              <w:spacing w:after="0" w:line="312" w:lineRule="auto"/>
+              <w:jc w:val="center"/>
+              <w:rPr>
+                <w:rFonts w:asciiTheme="majorBidi" w:hAnsiTheme="majorBidi" w:cstheme="majorBidi"/>
+                <w:sz w:val="24"/>
+                <w:szCs w:val="24"/>
+              </w:rPr>
+            </w:pPr>
+            <w:r>
+              <w:rPr>
+                <w:rFonts w:asciiTheme="majorBidi" w:hAnsiTheme="majorBidi" w:cstheme="majorBidi"/>
+                <w:sz w:val="24"/>
+                <w:szCs w:val="24"/>
+              </w:rPr>
+              <w:t>44</w:t>
+            </w:r>
           </w:p>
         </w:tc>
       </w:tr>
-      <w:tr>
-        <w:tc>
-          <w:tcPr>
-            <w:tcW w:w="2247" w:type="dxa"/>
-            <w:tcBorders>
-              <w:top w:val="single" w:sz="4" w:space="0" w:color="auto"/>
-              <w:left w:val="single" w:sz="4" w:space="0" w:color="auto"/>
-              <w:bottom w:val="single" w:sz="4" w:space="0" w:color="auto"/>
-              <w:right w:val="single" w:sz="4" w:space="0" w:color="auto"/>
-            </w:tcBorders>
-          </w:tcPr>
-          <w:p>
-            <w:pPr>
-              <w:pStyle w:val="TableContents"/>
-              <w:spacing w:after="0" w:line="360" w:lineRule="auto"/>
-              <w:rPr>
-                <w:rFonts w:ascii="Times New Roman" w:hAnsi="Times New Roman" w:cs="Times New Roman"/>
-              </w:rPr>
-            </w:pPr>
-          </w:p>
-        </w:tc>
-        <w:tc>
-          <w:tcPr>
-            <w:tcW w:w="5400" w:type="dxa"/>
-            <w:tcBorders>
-              <w:top w:val="single" w:sz="4" w:space="0" w:color="auto"/>
-              <w:left w:val="single" w:sz="4" w:space="0" w:color="auto"/>
-              <w:bottom w:val="single" w:sz="4" w:space="0" w:color="auto"/>
-              <w:right w:val="single" w:sz="4" w:space="0" w:color="auto"/>
-            </w:tcBorders>
-          </w:tcPr>
-          <w:p>
-            <w:pPr>
-              <w:pStyle w:val="TableContents"/>
-              <w:spacing w:after="0" w:line="360" w:lineRule="auto"/>
-              <w:rPr>
-                <w:rFonts w:ascii="Times New Roman" w:hAnsi="Times New Roman" w:cs="Times New Roman"/>
-              </w:rPr>
-            </w:pPr>
-          </w:p>
-        </w:tc>
-        <w:tc>
-          <w:tcPr>
-            <w:tcW w:w="2613" w:type="dxa"/>
-            <w:tcBorders>
-              <w:top w:val="single" w:sz="4" w:space="0" w:color="auto"/>
-              <w:left w:val="single" w:sz="4" w:space="0" w:color="auto"/>
-              <w:bottom w:val="single" w:sz="4" w:space="0" w:color="auto"/>
-              <w:right w:val="single" w:sz="4" w:space="0" w:color="auto"/>
-            </w:tcBorders>
-          </w:tcPr>
-          <w:p>
-            <w:pPr>
-              <w:pStyle w:val="TableContents"/>
-              <w:spacing w:after="0" w:line="360" w:lineRule="auto"/>
-              <w:rPr>
-                <w:rFonts w:ascii="Times New Roman" w:hAnsi="Times New Roman" w:cs="Times New Roman"/>
-              </w:rPr>
-            </w:pPr>
-          </w:p>
-        </w:tc>
-      </w:tr>
-      <w:tr>
-        <w:tc>
-          <w:tcPr>
-            <w:tcW w:w="2247" w:type="dxa"/>
-            <w:tcBorders>
-              <w:top w:val="single" w:sz="4" w:space="0" w:color="auto"/>
-              <w:left w:val="single" w:sz="4" w:space="0" w:color="auto"/>
-              <w:bottom w:val="single" w:sz="4" w:space="0" w:color="auto"/>
-              <w:right w:val="single" w:sz="4" w:space="0" w:color="auto"/>
-            </w:tcBorders>
-          </w:tcPr>
-          <w:p>
-            <w:pPr>
-              <w:pStyle w:val="TableContents"/>
-              <w:spacing w:after="0" w:line="360" w:lineRule="auto"/>
-              <w:rPr>
-                <w:rFonts w:ascii="Times New Roman" w:hAnsi="Times New Roman" w:cs="Times New Roman"/>
-              </w:rPr>
-            </w:pPr>
-          </w:p>
-        </w:tc>
-        <w:tc>
-          <w:tcPr>
-            <w:tcW w:w="5400" w:type="dxa"/>
-            <w:tcBorders>
-              <w:top w:val="single" w:sz="4" w:space="0" w:color="auto"/>
-              <w:left w:val="single" w:sz="4" w:space="0" w:color="auto"/>
-              <w:bottom w:val="single" w:sz="4" w:space="0" w:color="auto"/>
-              <w:right w:val="single" w:sz="4" w:space="0" w:color="auto"/>
-            </w:tcBorders>
-          </w:tcPr>
-          <w:p>
-            <w:pPr>
-              <w:pStyle w:val="TableContents"/>
-              <w:spacing w:after="0" w:line="360" w:lineRule="auto"/>
-              <w:rPr>
-                <w:rFonts w:ascii="Times New Roman" w:hAnsi="Times New Roman" w:cs="Times New Roman"/>
-              </w:rPr>
-            </w:pPr>
-          </w:p>
-        </w:tc>
-        <w:tc>
-          <w:tcPr>
-            <w:tcW w:w="2613" w:type="dxa"/>
-            <w:tcBorders>
-              <w:top w:val="single" w:sz="4" w:space="0" w:color="auto"/>
-              <w:left w:val="single" w:sz="4" w:space="0" w:color="auto"/>
-              <w:bottom w:val="single" w:sz="4" w:space="0" w:color="auto"/>
-              <w:right w:val="single" w:sz="4" w:space="0" w:color="auto"/>
-            </w:tcBorders>
-          </w:tcPr>
-          <w:p>
-            <w:pPr>
-              <w:pStyle w:val="TableContents"/>
-              <w:spacing w:after="0" w:line="360" w:lineRule="auto"/>
-              <w:rPr>
-                <w:rFonts w:ascii="Times New Roman" w:hAnsi="Times New Roman" w:cs="Times New Roman"/>
-              </w:rPr>
-            </w:pPr>
-          </w:p>
-        </w:tc>
-      </w:tr>
-      <w:tr>
-        <w:tc>
-          <w:tcPr>
-            <w:tcW w:w="2247" w:type="dxa"/>
-            <w:tcBorders>
-              <w:top w:val="single" w:sz="4" w:space="0" w:color="auto"/>
-              <w:left w:val="single" w:sz="4" w:space="0" w:color="auto"/>
-              <w:bottom w:val="single" w:sz="4" w:space="0" w:color="auto"/>
-              <w:right w:val="single" w:sz="4" w:space="0" w:color="auto"/>
-            </w:tcBorders>
-          </w:tcPr>
-          <w:p>
-            <w:pPr>
-              <w:pStyle w:val="TableContents"/>
-              <w:spacing w:after="0" w:line="360" w:lineRule="auto"/>
-              <w:rPr>
-                <w:rFonts w:ascii="Times New Roman" w:hAnsi="Times New Roman" w:cs="Times New Roman"/>
-              </w:rPr>
-            </w:pPr>
-          </w:p>
-        </w:tc>
-        <w:tc>
-          <w:tcPr>
-            <w:tcW w:w="5400" w:type="dxa"/>
-            <w:tcBorders>
-              <w:top w:val="single" w:sz="4" w:space="0" w:color="auto"/>
-              <w:left w:val="single" w:sz="4" w:space="0" w:color="auto"/>
-              <w:bottom w:val="single" w:sz="4" w:space="0" w:color="auto"/>
-              <w:right w:val="single" w:sz="4" w:space="0" w:color="auto"/>
-            </w:tcBorders>
-          </w:tcPr>
-          <w:p>
-            <w:pPr>
-              <w:pStyle w:val="TableContents"/>
-              <w:spacing w:after="0" w:line="360" w:lineRule="auto"/>
-              <w:rPr>
-                <w:rFonts w:ascii="Times New Roman" w:hAnsi="Times New Roman" w:cs="Times New Roman"/>
-              </w:rPr>
-            </w:pPr>
-          </w:p>
-        </w:tc>
-        <w:tc>
-          <w:tcPr>
-            <w:tcW w:w="2613" w:type="dxa"/>
-            <w:tcBorders>
-              <w:top w:val="single" w:sz="4" w:space="0" w:color="auto"/>
-              <w:left w:val="single" w:sz="4" w:space="0" w:color="auto"/>
-              <w:bottom w:val="single" w:sz="4" w:space="0" w:color="auto"/>
-              <w:right w:val="single" w:sz="4" w:space="0" w:color="auto"/>
-            </w:tcBorders>
-          </w:tcPr>
-          <w:p>
-            <w:pPr>
-              <w:pStyle w:val="TableContents"/>
-              <w:spacing w:after="0" w:line="360" w:lineRule="auto"/>
-              <w:rPr>
-                <w:rFonts w:ascii="Times New Roman" w:hAnsi="Times New Roman" w:cs="Times New Roman"/>
-              </w:rPr>
-            </w:pPr>
-          </w:p>
-        </w:tc>
-      </w:tr>
-      <w:tr>
-        <w:tc>
-          <w:tcPr>
-            <w:tcW w:w="2247" w:type="dxa"/>
-            <w:tcBorders>
-              <w:top w:val="single" w:sz="4" w:space="0" w:color="auto"/>
-              <w:left w:val="single" w:sz="4" w:space="0" w:color="auto"/>
-              <w:bottom w:val="single" w:sz="4" w:space="0" w:color="auto"/>
-              <w:right w:val="single" w:sz="4" w:space="0" w:color="auto"/>
-            </w:tcBorders>
-          </w:tcPr>
-          <w:p>
-            <w:pPr>
-              <w:pStyle w:val="TableContents"/>
-              <w:spacing w:after="0" w:line="360" w:lineRule="auto"/>
-              <w:rPr>
-                <w:rFonts w:ascii="Times New Roman" w:hAnsi="Times New Roman" w:cs="Times New Roman"/>
-              </w:rPr>
-            </w:pPr>
-          </w:p>
-        </w:tc>
-        <w:tc>
-          <w:tcPr>
-            <w:tcW w:w="5400" w:type="dxa"/>
-            <w:tcBorders>
-              <w:top w:val="single" w:sz="4" w:space="0" w:color="auto"/>
-              <w:left w:val="single" w:sz="4" w:space="0" w:color="auto"/>
-              <w:bottom w:val="single" w:sz="4" w:space="0" w:color="auto"/>
-              <w:right w:val="single" w:sz="4" w:space="0" w:color="auto"/>
-            </w:tcBorders>
-          </w:tcPr>
-          <w:p>
-            <w:pPr>
-              <w:pStyle w:val="TableContents"/>
-              <w:spacing w:after="0" w:line="360" w:lineRule="auto"/>
-              <w:rPr>
-                <w:rFonts w:ascii="Times New Roman" w:hAnsi="Times New Roman" w:cs="Times New Roman"/>
-              </w:rPr>
-            </w:pPr>
-          </w:p>
-        </w:tc>
-        <w:tc>
-          <w:tcPr>
-            <w:tcW w:w="2613" w:type="dxa"/>
-            <w:tcBorders>
-              <w:top w:val="single" w:sz="4" w:space="0" w:color="auto"/>
-              <w:left w:val="single" w:sz="4" w:space="0" w:color="auto"/>
-              <w:bottom w:val="single" w:sz="4" w:space="0" w:color="auto"/>
-              <w:right w:val="single" w:sz="4" w:space="0" w:color="auto"/>
-            </w:tcBorders>
-          </w:tcPr>
-          <w:p>
-            <w:pPr>
-              <w:pStyle w:val="TableContents"/>
-              <w:spacing w:after="0" w:line="360" w:lineRule="auto"/>
-              <w:rPr>
-                <w:rFonts w:ascii="Times New Roman" w:hAnsi="Times New Roman" w:cs="Times New Roman"/>
-              </w:rPr>
-            </w:pPr>
-          </w:p>
-        </w:tc>
-      </w:tr>
-      <w:tr>
-        <w:tc>
-          <w:tcPr>
-            <w:tcW w:w="2247" w:type="dxa"/>
-            <w:tcBorders>
-              <w:top w:val="single" w:sz="4" w:space="0" w:color="auto"/>
-              <w:left w:val="single" w:sz="4" w:space="0" w:color="auto"/>
-              <w:bottom w:val="single" w:sz="4" w:space="0" w:color="auto"/>
-              <w:right w:val="single" w:sz="4" w:space="0" w:color="auto"/>
-            </w:tcBorders>
-          </w:tcPr>
-          <w:p>
-            <w:pPr>
-              <w:pStyle w:val="TableContents"/>
-              <w:spacing w:after="0" w:line="360" w:lineRule="auto"/>
-              <w:rPr>
-                <w:rFonts w:ascii="Times New Roman" w:hAnsi="Times New Roman" w:cs="Times New Roman"/>
-              </w:rPr>
-            </w:pPr>
-          </w:p>
-        </w:tc>
-        <w:tc>
-          <w:tcPr>
-            <w:tcW w:w="5400" w:type="dxa"/>
-            <w:tcBorders>
-              <w:top w:val="single" w:sz="4" w:space="0" w:color="auto"/>
-              <w:left w:val="single" w:sz="4" w:space="0" w:color="auto"/>
-              <w:bottom w:val="single" w:sz="4" w:space="0" w:color="auto"/>
-              <w:right w:val="single" w:sz="4" w:space="0" w:color="auto"/>
-            </w:tcBorders>
-          </w:tcPr>
-          <w:p>
-            <w:pPr>
-              <w:pStyle w:val="TableContents"/>
-              <w:spacing w:after="0" w:line="360" w:lineRule="auto"/>
-              <w:rPr>
-                <w:rFonts w:ascii="Times New Roman" w:hAnsi="Times New Roman" w:cs="Times New Roman"/>
-              </w:rPr>
-            </w:pPr>
-          </w:p>
-        </w:tc>
-        <w:tc>
-          <w:tcPr>
-            <w:tcW w:w="2613" w:type="dxa"/>
-            <w:tcBorders>
-              <w:top w:val="single" w:sz="4" w:space="0" w:color="auto"/>
-              <w:left w:val="single" w:sz="4" w:space="0" w:color="auto"/>
-              <w:bottom w:val="single" w:sz="4" w:space="0" w:color="auto"/>
-              <w:right w:val="single" w:sz="4" w:space="0" w:color="auto"/>
-            </w:tcBorders>
-          </w:tcPr>
-          <w:p>
-            <w:pPr>
-              <w:pStyle w:val="TableContents"/>
-              <w:spacing w:after="0" w:line="360" w:lineRule="auto"/>
-              <w:rPr>
-                <w:rFonts w:ascii="Times New Roman" w:hAnsi="Times New Roman" w:cs="Times New Roman"/>
-              </w:rPr>
-            </w:pPr>
-          </w:p>
-        </w:tc>
-      </w:tr>
-      <w:tr>
-        <w:tc>
-          <w:tcPr>
-            <w:tcW w:w="2247" w:type="dxa"/>
-            <w:tcBorders>
-              <w:top w:val="single" w:sz="4" w:space="0" w:color="auto"/>
-              <w:left w:val="single" w:sz="4" w:space="0" w:color="auto"/>
-              <w:bottom w:val="single" w:sz="4" w:space="0" w:color="auto"/>
-              <w:right w:val="single" w:sz="4" w:space="0" w:color="auto"/>
-            </w:tcBorders>
-          </w:tcPr>
-          <w:p>
-            <w:pPr>
-              <w:pStyle w:val="TableContents"/>
-              <w:spacing w:after="0" w:line="360" w:lineRule="auto"/>
-              <w:rPr>
-                <w:rFonts w:ascii="Times New Roman" w:hAnsi="Times New Roman" w:cs="Times New Roman"/>
-              </w:rPr>
-            </w:pPr>
-          </w:p>
-        </w:tc>
-        <w:tc>
-          <w:tcPr>
-            <w:tcW w:w="5400" w:type="dxa"/>
-            <w:tcBorders>
-              <w:top w:val="single" w:sz="4" w:space="0" w:color="auto"/>
-              <w:left w:val="single" w:sz="4" w:space="0" w:color="auto"/>
-              <w:bottom w:val="single" w:sz="4" w:space="0" w:color="auto"/>
-              <w:right w:val="single" w:sz="4" w:space="0" w:color="auto"/>
-            </w:tcBorders>
-          </w:tcPr>
-          <w:p>
-            <w:pPr>
-              <w:pStyle w:val="TableContents"/>
-              <w:spacing w:after="0" w:line="360" w:lineRule="auto"/>
-              <w:rPr>
-                <w:rFonts w:ascii="Times New Roman" w:hAnsi="Times New Roman" w:cs="Times New Roman"/>
-              </w:rPr>
-            </w:pPr>
-          </w:p>
-        </w:tc>
-        <w:tc>
-          <w:tcPr>
-            <w:tcW w:w="2613" w:type="dxa"/>
-            <w:tcBorders>
-              <w:top w:val="single" w:sz="4" w:space="0" w:color="auto"/>
-              <w:left w:val="single" w:sz="4" w:space="0" w:color="auto"/>
-              <w:bottom w:val="single" w:sz="4" w:space="0" w:color="auto"/>
-              <w:right w:val="single" w:sz="4" w:space="0" w:color="auto"/>
-            </w:tcBorders>
-          </w:tcPr>
-          <w:p>
-            <w:pPr>
-              <w:pStyle w:val="TableContents"/>
-              <w:spacing w:after="0" w:line="360" w:lineRule="auto"/>
-              <w:rPr>
-                <w:rFonts w:ascii="Times New Roman" w:hAnsi="Times New Roman" w:cs="Times New Roman"/>
-              </w:rPr>
-            </w:pPr>
-          </w:p>
-        </w:tc>
-      </w:tr>
-      <w:tr>
-        <w:tc>
-          <w:tcPr>
-            <w:tcW w:w="2247" w:type="dxa"/>
-            <w:tcBorders>
-              <w:top w:val="single" w:sz="4" w:space="0" w:color="auto"/>
-              <w:left w:val="single" w:sz="4" w:space="0" w:color="auto"/>
-              <w:bottom w:val="single" w:sz="4" w:space="0" w:color="auto"/>
-              <w:right w:val="single" w:sz="4" w:space="0" w:color="auto"/>
-            </w:tcBorders>
-          </w:tcPr>
-          <w:p>
-            <w:pPr>
-              <w:pStyle w:val="TableContents"/>
-              <w:spacing w:after="0" w:line="360" w:lineRule="auto"/>
-              <w:rPr>
-                <w:rFonts w:ascii="Times New Roman" w:hAnsi="Times New Roman" w:cs="Times New Roman"/>
-              </w:rPr>
-            </w:pPr>
-          </w:p>
-        </w:tc>
-        <w:tc>
-          <w:tcPr>
-            <w:tcW w:w="5400" w:type="dxa"/>
-            <w:tcBorders>
-              <w:top w:val="single" w:sz="4" w:space="0" w:color="auto"/>
-              <w:left w:val="single" w:sz="4" w:space="0" w:color="auto"/>
-              <w:bottom w:val="single" w:sz="4" w:space="0" w:color="auto"/>
-              <w:right w:val="single" w:sz="4" w:space="0" w:color="auto"/>
-            </w:tcBorders>
-          </w:tcPr>
-          <w:p>
-            <w:pPr>
-              <w:pStyle w:val="TableContents"/>
-              <w:spacing w:after="0" w:line="360" w:lineRule="auto"/>
-              <w:rPr>
-                <w:rFonts w:ascii="Times New Roman" w:hAnsi="Times New Roman" w:cs="Times New Roman"/>
-              </w:rPr>
-            </w:pPr>
-          </w:p>
-        </w:tc>
-        <w:tc>
-          <w:tcPr>
-            <w:tcW w:w="2613" w:type="dxa"/>
-            <w:tcBorders>
-              <w:top w:val="single" w:sz="4" w:space="0" w:color="auto"/>
-              <w:left w:val="single" w:sz="4" w:space="0" w:color="auto"/>
-              <w:bottom w:val="single" w:sz="4" w:space="0" w:color="auto"/>
-              <w:right w:val="single" w:sz="4" w:space="0" w:color="auto"/>
-            </w:tcBorders>
-          </w:tcPr>
-          <w:p>
-            <w:pPr>
-              <w:pStyle w:val="TableContents"/>
-              <w:spacing w:after="0" w:line="360" w:lineRule="auto"/>
-              <w:rPr>
-                <w:rFonts w:ascii="Times New Roman" w:hAnsi="Times New Roman" w:cs="Times New Roman"/>
-              </w:rPr>
-            </w:pPr>
-          </w:p>
-        </w:tc>
-      </w:tr>
+      <w:bookmarkEnd w:id="0"/>
     </w:tbl>
-    <w:p/>
+    <w:p>
+      <w:pPr>
+        <w:spacing w:line="312" w:lineRule="auto"/>
+      </w:pPr>
+    </w:p>
     <w:sectPr>
       <w:pgSz w:w="12240" w:h="15840"/>
       <w:pgMar w:top="1440" w:right="1440" w:bottom="1440" w:left="1440" w:header="720" w:footer="720" w:gutter="0"/>
@@ -4174,7 +4444,7 @@
 </file>
 
 <file path=word/styles.xml><?xml version="1.0" encoding="utf-8"?>
-<w:styles xmlns:mc="http://schemas.openxmlformats.org/markup-compatibility/2006" xmlns:r="http://schemas.openxmlformats.org/officeDocument/2006/relationships" xmlns:w="http://schemas.openxmlformats.org/wordprocessingml/2006/main" xmlns:w14="http://schemas.microsoft.com/office/word/2010/wordml" xmlns:w15="http://schemas.microsoft.com/office/word/2012/wordml" mc:Ignorable="w14 w15">
+<w:styles xmlns:mc="http://schemas.openxmlformats.org/markup-compatibility/2006" xmlns:r="http://schemas.openxmlformats.org/officeDocument/2006/relationships" xmlns:w="http://schemas.openxmlformats.org/wordprocessingml/2006/main" xmlns:w14="http://schemas.microsoft.com/office/word/2010/wordml" xmlns:w15="http://schemas.microsoft.com/office/word/2012/wordml" xmlns:w16cex="http://schemas.microsoft.com/office/word/2018/wordml/cex" xmlns:w16cid="http://schemas.microsoft.com/office/word/2016/wordml/cid" xmlns:w16="http://schemas.microsoft.com/office/word/2018/wordml" xmlns:w16sdtdh="http://schemas.microsoft.com/office/word/2020/wordml/sdtdatahash" xmlns:w16se="http://schemas.microsoft.com/office/word/2015/wordml/symex" mc:Ignorable="w14 w15 w16se w16cid w16 w16cex w16sdtdh">
   <w:docDefaults>
     <w:rPrDefault>
       <w:rPr>
@@ -4190,7 +4460,7 @@
       </w:pPr>
     </w:pPrDefault>
   </w:docDefaults>
-  <w:latentStyles w:defLockedState="0" w:defUIPriority="99" w:defSemiHidden="0" w:defUnhideWhenUsed="0" w:defQFormat="0" w:count="371">
+  <w:latentStyles w:defLockedState="0" w:defUIPriority="99" w:defSemiHidden="0" w:defUnhideWhenUsed="0" w:defQFormat="0" w:count="376">
     <w:lsdException w:name="Normal" w:uiPriority="0" w:qFormat="1"/>
     <w:lsdException w:name="heading 1" w:uiPriority="9" w:qFormat="1"/>
     <w:lsdException w:name="heading 2" w:semiHidden="1" w:uiPriority="9" w:unhideWhenUsed="1" w:qFormat="1"/>
@@ -4296,7 +4566,6 @@
     <w:lsdException w:name="HTML Sample" w:semiHidden="1" w:unhideWhenUsed="1"/>
     <w:lsdException w:name="HTML Typewriter" w:semiHidden="1" w:unhideWhenUsed="1"/>
     <w:lsdException w:name="HTML Variable" w:semiHidden="1" w:unhideWhenUsed="1"/>
-    <w:lsdException w:name="Normal Table" w:semiHidden="1" w:unhideWhenUsed="1"/>
     <w:lsdException w:name="annotation subject" w:semiHidden="1" w:unhideWhenUsed="1"/>
     <w:lsdException w:name="No List" w:semiHidden="1" w:unhideWhenUsed="1"/>
     <w:lsdException w:name="Outline List 1" w:semiHidden="1" w:unhideWhenUsed="1"/>
@@ -4339,11 +4608,8 @@
     <w:lsdException w:name="Table Contemporary" w:semiHidden="1" w:unhideWhenUsed="1"/>
     <w:lsdException w:name="Table Elegant" w:semiHidden="1" w:unhideWhenUsed="1"/>
     <w:lsdException w:name="Table Professional" w:semiHidden="1" w:unhideWhenUsed="1"/>
-    <w:lsdException w:name="Table Subtle 1" w:semiHidden="1" w:unhideWhenUsed="1"/>
     <w:lsdException w:name="Table Subtle 2" w:semiHidden="1" w:unhideWhenUsed="1"/>
     <w:lsdException w:name="Table Web 1" w:semiHidden="1" w:unhideWhenUsed="1"/>
-    <w:lsdException w:name="Table Web 2" w:semiHidden="1" w:unhideWhenUsed="1"/>
-    <w:lsdException w:name="Table Web 3" w:semiHidden="1" w:unhideWhenUsed="1"/>
     <w:lsdException w:name="Balloon Text" w:semiHidden="1" w:unhideWhenUsed="1"/>
     <w:lsdException w:name="Table Grid" w:uiPriority="39"/>
     <w:lsdException w:name="Table Theme" w:semiHidden="1" w:unhideWhenUsed="1"/>
@@ -4562,6 +4828,11 @@
     <w:lsdException w:name="List Table 5 Dark Accent 6" w:uiPriority="50"/>
     <w:lsdException w:name="List Table 6 Colorful Accent 6" w:uiPriority="51"/>
     <w:lsdException w:name="List Table 7 Colorful Accent 6" w:uiPriority="52"/>
+    <w:lsdException w:name="Mention" w:semiHidden="1" w:unhideWhenUsed="1"/>
+    <w:lsdException w:name="Smart Hyperlink" w:semiHidden="1" w:unhideWhenUsed="1"/>
+    <w:lsdException w:name="Hashtag" w:semiHidden="1" w:unhideWhenUsed="1"/>
+    <w:lsdException w:name="Unresolved Mention" w:semiHidden="1" w:unhideWhenUsed="1"/>
+    <w:lsdException w:name="Smart Link" w:semiHidden="1" w:unhideWhenUsed="1"/>
   </w:latentStyles>
   <w:style w:type="paragraph" w:default="1" w:styleId="Normal">
     <w:name w:val="Normal"/>
